--- a/Lab3_LCD/Lab3_LCD_18640.docx
+++ b/Lab3_LCD/Lab3_LCD_18640.docx
@@ -57,13 +57,16 @@
         <w:tab/>
       </w:r>
       <w:r>
+        <w:t>4</w:t>
+      </w:r>
+      <w:r>
+        <w:t>/0</w:t>
+      </w:r>
+      <w:r>
         <w:t>2</w:t>
       </w:r>
       <w:r>
-        <w:t>9</w:t>
-      </w:r>
-      <w:r>
-        <w:t>/01/2021</w:t>
+        <w:t>/2021</w:t>
       </w:r>
     </w:p>
     <w:p/>
@@ -93,6 +96,124 @@
           <w:szCs w:val="24"/>
         </w:rPr>
       </w:pPr>
+      <w:r>
+        <w:rPr>
+          <w:noProof/>
+          <w:sz w:val="24"/>
+          <w:szCs w:val="24"/>
+        </w:rPr>
+        <w:drawing>
+          <wp:inline distT="0" distB="0" distL="0" distR="0" wp14:anchorId="7C96685C" wp14:editId="351F5E09">
+            <wp:extent cx="5612130" cy="4837430"/>
+            <wp:effectExtent l="0" t="0" r="0" b="0"/>
+            <wp:docPr id="2" name="Imagen 2" descr="Diagrama&#10;&#10;Descripción generada automáticamente"/>
+            <wp:cNvGraphicFramePr>
+              <a:graphicFrameLocks xmlns:a="http://schemas.openxmlformats.org/drawingml/2006/main" noChangeAspect="1"/>
+            </wp:cNvGraphicFramePr>
+            <a:graphic xmlns:a="http://schemas.openxmlformats.org/drawingml/2006/main">
+              <a:graphicData uri="http://schemas.openxmlformats.org/drawingml/2006/picture">
+                <pic:pic xmlns:pic="http://schemas.openxmlformats.org/drawingml/2006/picture">
+                  <pic:nvPicPr>
+                    <pic:cNvPr id="2" name="Imagen 2" descr="Diagrama&#10;&#10;Descripción generada automáticamente"/>
+                    <pic:cNvPicPr/>
+                  </pic:nvPicPr>
+                  <pic:blipFill>
+                    <a:blip r:embed="rId5" cstate="print">
+                      <a:extLst>
+                        <a:ext uri="{28A0092B-C50C-407E-A947-70E740481C1C}">
+                          <a14:useLocalDpi xmlns:a14="http://schemas.microsoft.com/office/drawing/2010/main" val="0"/>
+                        </a:ext>
+                      </a:extLst>
+                    </a:blip>
+                    <a:stretch>
+                      <a:fillRect/>
+                    </a:stretch>
+                  </pic:blipFill>
+                  <pic:spPr>
+                    <a:xfrm>
+                      <a:off x="0" y="0"/>
+                      <a:ext cx="5612130" cy="4837430"/>
+                    </a:xfrm>
+                    <a:prstGeom prst="rect">
+                      <a:avLst/>
+                    </a:prstGeom>
+                  </pic:spPr>
+                </pic:pic>
+              </a:graphicData>
+            </a:graphic>
+          </wp:inline>
+        </w:drawing>
+      </w:r>
+    </w:p>
+    <w:p>
+      <w:pPr>
+        <w:rPr>
+          <w:b/>
+          <w:bCs/>
+          <w:sz w:val="40"/>
+          <w:szCs w:val="40"/>
+        </w:rPr>
+      </w:pPr>
+      <w:r>
+        <w:rPr>
+          <w:b/>
+          <w:bCs/>
+          <w:sz w:val="40"/>
+          <w:szCs w:val="40"/>
+        </w:rPr>
+        <w:t>Esquemático Proteus</w:t>
+      </w:r>
+    </w:p>
+    <w:p>
+      <w:pPr>
+        <w:rPr>
+          <w:b/>
+          <w:bCs/>
+          <w:sz w:val="40"/>
+          <w:szCs w:val="40"/>
+        </w:rPr>
+      </w:pPr>
+      <w:r>
+        <w:rPr>
+          <w:noProof/>
+        </w:rPr>
+        <w:lastRenderedPageBreak/>
+        <w:drawing>
+          <wp:inline distT="0" distB="0" distL="0" distR="0" wp14:anchorId="5B1A9FDF" wp14:editId="34ACF629">
+            <wp:extent cx="5612130" cy="2651125"/>
+            <wp:effectExtent l="0" t="0" r="7620" b="0"/>
+            <wp:docPr id="1" name="Imagen 1"/>
+            <wp:cNvGraphicFramePr>
+              <a:graphicFrameLocks xmlns:a="http://schemas.openxmlformats.org/drawingml/2006/main" noChangeAspect="1"/>
+            </wp:cNvGraphicFramePr>
+            <a:graphic xmlns:a="http://schemas.openxmlformats.org/drawingml/2006/main">
+              <a:graphicData uri="http://schemas.openxmlformats.org/drawingml/2006/picture">
+                <pic:pic xmlns:pic="http://schemas.openxmlformats.org/drawingml/2006/picture">
+                  <pic:nvPicPr>
+                    <pic:cNvPr id="1" name=""/>
+                    <pic:cNvPicPr/>
+                  </pic:nvPicPr>
+                  <pic:blipFill>
+                    <a:blip r:embed="rId6"/>
+                    <a:stretch>
+                      <a:fillRect/>
+                    </a:stretch>
+                  </pic:blipFill>
+                  <pic:spPr>
+                    <a:xfrm>
+                      <a:off x="0" y="0"/>
+                      <a:ext cx="5612130" cy="2651125"/>
+                    </a:xfrm>
+                    <a:prstGeom prst="rect">
+                      <a:avLst/>
+                    </a:prstGeom>
+                  </pic:spPr>
+                </pic:pic>
+              </a:graphicData>
+            </a:graphic>
+          </wp:inline>
+        </w:drawing>
+      </w:r>
     </w:p>
     <w:p>
       <w:pPr>
@@ -150,7 +271,7 @@
           <w:szCs w:val="32"/>
         </w:rPr>
       </w:pPr>
-      <w:hyperlink r:id="rId5" w:history="1">
+      <w:hyperlink r:id="rId7" w:history="1">
         <w:r>
           <w:rPr>
             <w:rStyle w:val="Hipervnculo"/>

--- a/Lab3_LCD/Lab3_LCD_18640.docx
+++ b/Lab3_LCD/Lab3_LCD_18640.docx
@@ -243,7 +243,7 @@
           <w:szCs w:val="40"/>
         </w:rPr>
       </w:pPr>
-      <w:proofErr w:type="gramStart"/>
+      <w:proofErr w:type="spellStart"/>
       <w:r>
         <w:rPr>
           <w:b/>
@@ -251,6 +251,9092 @@
           <w:sz w:val="40"/>
           <w:szCs w:val="40"/>
         </w:rPr>
+        <w:t>Main</w:t>
+      </w:r>
+      <w:proofErr w:type="spellEnd"/>
+    </w:p>
+    <w:p>
+      <w:pPr>
+        <w:rPr>
+          <w:sz w:val="20"/>
+          <w:szCs w:val="20"/>
+          <w:lang w:val="en-US"/>
+        </w:rPr>
+      </w:pPr>
+      <w:r>
+        <w:rPr>
+          <w:sz w:val="20"/>
+          <w:szCs w:val="20"/>
+          <w:lang w:val="en-US"/>
+        </w:rPr>
+        <w:t>/*</w:t>
+      </w:r>
+    </w:p>
+    <w:p>
+      <w:pPr>
+        <w:rPr>
+          <w:sz w:val="20"/>
+          <w:szCs w:val="20"/>
+          <w:lang w:val="en-US"/>
+        </w:rPr>
+      </w:pPr>
+      <w:r>
+        <w:rPr>
+          <w:sz w:val="20"/>
+          <w:szCs w:val="20"/>
+          <w:lang w:val="en-US"/>
+        </w:rPr>
+        <w:t xml:space="preserve"> * File:   </w:t>
+      </w:r>
+      <w:proofErr w:type="spellStart"/>
+      <w:r>
+        <w:rPr>
+          <w:sz w:val="20"/>
+          <w:szCs w:val="20"/>
+          <w:lang w:val="en-US"/>
+        </w:rPr>
+        <w:t>Carrera.c</w:t>
+      </w:r>
+      <w:proofErr w:type="spellEnd"/>
+    </w:p>
+    <w:p>
+      <w:pPr>
+        <w:rPr>
+          <w:sz w:val="20"/>
+          <w:szCs w:val="20"/>
+          <w:lang w:val="en-US"/>
+        </w:rPr>
+      </w:pPr>
+      <w:r>
+        <w:rPr>
+          <w:sz w:val="20"/>
+          <w:szCs w:val="20"/>
+          <w:lang w:val="en-US"/>
+        </w:rPr>
+        <w:t xml:space="preserve"> * Author: Cristopher </w:t>
+      </w:r>
+      <w:proofErr w:type="spellStart"/>
+      <w:r>
+        <w:rPr>
+          <w:sz w:val="20"/>
+          <w:szCs w:val="20"/>
+          <w:lang w:val="en-US"/>
+        </w:rPr>
+        <w:t>Sagastume</w:t>
+      </w:r>
+      <w:proofErr w:type="spellEnd"/>
+      <w:r>
+        <w:rPr>
+          <w:sz w:val="20"/>
+          <w:szCs w:val="20"/>
+          <w:lang w:val="en-US"/>
+        </w:rPr>
+        <w:t xml:space="preserve"> 18640</w:t>
+      </w:r>
+    </w:p>
+    <w:p>
+      <w:pPr>
+        <w:rPr>
+          <w:sz w:val="20"/>
+          <w:szCs w:val="20"/>
+        </w:rPr>
+      </w:pPr>
+      <w:r>
+        <w:rPr>
+          <w:sz w:val="20"/>
+          <w:szCs w:val="20"/>
+          <w:lang w:val="en-US"/>
+        </w:rPr>
+        <w:t xml:space="preserve"> </w:t>
+      </w:r>
+      <w:r>
+        <w:rPr>
+          <w:sz w:val="20"/>
+          <w:szCs w:val="20"/>
+        </w:rPr>
+        <w:t>*</w:t>
+      </w:r>
+    </w:p>
+    <w:p>
+      <w:pPr>
+        <w:rPr>
+          <w:sz w:val="20"/>
+          <w:szCs w:val="20"/>
+        </w:rPr>
+      </w:pPr>
+      <w:r>
+        <w:rPr>
+          <w:sz w:val="20"/>
+          <w:szCs w:val="20"/>
+        </w:rPr>
+        <w:t xml:space="preserve"> * </w:t>
+      </w:r>
+      <w:proofErr w:type="spellStart"/>
+      <w:r>
+        <w:rPr>
+          <w:sz w:val="20"/>
+          <w:szCs w:val="20"/>
+        </w:rPr>
+        <w:t>Created</w:t>
+      </w:r>
+      <w:proofErr w:type="spellEnd"/>
+      <w:r>
+        <w:rPr>
+          <w:sz w:val="20"/>
+          <w:szCs w:val="20"/>
+        </w:rPr>
+        <w:t xml:space="preserve"> </w:t>
+      </w:r>
+      <w:proofErr w:type="spellStart"/>
+      <w:r>
+        <w:rPr>
+          <w:sz w:val="20"/>
+          <w:szCs w:val="20"/>
+        </w:rPr>
+        <w:t>on</w:t>
+      </w:r>
+      <w:proofErr w:type="spellEnd"/>
+      <w:r>
+        <w:rPr>
+          <w:sz w:val="20"/>
+          <w:szCs w:val="20"/>
+        </w:rPr>
+        <w:t xml:space="preserve"> 22 de enero de 2021, 08:46 AM</w:t>
+      </w:r>
+    </w:p>
+    <w:p>
+      <w:pPr>
+        <w:rPr>
+          <w:sz w:val="20"/>
+          <w:szCs w:val="20"/>
+        </w:rPr>
+      </w:pPr>
+      <w:r>
+        <w:rPr>
+          <w:sz w:val="20"/>
+          <w:szCs w:val="20"/>
+        </w:rPr>
+        <w:t xml:space="preserve"> */</w:t>
+      </w:r>
+    </w:p>
+    <w:p>
+      <w:pPr>
+        <w:rPr>
+          <w:sz w:val="20"/>
+          <w:szCs w:val="20"/>
+        </w:rPr>
+      </w:pPr>
+      <w:r>
+        <w:rPr>
+          <w:sz w:val="20"/>
+          <w:szCs w:val="20"/>
+        </w:rPr>
+        <w:t>//******************************************************************************</w:t>
+      </w:r>
+    </w:p>
+    <w:p>
+      <w:pPr>
+        <w:rPr>
+          <w:sz w:val="20"/>
+          <w:szCs w:val="20"/>
+        </w:rPr>
+      </w:pPr>
+      <w:r>
+        <w:rPr>
+          <w:sz w:val="20"/>
+          <w:szCs w:val="20"/>
+        </w:rPr>
+        <w:t>// PALABRA DE CONFIGURACIÓN</w:t>
+      </w:r>
+    </w:p>
+    <w:p>
+      <w:pPr>
+        <w:rPr>
+          <w:sz w:val="20"/>
+          <w:szCs w:val="20"/>
+          <w:lang w:val="en-US"/>
+        </w:rPr>
+      </w:pPr>
+      <w:r>
+        <w:rPr>
+          <w:sz w:val="20"/>
+          <w:szCs w:val="20"/>
+          <w:lang w:val="en-US"/>
+        </w:rPr>
+        <w:t>//******************************************************************************</w:t>
+      </w:r>
+    </w:p>
+    <w:p>
+      <w:pPr>
+        <w:rPr>
+          <w:sz w:val="20"/>
+          <w:szCs w:val="20"/>
+          <w:lang w:val="en-US"/>
+        </w:rPr>
+      </w:pPr>
+    </w:p>
+    <w:p>
+      <w:pPr>
+        <w:rPr>
+          <w:sz w:val="20"/>
+          <w:szCs w:val="20"/>
+          <w:lang w:val="en-US"/>
+        </w:rPr>
+      </w:pPr>
+      <w:r>
+        <w:rPr>
+          <w:sz w:val="20"/>
+          <w:szCs w:val="20"/>
+          <w:lang w:val="en-US"/>
+        </w:rPr>
+        <w:t>// CONFIG1</w:t>
+      </w:r>
+    </w:p>
+    <w:p>
+      <w:pPr>
+        <w:rPr>
+          <w:sz w:val="20"/>
+          <w:szCs w:val="20"/>
+          <w:lang w:val="en-US"/>
+        </w:rPr>
+      </w:pPr>
+      <w:r>
+        <w:rPr>
+          <w:sz w:val="20"/>
+          <w:szCs w:val="20"/>
+          <w:lang w:val="en-US"/>
+        </w:rPr>
+        <w:t>#pragma config FOSC = INTRC_CLKOUT// Oscillator Selection bits (INTOSC oscillator: CLKOUT function on RA6/OSC2/CLKOUT pin, I/O function on RA7/OSC1/CLKIN)</w:t>
+      </w:r>
+    </w:p>
+    <w:p>
+      <w:pPr>
+        <w:rPr>
+          <w:sz w:val="20"/>
+          <w:szCs w:val="20"/>
+          <w:lang w:val="en-US"/>
+        </w:rPr>
+      </w:pPr>
+      <w:r>
+        <w:rPr>
+          <w:sz w:val="20"/>
+          <w:szCs w:val="20"/>
+          <w:lang w:val="en-US"/>
+        </w:rPr>
+        <w:t>#pragma config WDTE = OFF        // Watchdog Timer Enable bit (WDT enabled)</w:t>
+      </w:r>
+    </w:p>
+    <w:p>
+      <w:pPr>
+        <w:rPr>
+          <w:sz w:val="20"/>
+          <w:szCs w:val="20"/>
+          <w:lang w:val="en-US"/>
+        </w:rPr>
+      </w:pPr>
+      <w:r>
+        <w:rPr>
+          <w:sz w:val="20"/>
+          <w:szCs w:val="20"/>
+          <w:lang w:val="en-US"/>
+        </w:rPr>
+        <w:t>#pragma config PWRTE = OFF      // Power-up Timer Enable bit (PWRT disabled)</w:t>
+      </w:r>
+    </w:p>
+    <w:p>
+      <w:pPr>
+        <w:rPr>
+          <w:sz w:val="20"/>
+          <w:szCs w:val="20"/>
+          <w:lang w:val="en-US"/>
+        </w:rPr>
+      </w:pPr>
+      <w:r>
+        <w:rPr>
+          <w:sz w:val="20"/>
+          <w:szCs w:val="20"/>
+          <w:lang w:val="en-US"/>
+        </w:rPr>
+        <w:t>#pragma config MCLRE = OFF       // RE3/MCLR pin function select bit (RE3/MCLR pin function is MCLR)</w:t>
+      </w:r>
+    </w:p>
+    <w:p>
+      <w:pPr>
+        <w:rPr>
+          <w:sz w:val="20"/>
+          <w:szCs w:val="20"/>
+          <w:lang w:val="en-US"/>
+        </w:rPr>
+      </w:pPr>
+      <w:r>
+        <w:rPr>
+          <w:sz w:val="20"/>
+          <w:szCs w:val="20"/>
+          <w:lang w:val="en-US"/>
+        </w:rPr>
+        <w:t>#pragma config CP = OFF         // Code Protection bit (Program memory code protection is disabled)</w:t>
+      </w:r>
+    </w:p>
+    <w:p>
+      <w:pPr>
+        <w:rPr>
+          <w:sz w:val="20"/>
+          <w:szCs w:val="20"/>
+          <w:lang w:val="en-US"/>
+        </w:rPr>
+      </w:pPr>
+      <w:r>
+        <w:rPr>
+          <w:sz w:val="20"/>
+          <w:szCs w:val="20"/>
+          <w:lang w:val="en-US"/>
+        </w:rPr>
+        <w:lastRenderedPageBreak/>
+        <w:t>#pragma config CPD = OFF        // Data Code Protection bit (Data memory code protection is disabled)</w:t>
+      </w:r>
+    </w:p>
+    <w:p>
+      <w:pPr>
+        <w:rPr>
+          <w:sz w:val="20"/>
+          <w:szCs w:val="20"/>
+          <w:lang w:val="en-US"/>
+        </w:rPr>
+      </w:pPr>
+      <w:r>
+        <w:rPr>
+          <w:sz w:val="20"/>
+          <w:szCs w:val="20"/>
+          <w:lang w:val="en-US"/>
+        </w:rPr>
+        <w:t>#pragma config BOREN = OFF       // Brown Out Reset Selection bits (BOR enabled)</w:t>
+      </w:r>
+    </w:p>
+    <w:p>
+      <w:pPr>
+        <w:rPr>
+          <w:sz w:val="20"/>
+          <w:szCs w:val="20"/>
+          <w:lang w:val="en-US"/>
+        </w:rPr>
+      </w:pPr>
+      <w:r>
+        <w:rPr>
+          <w:sz w:val="20"/>
+          <w:szCs w:val="20"/>
+          <w:lang w:val="en-US"/>
+        </w:rPr>
+        <w:t>#pragma config IESO = OFF        // Internal External Switchover bit (Internal/External Switchover mode is enabled)</w:t>
+      </w:r>
+    </w:p>
+    <w:p>
+      <w:pPr>
+        <w:rPr>
+          <w:sz w:val="20"/>
+          <w:szCs w:val="20"/>
+          <w:lang w:val="en-US"/>
+        </w:rPr>
+      </w:pPr>
+      <w:r>
+        <w:rPr>
+          <w:sz w:val="20"/>
+          <w:szCs w:val="20"/>
+          <w:lang w:val="en-US"/>
+        </w:rPr>
+        <w:t>#pragma config FCMEN = OFF       // Fail-Safe Clock Monitor Enabled bit (Fail-Safe Clock Monitor is enabled)</w:t>
+      </w:r>
+    </w:p>
+    <w:p>
+      <w:pPr>
+        <w:rPr>
+          <w:sz w:val="20"/>
+          <w:szCs w:val="20"/>
+          <w:lang w:val="en-US"/>
+        </w:rPr>
+      </w:pPr>
+      <w:r>
+        <w:rPr>
+          <w:sz w:val="20"/>
+          <w:szCs w:val="20"/>
+          <w:lang w:val="en-US"/>
+        </w:rPr>
+        <w:t>#pragma config LVP = OFF         // Low Voltage Programming Enable bit (RB3/PGM pin has PGM function, low voltage programming enabled)</w:t>
+      </w:r>
+    </w:p>
+    <w:p>
+      <w:pPr>
+        <w:rPr>
+          <w:sz w:val="20"/>
+          <w:szCs w:val="20"/>
+          <w:lang w:val="en-US"/>
+        </w:rPr>
+      </w:pPr>
+    </w:p>
+    <w:p>
+      <w:pPr>
+        <w:rPr>
+          <w:sz w:val="20"/>
+          <w:szCs w:val="20"/>
+          <w:lang w:val="en-US"/>
+        </w:rPr>
+      </w:pPr>
+      <w:r>
+        <w:rPr>
+          <w:sz w:val="20"/>
+          <w:szCs w:val="20"/>
+          <w:lang w:val="en-US"/>
+        </w:rPr>
+        <w:t>// CONFIG2</w:t>
+      </w:r>
+    </w:p>
+    <w:p>
+      <w:pPr>
+        <w:rPr>
+          <w:sz w:val="20"/>
+          <w:szCs w:val="20"/>
+          <w:lang w:val="en-US"/>
+        </w:rPr>
+      </w:pPr>
+      <w:r>
+        <w:rPr>
+          <w:sz w:val="20"/>
+          <w:szCs w:val="20"/>
+          <w:lang w:val="en-US"/>
+        </w:rPr>
+        <w:t>#pragma config BOR4V = BOR40V   // Brown-out Reset Selection bit (Brown-out Reset set to 4.0V)</w:t>
+      </w:r>
+    </w:p>
+    <w:p>
+      <w:pPr>
+        <w:rPr>
+          <w:sz w:val="20"/>
+          <w:szCs w:val="20"/>
+          <w:lang w:val="en-US"/>
+        </w:rPr>
+      </w:pPr>
+      <w:r>
+        <w:rPr>
+          <w:sz w:val="20"/>
+          <w:szCs w:val="20"/>
+          <w:lang w:val="en-US"/>
+        </w:rPr>
+        <w:t>#pragma config WRT = OFF        // Flash Program Memory Self Write Enable bits (Write protection off)</w:t>
+      </w:r>
+    </w:p>
+    <w:p>
+      <w:pPr>
+        <w:rPr>
+          <w:sz w:val="20"/>
+          <w:szCs w:val="20"/>
+          <w:lang w:val="en-US"/>
+        </w:rPr>
+      </w:pPr>
+    </w:p>
+    <w:p>
+      <w:pPr>
+        <w:rPr>
+          <w:sz w:val="20"/>
+          <w:szCs w:val="20"/>
+          <w:lang w:val="en-US"/>
+        </w:rPr>
+      </w:pPr>
+      <w:r>
+        <w:rPr>
+          <w:sz w:val="20"/>
+          <w:szCs w:val="20"/>
+          <w:lang w:val="en-US"/>
+        </w:rPr>
+        <w:t>// #pragma config statements should precede project file includes.</w:t>
+      </w:r>
+    </w:p>
+    <w:p>
+      <w:pPr>
+        <w:rPr>
+          <w:sz w:val="20"/>
+          <w:szCs w:val="20"/>
+          <w:lang w:val="en-US"/>
+        </w:rPr>
+      </w:pPr>
+      <w:r>
+        <w:rPr>
+          <w:sz w:val="20"/>
+          <w:szCs w:val="20"/>
+          <w:lang w:val="en-US"/>
+        </w:rPr>
+        <w:t xml:space="preserve">// Use project </w:t>
+      </w:r>
+      <w:proofErr w:type="spellStart"/>
+      <w:r>
+        <w:rPr>
+          <w:sz w:val="20"/>
+          <w:szCs w:val="20"/>
+          <w:lang w:val="en-US"/>
+        </w:rPr>
+        <w:t>enums</w:t>
+      </w:r>
+      <w:proofErr w:type="spellEnd"/>
+      <w:r>
+        <w:rPr>
+          <w:sz w:val="20"/>
+          <w:szCs w:val="20"/>
+          <w:lang w:val="en-US"/>
+        </w:rPr>
+        <w:t xml:space="preserve"> instead of #define for ON and OFF.</w:t>
+      </w:r>
+    </w:p>
+    <w:p>
+      <w:pPr>
+        <w:rPr>
+          <w:sz w:val="20"/>
+          <w:szCs w:val="20"/>
+          <w:lang w:val="en-US"/>
+        </w:rPr>
+      </w:pPr>
+      <w:r>
+        <w:rPr>
+          <w:sz w:val="20"/>
+          <w:szCs w:val="20"/>
+          <w:lang w:val="en-US"/>
+        </w:rPr>
+        <w:t>#include &lt;</w:t>
+      </w:r>
+      <w:proofErr w:type="spellStart"/>
+      <w:r>
+        <w:rPr>
+          <w:sz w:val="20"/>
+          <w:szCs w:val="20"/>
+          <w:lang w:val="en-US"/>
+        </w:rPr>
+        <w:t>stdio.h</w:t>
+      </w:r>
+      <w:proofErr w:type="spellEnd"/>
+      <w:r>
+        <w:rPr>
+          <w:sz w:val="20"/>
+          <w:szCs w:val="20"/>
+          <w:lang w:val="en-US"/>
+        </w:rPr>
+        <w:t>&gt;</w:t>
+      </w:r>
+    </w:p>
+    <w:p>
+      <w:pPr>
+        <w:rPr>
+          <w:sz w:val="20"/>
+          <w:szCs w:val="20"/>
+          <w:lang w:val="en-US"/>
+        </w:rPr>
+      </w:pPr>
+      <w:r>
+        <w:rPr>
+          <w:sz w:val="20"/>
+          <w:szCs w:val="20"/>
+          <w:lang w:val="en-US"/>
+        </w:rPr>
+        <w:t>#include &lt;</w:t>
+      </w:r>
+      <w:proofErr w:type="spellStart"/>
+      <w:r>
+        <w:rPr>
+          <w:sz w:val="20"/>
+          <w:szCs w:val="20"/>
+          <w:lang w:val="en-US"/>
+        </w:rPr>
+        <w:t>xc.h</w:t>
+      </w:r>
+      <w:proofErr w:type="spellEnd"/>
+      <w:r>
+        <w:rPr>
+          <w:sz w:val="20"/>
+          <w:szCs w:val="20"/>
+          <w:lang w:val="en-US"/>
+        </w:rPr>
+        <w:t>&gt;</w:t>
+      </w:r>
+    </w:p>
+    <w:p>
+      <w:pPr>
+        <w:rPr>
+          <w:sz w:val="20"/>
+          <w:szCs w:val="20"/>
+          <w:lang w:val="en-US"/>
+        </w:rPr>
+      </w:pPr>
+      <w:r>
+        <w:rPr>
+          <w:sz w:val="20"/>
+          <w:szCs w:val="20"/>
+          <w:lang w:val="en-US"/>
+        </w:rPr>
+        <w:t>#include&lt;stdint.h&gt;</w:t>
+      </w:r>
+    </w:p>
+    <w:p>
+      <w:pPr>
+        <w:rPr>
+          <w:sz w:val="20"/>
+          <w:szCs w:val="20"/>
+          <w:lang w:val="en-US"/>
+        </w:rPr>
+      </w:pPr>
+      <w:r>
+        <w:rPr>
+          <w:sz w:val="20"/>
+          <w:szCs w:val="20"/>
+          <w:lang w:val="en-US"/>
+        </w:rPr>
+        <w:t>#include "</w:t>
+      </w:r>
+      <w:proofErr w:type="spellStart"/>
+      <w:r>
+        <w:rPr>
+          <w:sz w:val="20"/>
+          <w:szCs w:val="20"/>
+          <w:lang w:val="en-US"/>
+        </w:rPr>
+        <w:t>ADC.h</w:t>
+      </w:r>
+      <w:proofErr w:type="spellEnd"/>
+      <w:r>
+        <w:rPr>
+          <w:sz w:val="20"/>
+          <w:szCs w:val="20"/>
+          <w:lang w:val="en-US"/>
+        </w:rPr>
+        <w:t>"</w:t>
+      </w:r>
+    </w:p>
+    <w:p>
+      <w:pPr>
+        <w:rPr>
+          <w:sz w:val="20"/>
+          <w:szCs w:val="20"/>
+          <w:lang w:val="en-US"/>
+        </w:rPr>
+      </w:pPr>
+      <w:r>
+        <w:rPr>
+          <w:sz w:val="20"/>
+          <w:szCs w:val="20"/>
+          <w:lang w:val="en-US"/>
+        </w:rPr>
+        <w:t>#include "</w:t>
+      </w:r>
+      <w:proofErr w:type="spellStart"/>
+      <w:r>
+        <w:rPr>
+          <w:sz w:val="20"/>
+          <w:szCs w:val="20"/>
+          <w:lang w:val="en-US"/>
+        </w:rPr>
+        <w:t>LCD.h</w:t>
+      </w:r>
+      <w:proofErr w:type="spellEnd"/>
+      <w:r>
+        <w:rPr>
+          <w:sz w:val="20"/>
+          <w:szCs w:val="20"/>
+          <w:lang w:val="en-US"/>
+        </w:rPr>
+        <w:t>"</w:t>
+      </w:r>
+    </w:p>
+    <w:p>
+      <w:pPr>
+        <w:rPr>
+          <w:sz w:val="20"/>
+          <w:szCs w:val="20"/>
+          <w:lang w:val="en-US"/>
+        </w:rPr>
+      </w:pPr>
+      <w:r>
+        <w:rPr>
+          <w:sz w:val="20"/>
+          <w:szCs w:val="20"/>
+          <w:lang w:val="en-US"/>
+        </w:rPr>
+        <w:t>#include "</w:t>
+      </w:r>
+      <w:proofErr w:type="spellStart"/>
+      <w:r>
+        <w:rPr>
+          <w:sz w:val="20"/>
+          <w:szCs w:val="20"/>
+          <w:lang w:val="en-US"/>
+        </w:rPr>
+        <w:t>USART.h</w:t>
+      </w:r>
+      <w:proofErr w:type="spellEnd"/>
+      <w:r>
+        <w:rPr>
+          <w:sz w:val="20"/>
+          <w:szCs w:val="20"/>
+          <w:lang w:val="en-US"/>
+        </w:rPr>
+        <w:t>"</w:t>
+      </w:r>
+    </w:p>
+    <w:p>
+      <w:pPr>
+        <w:rPr>
+          <w:sz w:val="20"/>
+          <w:szCs w:val="20"/>
+          <w:lang w:val="en-US"/>
+        </w:rPr>
+      </w:pPr>
+      <w:r>
+        <w:rPr>
+          <w:sz w:val="20"/>
+          <w:szCs w:val="20"/>
+          <w:lang w:val="en-US"/>
+        </w:rPr>
+        <w:t>#define _XTAL_FREQ 8000000</w:t>
+      </w:r>
+    </w:p>
+    <w:p>
+      <w:pPr>
+        <w:rPr>
+          <w:sz w:val="20"/>
+          <w:szCs w:val="20"/>
+          <w:lang w:val="en-US"/>
+        </w:rPr>
+      </w:pPr>
+      <w:r>
+        <w:rPr>
+          <w:sz w:val="20"/>
+          <w:szCs w:val="20"/>
+          <w:lang w:val="en-US"/>
+        </w:rPr>
+        <w:t>//******************************************************************************</w:t>
+      </w:r>
+    </w:p>
+    <w:p>
+      <w:pPr>
+        <w:rPr>
+          <w:sz w:val="20"/>
+          <w:szCs w:val="20"/>
+          <w:lang w:val="en-US"/>
+        </w:rPr>
+      </w:pPr>
+      <w:r>
+        <w:rPr>
+          <w:sz w:val="20"/>
+          <w:szCs w:val="20"/>
+          <w:lang w:val="en-US"/>
+        </w:rPr>
+        <w:t>/</w:t>
+      </w:r>
+      <w:proofErr w:type="gramStart"/>
+      <w:r>
+        <w:rPr>
+          <w:sz w:val="20"/>
+          <w:szCs w:val="20"/>
+          <w:lang w:val="en-US"/>
+        </w:rPr>
+        <w:t>/  Variables</w:t>
+      </w:r>
+      <w:proofErr w:type="gramEnd"/>
+    </w:p>
+    <w:p>
+      <w:pPr>
+        <w:rPr>
+          <w:sz w:val="20"/>
+          <w:szCs w:val="20"/>
+          <w:lang w:val="en-US"/>
+        </w:rPr>
+      </w:pPr>
+      <w:r>
+        <w:rPr>
+          <w:sz w:val="20"/>
+          <w:szCs w:val="20"/>
+          <w:lang w:val="en-US"/>
+        </w:rPr>
+        <w:t>//******************************************************************************</w:t>
+      </w:r>
+    </w:p>
+    <w:p>
+      <w:pPr>
+        <w:rPr>
+          <w:sz w:val="20"/>
+          <w:szCs w:val="20"/>
+          <w:lang w:val="en-US"/>
+        </w:rPr>
+      </w:pPr>
+      <w:r>
+        <w:rPr>
+          <w:sz w:val="20"/>
+          <w:szCs w:val="20"/>
+          <w:lang w:val="en-US"/>
+        </w:rPr>
+        <w:t xml:space="preserve">uint8_t flag = </w:t>
+      </w:r>
+      <w:proofErr w:type="gramStart"/>
+      <w:r>
+        <w:rPr>
+          <w:sz w:val="20"/>
+          <w:szCs w:val="20"/>
+          <w:lang w:val="en-US"/>
+        </w:rPr>
+        <w:t>1;</w:t>
+      </w:r>
+      <w:proofErr w:type="gramEnd"/>
+    </w:p>
+    <w:p>
+      <w:pPr>
+        <w:rPr>
+          <w:sz w:val="20"/>
+          <w:szCs w:val="20"/>
+          <w:lang w:val="en-US"/>
+        </w:rPr>
+      </w:pPr>
+      <w:r>
+        <w:rPr>
+          <w:sz w:val="20"/>
+          <w:szCs w:val="20"/>
+          <w:lang w:val="en-US"/>
+        </w:rPr>
+        <w:t xml:space="preserve">uint8_t </w:t>
+      </w:r>
+      <w:proofErr w:type="spellStart"/>
+      <w:r>
+        <w:rPr>
+          <w:sz w:val="20"/>
+          <w:szCs w:val="20"/>
+          <w:lang w:val="en-US"/>
+        </w:rPr>
+        <w:t>turno</w:t>
+      </w:r>
+      <w:proofErr w:type="spellEnd"/>
+      <w:r>
+        <w:rPr>
+          <w:sz w:val="20"/>
+          <w:szCs w:val="20"/>
+          <w:lang w:val="en-US"/>
+        </w:rPr>
+        <w:t xml:space="preserve"> = </w:t>
+      </w:r>
+      <w:proofErr w:type="gramStart"/>
+      <w:r>
+        <w:rPr>
+          <w:sz w:val="20"/>
+          <w:szCs w:val="20"/>
+          <w:lang w:val="en-US"/>
+        </w:rPr>
+        <w:t>1;</w:t>
+      </w:r>
+      <w:proofErr w:type="gramEnd"/>
+    </w:p>
+    <w:p>
+      <w:pPr>
+        <w:rPr>
+          <w:sz w:val="20"/>
+          <w:szCs w:val="20"/>
+          <w:lang w:val="en-US"/>
+        </w:rPr>
+      </w:pPr>
+      <w:r>
+        <w:rPr>
+          <w:sz w:val="20"/>
+          <w:szCs w:val="20"/>
+          <w:lang w:val="en-US"/>
+        </w:rPr>
+        <w:t xml:space="preserve">uint8_t </w:t>
+      </w:r>
+      <w:proofErr w:type="spellStart"/>
+      <w:proofErr w:type="gramStart"/>
+      <w:r>
+        <w:rPr>
+          <w:sz w:val="20"/>
+          <w:szCs w:val="20"/>
+          <w:lang w:val="en-US"/>
+        </w:rPr>
+        <w:t>retorno</w:t>
+      </w:r>
+      <w:proofErr w:type="spellEnd"/>
+      <w:r>
+        <w:rPr>
+          <w:sz w:val="20"/>
+          <w:szCs w:val="20"/>
+          <w:lang w:val="en-US"/>
+        </w:rPr>
+        <w:t>;</w:t>
+      </w:r>
+      <w:proofErr w:type="gramEnd"/>
+    </w:p>
+    <w:p>
+      <w:pPr>
+        <w:rPr>
+          <w:sz w:val="20"/>
+          <w:szCs w:val="20"/>
+          <w:lang w:val="en-US"/>
+        </w:rPr>
+      </w:pPr>
+      <w:r>
+        <w:rPr>
+          <w:sz w:val="20"/>
+          <w:szCs w:val="20"/>
+          <w:lang w:val="en-US"/>
+        </w:rPr>
+        <w:t>uint8_t valor_</w:t>
+      </w:r>
+      <w:proofErr w:type="gramStart"/>
+      <w:r>
+        <w:rPr>
+          <w:sz w:val="20"/>
+          <w:szCs w:val="20"/>
+          <w:lang w:val="en-US"/>
+        </w:rPr>
+        <w:t>AN0;</w:t>
+      </w:r>
+      <w:proofErr w:type="gramEnd"/>
+    </w:p>
+    <w:p>
+      <w:pPr>
+        <w:rPr>
+          <w:sz w:val="20"/>
+          <w:szCs w:val="20"/>
+          <w:lang w:val="en-US"/>
+        </w:rPr>
+      </w:pPr>
+      <w:r>
+        <w:rPr>
+          <w:sz w:val="20"/>
+          <w:szCs w:val="20"/>
+          <w:lang w:val="en-US"/>
+        </w:rPr>
+        <w:t>uint8_t valor_</w:t>
+      </w:r>
+      <w:proofErr w:type="gramStart"/>
+      <w:r>
+        <w:rPr>
+          <w:sz w:val="20"/>
+          <w:szCs w:val="20"/>
+          <w:lang w:val="en-US"/>
+        </w:rPr>
+        <w:t>AN1;</w:t>
+      </w:r>
+      <w:proofErr w:type="gramEnd"/>
+    </w:p>
+    <w:p>
+      <w:pPr>
+        <w:rPr>
+          <w:sz w:val="20"/>
+          <w:szCs w:val="20"/>
+          <w:lang w:val="en-US"/>
+        </w:rPr>
+      </w:pPr>
+      <w:r>
+        <w:rPr>
+          <w:sz w:val="20"/>
+          <w:szCs w:val="20"/>
+          <w:lang w:val="en-US"/>
+        </w:rPr>
+        <w:t xml:space="preserve">double </w:t>
+      </w:r>
+      <w:proofErr w:type="gramStart"/>
+      <w:r>
+        <w:rPr>
+          <w:sz w:val="20"/>
+          <w:szCs w:val="20"/>
+          <w:lang w:val="en-US"/>
+        </w:rPr>
+        <w:t>valor1;</w:t>
+      </w:r>
+      <w:proofErr w:type="gramEnd"/>
+    </w:p>
+    <w:p>
+      <w:pPr>
+        <w:rPr>
+          <w:sz w:val="20"/>
+          <w:szCs w:val="20"/>
+          <w:lang w:val="en-US"/>
+        </w:rPr>
+      </w:pPr>
+      <w:r>
+        <w:rPr>
+          <w:sz w:val="20"/>
+          <w:szCs w:val="20"/>
+          <w:lang w:val="en-US"/>
+        </w:rPr>
+        <w:t xml:space="preserve">double </w:t>
+      </w:r>
+      <w:proofErr w:type="gramStart"/>
+      <w:r>
+        <w:rPr>
+          <w:sz w:val="20"/>
+          <w:szCs w:val="20"/>
+          <w:lang w:val="en-US"/>
+        </w:rPr>
+        <w:t>valor2;</w:t>
+      </w:r>
+      <w:proofErr w:type="gramEnd"/>
+    </w:p>
+    <w:p>
+      <w:pPr>
+        <w:rPr>
+          <w:sz w:val="20"/>
+          <w:szCs w:val="20"/>
+          <w:lang w:val="en-US"/>
+        </w:rPr>
+      </w:pPr>
+      <w:r>
+        <w:rPr>
+          <w:sz w:val="20"/>
+          <w:szCs w:val="20"/>
+          <w:lang w:val="en-US"/>
+        </w:rPr>
+        <w:lastRenderedPageBreak/>
+        <w:t xml:space="preserve">float </w:t>
+      </w:r>
+      <w:proofErr w:type="gramStart"/>
+      <w:r>
+        <w:rPr>
+          <w:sz w:val="20"/>
+          <w:szCs w:val="20"/>
+          <w:lang w:val="en-US"/>
+        </w:rPr>
+        <w:t>x;</w:t>
+      </w:r>
+      <w:proofErr w:type="gramEnd"/>
+    </w:p>
+    <w:p>
+      <w:pPr>
+        <w:rPr>
+          <w:sz w:val="20"/>
+          <w:szCs w:val="20"/>
+          <w:lang w:val="en-US"/>
+        </w:rPr>
+      </w:pPr>
+      <w:r>
+        <w:rPr>
+          <w:sz w:val="20"/>
+          <w:szCs w:val="20"/>
+          <w:lang w:val="en-US"/>
+        </w:rPr>
+        <w:t xml:space="preserve">char </w:t>
+      </w:r>
+      <w:proofErr w:type="gramStart"/>
+      <w:r>
+        <w:rPr>
+          <w:sz w:val="20"/>
+          <w:szCs w:val="20"/>
+          <w:lang w:val="en-US"/>
+        </w:rPr>
+        <w:t>s[</w:t>
+      </w:r>
+      <w:proofErr w:type="gramEnd"/>
+      <w:r>
+        <w:rPr>
+          <w:sz w:val="20"/>
+          <w:szCs w:val="20"/>
+          <w:lang w:val="en-US"/>
+        </w:rPr>
+        <w:t>20];</w:t>
+      </w:r>
+    </w:p>
+    <w:p>
+      <w:pPr>
+        <w:rPr>
+          <w:sz w:val="20"/>
+          <w:szCs w:val="20"/>
+          <w:lang w:val="en-US"/>
+        </w:rPr>
+      </w:pPr>
+      <w:r>
+        <w:rPr>
+          <w:sz w:val="20"/>
+          <w:szCs w:val="20"/>
+          <w:lang w:val="en-US"/>
+        </w:rPr>
+        <w:t xml:space="preserve">uint8_t count = </w:t>
+      </w:r>
+      <w:proofErr w:type="gramStart"/>
+      <w:r>
+        <w:rPr>
+          <w:sz w:val="20"/>
+          <w:szCs w:val="20"/>
+          <w:lang w:val="en-US"/>
+        </w:rPr>
+        <w:t>0;</w:t>
+      </w:r>
+      <w:proofErr w:type="gramEnd"/>
+    </w:p>
+    <w:p>
+      <w:pPr>
+        <w:rPr>
+          <w:sz w:val="20"/>
+          <w:szCs w:val="20"/>
+        </w:rPr>
+      </w:pPr>
+      <w:r>
+        <w:rPr>
+          <w:sz w:val="20"/>
+          <w:szCs w:val="20"/>
+        </w:rPr>
+        <w:t>uint8_t recibido;</w:t>
+      </w:r>
+    </w:p>
+    <w:p>
+      <w:pPr>
+        <w:rPr>
+          <w:sz w:val="20"/>
+          <w:szCs w:val="20"/>
+        </w:rPr>
+      </w:pPr>
+      <w:r>
+        <w:rPr>
+          <w:sz w:val="20"/>
+          <w:szCs w:val="20"/>
+        </w:rPr>
+        <w:t>uint8_t enviado;</w:t>
+      </w:r>
+    </w:p>
+    <w:p>
+      <w:pPr>
+        <w:rPr>
+          <w:sz w:val="20"/>
+          <w:szCs w:val="20"/>
+        </w:rPr>
+      </w:pPr>
+      <w:r>
+        <w:rPr>
+          <w:sz w:val="20"/>
+          <w:szCs w:val="20"/>
+        </w:rPr>
+        <w:t>//******************************************************************************</w:t>
+      </w:r>
+    </w:p>
+    <w:p>
+      <w:pPr>
+        <w:rPr>
+          <w:sz w:val="20"/>
+          <w:szCs w:val="20"/>
+        </w:rPr>
+      </w:pPr>
+      <w:r>
+        <w:rPr>
+          <w:sz w:val="20"/>
+          <w:szCs w:val="20"/>
+        </w:rPr>
+        <w:t>/</w:t>
+      </w:r>
+      <w:proofErr w:type="gramStart"/>
+      <w:r>
+        <w:rPr>
+          <w:sz w:val="20"/>
+          <w:szCs w:val="20"/>
+        </w:rPr>
+        <w:t>/  Prototipo</w:t>
+      </w:r>
+      <w:proofErr w:type="gramEnd"/>
+      <w:r>
+        <w:rPr>
+          <w:sz w:val="20"/>
+          <w:szCs w:val="20"/>
+        </w:rPr>
+        <w:t xml:space="preserve"> de funciones</w:t>
+      </w:r>
+    </w:p>
+    <w:p>
+      <w:pPr>
+        <w:rPr>
+          <w:sz w:val="20"/>
+          <w:szCs w:val="20"/>
+        </w:rPr>
+      </w:pPr>
+      <w:r>
+        <w:rPr>
+          <w:sz w:val="20"/>
+          <w:szCs w:val="20"/>
+        </w:rPr>
+        <w:t>//******************************************************************************</w:t>
+      </w:r>
+    </w:p>
+    <w:p>
+      <w:pPr>
+        <w:rPr>
+          <w:sz w:val="20"/>
+          <w:szCs w:val="20"/>
+        </w:rPr>
+      </w:pPr>
+      <w:proofErr w:type="spellStart"/>
+      <w:r>
+        <w:rPr>
+          <w:sz w:val="20"/>
+          <w:szCs w:val="20"/>
+        </w:rPr>
+        <w:t>void</w:t>
+      </w:r>
+      <w:proofErr w:type="spellEnd"/>
+      <w:r>
+        <w:rPr>
+          <w:sz w:val="20"/>
+          <w:szCs w:val="20"/>
+        </w:rPr>
+        <w:t xml:space="preserve"> </w:t>
+      </w:r>
+      <w:proofErr w:type="spellStart"/>
+      <w:r>
+        <w:rPr>
+          <w:sz w:val="20"/>
+          <w:szCs w:val="20"/>
+        </w:rPr>
+        <w:t>setup</w:t>
+      </w:r>
+      <w:proofErr w:type="spellEnd"/>
+      <w:r>
+        <w:rPr>
+          <w:sz w:val="20"/>
+          <w:szCs w:val="20"/>
+        </w:rPr>
+        <w:t>(</w:t>
+      </w:r>
+      <w:proofErr w:type="spellStart"/>
+      <w:r>
+        <w:rPr>
+          <w:sz w:val="20"/>
+          <w:szCs w:val="20"/>
+        </w:rPr>
+        <w:t>void</w:t>
+      </w:r>
+      <w:proofErr w:type="spellEnd"/>
+      <w:r>
+        <w:rPr>
+          <w:sz w:val="20"/>
+          <w:szCs w:val="20"/>
+        </w:rPr>
+        <w:t>);</w:t>
+      </w:r>
+    </w:p>
+    <w:p>
+      <w:pPr>
+        <w:rPr>
+          <w:sz w:val="20"/>
+          <w:szCs w:val="20"/>
+          <w:lang w:val="en-US"/>
+        </w:rPr>
+      </w:pPr>
+      <w:r>
+        <w:rPr>
+          <w:sz w:val="20"/>
+          <w:szCs w:val="20"/>
+          <w:lang w:val="en-US"/>
+        </w:rPr>
+        <w:t>void __</w:t>
+      </w:r>
+      <w:proofErr w:type="gramStart"/>
+      <w:r>
+        <w:rPr>
+          <w:sz w:val="20"/>
+          <w:szCs w:val="20"/>
+          <w:lang w:val="en-US"/>
+        </w:rPr>
+        <w:t>interrupt(</w:t>
+      </w:r>
+      <w:proofErr w:type="gramEnd"/>
+      <w:r>
+        <w:rPr>
+          <w:sz w:val="20"/>
+          <w:szCs w:val="20"/>
+          <w:lang w:val="en-US"/>
+        </w:rPr>
+        <w:t>) ISR(void);</w:t>
+      </w:r>
+    </w:p>
+    <w:p>
+      <w:pPr>
+        <w:rPr>
+          <w:sz w:val="20"/>
+          <w:szCs w:val="20"/>
+          <w:lang w:val="en-US"/>
+        </w:rPr>
+      </w:pPr>
+      <w:r>
+        <w:rPr>
+          <w:sz w:val="20"/>
+          <w:szCs w:val="20"/>
+          <w:lang w:val="en-US"/>
+        </w:rPr>
+        <w:t xml:space="preserve">double </w:t>
+      </w:r>
+      <w:proofErr w:type="spellStart"/>
+      <w:proofErr w:type="gramStart"/>
+      <w:r>
+        <w:rPr>
+          <w:sz w:val="20"/>
+          <w:szCs w:val="20"/>
+          <w:lang w:val="en-US"/>
+        </w:rPr>
+        <w:t>conversor</w:t>
+      </w:r>
+      <w:proofErr w:type="spellEnd"/>
+      <w:r>
+        <w:rPr>
+          <w:sz w:val="20"/>
+          <w:szCs w:val="20"/>
+          <w:lang w:val="en-US"/>
+        </w:rPr>
+        <w:t>(</w:t>
+      </w:r>
+      <w:proofErr w:type="gramEnd"/>
+      <w:r>
+        <w:rPr>
+          <w:sz w:val="20"/>
+          <w:szCs w:val="20"/>
+          <w:lang w:val="en-US"/>
+        </w:rPr>
+        <w:t>uint8_t x);</w:t>
+      </w:r>
+    </w:p>
+    <w:p>
+      <w:pPr>
+        <w:rPr>
+          <w:sz w:val="20"/>
+          <w:szCs w:val="20"/>
+          <w:lang w:val="en-US"/>
+        </w:rPr>
+      </w:pPr>
+    </w:p>
+    <w:p>
+      <w:pPr>
+        <w:rPr>
+          <w:sz w:val="20"/>
+          <w:szCs w:val="20"/>
+          <w:lang w:val="en-US"/>
+        </w:rPr>
+      </w:pPr>
+      <w:r>
+        <w:rPr>
+          <w:sz w:val="20"/>
+          <w:szCs w:val="20"/>
+          <w:lang w:val="en-US"/>
+        </w:rPr>
+        <w:t>//******************************************************************************</w:t>
+      </w:r>
+    </w:p>
+    <w:p>
+      <w:pPr>
+        <w:rPr>
+          <w:sz w:val="20"/>
+          <w:szCs w:val="20"/>
+          <w:lang w:val="en-US"/>
+        </w:rPr>
+      </w:pPr>
+      <w:r>
+        <w:rPr>
+          <w:sz w:val="20"/>
+          <w:szCs w:val="20"/>
+          <w:lang w:val="en-US"/>
+        </w:rPr>
+        <w:t>/</w:t>
+      </w:r>
+      <w:proofErr w:type="gramStart"/>
+      <w:r>
+        <w:rPr>
+          <w:sz w:val="20"/>
+          <w:szCs w:val="20"/>
+          <w:lang w:val="en-US"/>
+        </w:rPr>
+        <w:t xml:space="preserve">/  </w:t>
+      </w:r>
+      <w:proofErr w:type="spellStart"/>
+      <w:r>
+        <w:rPr>
+          <w:sz w:val="20"/>
+          <w:szCs w:val="20"/>
+          <w:lang w:val="en-US"/>
+        </w:rPr>
+        <w:t>Ciclo</w:t>
+      </w:r>
+      <w:proofErr w:type="spellEnd"/>
+      <w:proofErr w:type="gramEnd"/>
+      <w:r>
+        <w:rPr>
+          <w:sz w:val="20"/>
+          <w:szCs w:val="20"/>
+          <w:lang w:val="en-US"/>
+        </w:rPr>
+        <w:t xml:space="preserve"> Principal</w:t>
+      </w:r>
+    </w:p>
+    <w:p>
+      <w:pPr>
+        <w:rPr>
+          <w:sz w:val="20"/>
+          <w:szCs w:val="20"/>
+          <w:lang w:val="en-US"/>
+        </w:rPr>
+      </w:pPr>
+      <w:r>
+        <w:rPr>
+          <w:sz w:val="20"/>
+          <w:szCs w:val="20"/>
+          <w:lang w:val="en-US"/>
+        </w:rPr>
+        <w:t>//******************************************************************************</w:t>
+      </w:r>
+    </w:p>
+    <w:p>
+      <w:pPr>
+        <w:rPr>
+          <w:sz w:val="20"/>
+          <w:szCs w:val="20"/>
+          <w:lang w:val="en-US"/>
+        </w:rPr>
+      </w:pPr>
+    </w:p>
+    <w:p>
+      <w:pPr>
+        <w:rPr>
+          <w:sz w:val="20"/>
+          <w:szCs w:val="20"/>
+          <w:lang w:val="en-US"/>
+        </w:rPr>
+      </w:pPr>
+      <w:r>
+        <w:rPr>
+          <w:sz w:val="20"/>
+          <w:szCs w:val="20"/>
+          <w:lang w:val="en-US"/>
+        </w:rPr>
+        <w:t>void main(void) {</w:t>
+      </w:r>
+    </w:p>
+    <w:p>
+      <w:pPr>
+        <w:rPr>
+          <w:sz w:val="20"/>
+          <w:szCs w:val="20"/>
+          <w:lang w:val="en-US"/>
+        </w:rPr>
+      </w:pPr>
+      <w:r>
+        <w:rPr>
+          <w:sz w:val="20"/>
+          <w:szCs w:val="20"/>
+          <w:lang w:val="en-US"/>
+        </w:rPr>
+        <w:t xml:space="preserve">    </w:t>
+      </w:r>
+      <w:proofErr w:type="gramStart"/>
+      <w:r>
+        <w:rPr>
+          <w:sz w:val="20"/>
+          <w:szCs w:val="20"/>
+          <w:lang w:val="en-US"/>
+        </w:rPr>
+        <w:t>setup(</w:t>
+      </w:r>
+      <w:proofErr w:type="gramEnd"/>
+      <w:r>
+        <w:rPr>
+          <w:sz w:val="20"/>
+          <w:szCs w:val="20"/>
+          <w:lang w:val="en-US"/>
+        </w:rPr>
+        <w:t>);</w:t>
+      </w:r>
+    </w:p>
+    <w:p>
+      <w:pPr>
+        <w:rPr>
+          <w:sz w:val="20"/>
+          <w:szCs w:val="20"/>
+          <w:lang w:val="en-US"/>
+        </w:rPr>
+      </w:pPr>
+      <w:r>
+        <w:rPr>
+          <w:sz w:val="20"/>
+          <w:szCs w:val="20"/>
+          <w:lang w:val="en-US"/>
+        </w:rPr>
+        <w:t xml:space="preserve">    </w:t>
+      </w:r>
+      <w:proofErr w:type="spellStart"/>
+      <w:r>
+        <w:rPr>
+          <w:sz w:val="20"/>
+          <w:szCs w:val="20"/>
+          <w:lang w:val="en-US"/>
+        </w:rPr>
+        <w:t>Config_</w:t>
+      </w:r>
+      <w:proofErr w:type="gramStart"/>
+      <w:r>
+        <w:rPr>
+          <w:sz w:val="20"/>
+          <w:szCs w:val="20"/>
+          <w:lang w:val="en-US"/>
+        </w:rPr>
+        <w:t>USARTT</w:t>
+      </w:r>
+      <w:proofErr w:type="spellEnd"/>
+      <w:r>
+        <w:rPr>
+          <w:sz w:val="20"/>
+          <w:szCs w:val="20"/>
+          <w:lang w:val="en-US"/>
+        </w:rPr>
+        <w:t>(</w:t>
+      </w:r>
+      <w:proofErr w:type="gramEnd"/>
+      <w:r>
+        <w:rPr>
+          <w:sz w:val="20"/>
+          <w:szCs w:val="20"/>
+          <w:lang w:val="en-US"/>
+        </w:rPr>
+        <w:t>);</w:t>
+      </w:r>
+    </w:p>
+    <w:p>
+      <w:pPr>
+        <w:rPr>
+          <w:sz w:val="20"/>
+          <w:szCs w:val="20"/>
+          <w:lang w:val="en-US"/>
+        </w:rPr>
+      </w:pPr>
+      <w:r>
+        <w:rPr>
+          <w:sz w:val="20"/>
+          <w:szCs w:val="20"/>
+          <w:lang w:val="en-US"/>
+        </w:rPr>
+        <w:t xml:space="preserve">    </w:t>
+      </w:r>
+      <w:proofErr w:type="spellStart"/>
+      <w:proofErr w:type="gramStart"/>
+      <w:r>
+        <w:rPr>
+          <w:sz w:val="20"/>
+          <w:szCs w:val="20"/>
+          <w:lang w:val="en-US"/>
+        </w:rPr>
+        <w:t>recibir</w:t>
+      </w:r>
+      <w:proofErr w:type="spellEnd"/>
+      <w:r>
+        <w:rPr>
+          <w:sz w:val="20"/>
+          <w:szCs w:val="20"/>
+          <w:lang w:val="en-US"/>
+        </w:rPr>
+        <w:t>(</w:t>
+      </w:r>
+      <w:proofErr w:type="gramEnd"/>
+      <w:r>
+        <w:rPr>
+          <w:sz w:val="20"/>
+          <w:szCs w:val="20"/>
+          <w:lang w:val="en-US"/>
+        </w:rPr>
+        <w:t>);</w:t>
+      </w:r>
+    </w:p>
+    <w:p>
+      <w:pPr>
+        <w:rPr>
+          <w:sz w:val="20"/>
+          <w:szCs w:val="20"/>
+          <w:lang w:val="en-US"/>
+        </w:rPr>
+      </w:pPr>
+      <w:r>
+        <w:rPr>
+          <w:sz w:val="20"/>
+          <w:szCs w:val="20"/>
+          <w:lang w:val="en-US"/>
+        </w:rPr>
+        <w:t xml:space="preserve">    </w:t>
+      </w:r>
+      <w:proofErr w:type="spellStart"/>
+      <w:r>
+        <w:rPr>
+          <w:sz w:val="20"/>
+          <w:szCs w:val="20"/>
+          <w:lang w:val="en-US"/>
+        </w:rPr>
+        <w:t>Lcd_</w:t>
+      </w:r>
+      <w:proofErr w:type="gramStart"/>
+      <w:r>
+        <w:rPr>
+          <w:sz w:val="20"/>
+          <w:szCs w:val="20"/>
+          <w:lang w:val="en-US"/>
+        </w:rPr>
+        <w:t>Init</w:t>
+      </w:r>
+      <w:proofErr w:type="spellEnd"/>
+      <w:r>
+        <w:rPr>
+          <w:sz w:val="20"/>
+          <w:szCs w:val="20"/>
+          <w:lang w:val="en-US"/>
+        </w:rPr>
+        <w:t>(</w:t>
+      </w:r>
+      <w:proofErr w:type="gramEnd"/>
+      <w:r>
+        <w:rPr>
+          <w:sz w:val="20"/>
+          <w:szCs w:val="20"/>
+          <w:lang w:val="en-US"/>
+        </w:rPr>
+        <w:t>);</w:t>
+      </w:r>
+    </w:p>
+    <w:p>
+      <w:pPr>
+        <w:rPr>
+          <w:sz w:val="20"/>
+          <w:szCs w:val="20"/>
+          <w:lang w:val="en-US"/>
+        </w:rPr>
+      </w:pPr>
+      <w:r>
+        <w:rPr>
+          <w:sz w:val="20"/>
+          <w:szCs w:val="20"/>
+          <w:lang w:val="en-US"/>
+        </w:rPr>
+        <w:t xml:space="preserve">    </w:t>
+      </w:r>
+      <w:proofErr w:type="spellStart"/>
+      <w:r>
+        <w:rPr>
+          <w:sz w:val="20"/>
+          <w:szCs w:val="20"/>
+          <w:lang w:val="en-US"/>
+        </w:rPr>
+        <w:t>Lcd_</w:t>
+      </w:r>
+      <w:proofErr w:type="gramStart"/>
+      <w:r>
+        <w:rPr>
+          <w:sz w:val="20"/>
+          <w:szCs w:val="20"/>
+          <w:lang w:val="en-US"/>
+        </w:rPr>
+        <w:t>Clear</w:t>
+      </w:r>
+      <w:proofErr w:type="spellEnd"/>
+      <w:r>
+        <w:rPr>
+          <w:sz w:val="20"/>
+          <w:szCs w:val="20"/>
+          <w:lang w:val="en-US"/>
+        </w:rPr>
+        <w:t>(</w:t>
+      </w:r>
+      <w:proofErr w:type="gramEnd"/>
+      <w:r>
+        <w:rPr>
+          <w:sz w:val="20"/>
+          <w:szCs w:val="20"/>
+          <w:lang w:val="en-US"/>
+        </w:rPr>
+        <w:t>);</w:t>
+      </w:r>
+    </w:p>
+    <w:p>
+      <w:pPr>
+        <w:rPr>
+          <w:sz w:val="20"/>
+          <w:szCs w:val="20"/>
+        </w:rPr>
+      </w:pPr>
+      <w:r>
+        <w:rPr>
+          <w:sz w:val="20"/>
+          <w:szCs w:val="20"/>
+          <w:lang w:val="en-US"/>
+        </w:rPr>
+        <w:t xml:space="preserve">    </w:t>
+      </w:r>
+      <w:proofErr w:type="spellStart"/>
+      <w:r>
+        <w:rPr>
+          <w:sz w:val="20"/>
+          <w:szCs w:val="20"/>
+        </w:rPr>
+        <w:t>while</w:t>
+      </w:r>
+      <w:proofErr w:type="spellEnd"/>
+      <w:r>
+        <w:rPr>
+          <w:sz w:val="20"/>
+          <w:szCs w:val="20"/>
+        </w:rPr>
+        <w:t xml:space="preserve"> (1) {</w:t>
+      </w:r>
+    </w:p>
+    <w:p>
+      <w:pPr>
+        <w:rPr>
+          <w:sz w:val="20"/>
+          <w:szCs w:val="20"/>
+        </w:rPr>
+      </w:pPr>
+      <w:r>
+        <w:rPr>
+          <w:sz w:val="20"/>
+          <w:szCs w:val="20"/>
+        </w:rPr>
+        <w:t xml:space="preserve">        </w:t>
+      </w:r>
+      <w:proofErr w:type="spellStart"/>
+      <w:r>
+        <w:rPr>
+          <w:sz w:val="20"/>
+          <w:szCs w:val="20"/>
+        </w:rPr>
+        <w:t>Lcd_Set_</w:t>
+      </w:r>
+      <w:proofErr w:type="gramStart"/>
+      <w:r>
+        <w:rPr>
+          <w:sz w:val="20"/>
+          <w:szCs w:val="20"/>
+        </w:rPr>
+        <w:t>Cursor</w:t>
+      </w:r>
+      <w:proofErr w:type="spellEnd"/>
+      <w:r>
+        <w:rPr>
+          <w:sz w:val="20"/>
+          <w:szCs w:val="20"/>
+        </w:rPr>
+        <w:t>(</w:t>
+      </w:r>
+      <w:proofErr w:type="gramEnd"/>
+      <w:r>
+        <w:rPr>
+          <w:sz w:val="20"/>
+          <w:szCs w:val="20"/>
+        </w:rPr>
+        <w:t xml:space="preserve">1, 1); //colocamos el cursor en </w:t>
+      </w:r>
+      <w:proofErr w:type="spellStart"/>
+      <w:r>
+        <w:rPr>
+          <w:sz w:val="20"/>
+          <w:szCs w:val="20"/>
+        </w:rPr>
+        <w:t>posicón</w:t>
+      </w:r>
+      <w:proofErr w:type="spellEnd"/>
+      <w:r>
+        <w:rPr>
+          <w:sz w:val="20"/>
+          <w:szCs w:val="20"/>
+        </w:rPr>
+        <w:t xml:space="preserve"> 1,1</w:t>
+      </w:r>
+    </w:p>
+    <w:p>
+      <w:pPr>
+        <w:rPr>
+          <w:sz w:val="20"/>
+          <w:szCs w:val="20"/>
+        </w:rPr>
+      </w:pPr>
+      <w:r>
+        <w:rPr>
+          <w:sz w:val="20"/>
+          <w:szCs w:val="20"/>
+        </w:rPr>
+        <w:t xml:space="preserve">        </w:t>
+      </w:r>
+      <w:proofErr w:type="spellStart"/>
+      <w:r>
+        <w:rPr>
+          <w:sz w:val="20"/>
+          <w:szCs w:val="20"/>
+        </w:rPr>
+        <w:t>Lcd_Write_</w:t>
+      </w:r>
+      <w:proofErr w:type="gramStart"/>
+      <w:r>
+        <w:rPr>
+          <w:sz w:val="20"/>
+          <w:szCs w:val="20"/>
+        </w:rPr>
+        <w:t>String</w:t>
+      </w:r>
+      <w:proofErr w:type="spellEnd"/>
+      <w:r>
+        <w:rPr>
+          <w:sz w:val="20"/>
+          <w:szCs w:val="20"/>
+        </w:rPr>
+        <w:t>(</w:t>
+      </w:r>
+      <w:proofErr w:type="gramEnd"/>
+      <w:r>
+        <w:rPr>
+          <w:sz w:val="20"/>
+          <w:szCs w:val="20"/>
+        </w:rPr>
+        <w:t>"S1:   S2:    S3:"); //escribimos los encabezados</w:t>
+      </w:r>
+    </w:p>
+    <w:p>
+      <w:pPr>
+        <w:rPr>
+          <w:sz w:val="20"/>
+          <w:szCs w:val="20"/>
+        </w:rPr>
+      </w:pPr>
+      <w:r>
+        <w:rPr>
+          <w:sz w:val="20"/>
+          <w:szCs w:val="20"/>
+        </w:rPr>
+        <w:t xml:space="preserve">        retorno = </w:t>
+      </w:r>
+      <w:proofErr w:type="spellStart"/>
+      <w:r>
+        <w:rPr>
+          <w:sz w:val="20"/>
+          <w:szCs w:val="20"/>
+        </w:rPr>
+        <w:t>ADC_</w:t>
+      </w:r>
+      <w:proofErr w:type="gramStart"/>
+      <w:r>
+        <w:rPr>
+          <w:sz w:val="20"/>
+          <w:szCs w:val="20"/>
+        </w:rPr>
+        <w:t>con</w:t>
+      </w:r>
+      <w:proofErr w:type="spellEnd"/>
+      <w:r>
+        <w:rPr>
+          <w:sz w:val="20"/>
+          <w:szCs w:val="20"/>
+        </w:rPr>
+        <w:t>(</w:t>
+      </w:r>
+      <w:proofErr w:type="spellStart"/>
+      <w:proofErr w:type="gramEnd"/>
+      <w:r>
+        <w:rPr>
+          <w:sz w:val="20"/>
+          <w:szCs w:val="20"/>
+        </w:rPr>
+        <w:t>flag</w:t>
+      </w:r>
+      <w:proofErr w:type="spellEnd"/>
+      <w:r>
+        <w:rPr>
+          <w:sz w:val="20"/>
+          <w:szCs w:val="20"/>
+        </w:rPr>
+        <w:t>, turno); //convertimos los valores de ADC</w:t>
+      </w:r>
+    </w:p>
+    <w:p>
+      <w:pPr>
+        <w:rPr>
+          <w:sz w:val="20"/>
+          <w:szCs w:val="20"/>
+        </w:rPr>
+      </w:pPr>
+      <w:r>
+        <w:rPr>
+          <w:sz w:val="20"/>
+          <w:szCs w:val="20"/>
+        </w:rPr>
+        <w:t xml:space="preserve">        valor1 = conversor(valor_AN0); //convertimos la resolución del ADC a</w:t>
+      </w:r>
+    </w:p>
+    <w:p>
+      <w:pPr>
+        <w:rPr>
+          <w:sz w:val="20"/>
+          <w:szCs w:val="20"/>
+        </w:rPr>
+      </w:pPr>
+      <w:r>
+        <w:rPr>
+          <w:sz w:val="20"/>
+          <w:szCs w:val="20"/>
+        </w:rPr>
+        <w:t xml:space="preserve">        //valores de voltaje en decimal</w:t>
+      </w:r>
+    </w:p>
+    <w:p>
+      <w:pPr>
+        <w:rPr>
+          <w:sz w:val="20"/>
+          <w:szCs w:val="20"/>
+        </w:rPr>
+      </w:pPr>
+      <w:r>
+        <w:rPr>
+          <w:sz w:val="20"/>
+          <w:szCs w:val="20"/>
+        </w:rPr>
+        <w:t xml:space="preserve">        valor2 = conversor(valor_AN1);</w:t>
+      </w:r>
+    </w:p>
+    <w:p>
+      <w:pPr>
+        <w:rPr>
+          <w:sz w:val="20"/>
+          <w:szCs w:val="20"/>
+        </w:rPr>
+      </w:pPr>
+      <w:r>
+        <w:rPr>
+          <w:sz w:val="20"/>
+          <w:szCs w:val="20"/>
+        </w:rPr>
+        <w:t xml:space="preserve">        </w:t>
+      </w:r>
+      <w:proofErr w:type="spellStart"/>
+      <w:r>
+        <w:rPr>
+          <w:sz w:val="20"/>
+          <w:szCs w:val="20"/>
+        </w:rPr>
+        <w:t>Lcd_Set_</w:t>
+      </w:r>
+      <w:proofErr w:type="gramStart"/>
+      <w:r>
+        <w:rPr>
+          <w:sz w:val="20"/>
+          <w:szCs w:val="20"/>
+        </w:rPr>
+        <w:t>Cursor</w:t>
+      </w:r>
+      <w:proofErr w:type="spellEnd"/>
+      <w:r>
+        <w:rPr>
+          <w:sz w:val="20"/>
+          <w:szCs w:val="20"/>
+        </w:rPr>
+        <w:t>(</w:t>
+      </w:r>
+      <w:proofErr w:type="gramEnd"/>
+      <w:r>
+        <w:rPr>
+          <w:sz w:val="20"/>
+          <w:szCs w:val="20"/>
+        </w:rPr>
+        <w:t>2, 1);//colocamos el cursor en posición 2,1</w:t>
+      </w:r>
+    </w:p>
+    <w:p>
+      <w:pPr>
+        <w:rPr>
+          <w:sz w:val="20"/>
+          <w:szCs w:val="20"/>
+        </w:rPr>
+      </w:pPr>
+      <w:r>
+        <w:rPr>
+          <w:sz w:val="20"/>
+          <w:szCs w:val="20"/>
+        </w:rPr>
+        <w:t xml:space="preserve">        </w:t>
+      </w:r>
+      <w:proofErr w:type="spellStart"/>
+      <w:proofErr w:type="gramStart"/>
+      <w:r>
+        <w:rPr>
+          <w:sz w:val="20"/>
+          <w:szCs w:val="20"/>
+        </w:rPr>
+        <w:t>sprintf</w:t>
+      </w:r>
+      <w:proofErr w:type="spellEnd"/>
+      <w:r>
+        <w:rPr>
+          <w:sz w:val="20"/>
+          <w:szCs w:val="20"/>
+        </w:rPr>
+        <w:t>(</w:t>
+      </w:r>
+      <w:proofErr w:type="gramEnd"/>
+      <w:r>
+        <w:rPr>
+          <w:sz w:val="20"/>
+          <w:szCs w:val="20"/>
+        </w:rPr>
+        <w:t xml:space="preserve">s, "%3.2fV", valor1); //guardamos los valores de la </w:t>
+      </w:r>
+      <w:r>
+        <w:rPr>
+          <w:sz w:val="20"/>
+          <w:szCs w:val="20"/>
+        </w:rPr>
+        <w:t>conversión</w:t>
+      </w:r>
+    </w:p>
+    <w:p>
+      <w:pPr>
+        <w:rPr>
+          <w:sz w:val="20"/>
+          <w:szCs w:val="20"/>
+        </w:rPr>
+      </w:pPr>
+      <w:r>
+        <w:rPr>
+          <w:sz w:val="20"/>
+          <w:szCs w:val="20"/>
+        </w:rPr>
+        <w:lastRenderedPageBreak/>
+        <w:t xml:space="preserve">        //en el array s con un formato de 2 decimales en </w:t>
+      </w:r>
+      <w:proofErr w:type="spellStart"/>
+      <w:r>
+        <w:rPr>
+          <w:sz w:val="20"/>
+          <w:szCs w:val="20"/>
+        </w:rPr>
+        <w:t>caracter</w:t>
+      </w:r>
+      <w:proofErr w:type="spellEnd"/>
+      <w:r>
+        <w:rPr>
+          <w:sz w:val="20"/>
+          <w:szCs w:val="20"/>
+        </w:rPr>
+        <w:t xml:space="preserve"> flotante</w:t>
+      </w:r>
+    </w:p>
+    <w:p>
+      <w:pPr>
+        <w:rPr>
+          <w:sz w:val="20"/>
+          <w:szCs w:val="20"/>
+        </w:rPr>
+      </w:pPr>
+      <w:r>
+        <w:rPr>
+          <w:sz w:val="20"/>
+          <w:szCs w:val="20"/>
+        </w:rPr>
+        <w:t xml:space="preserve">        </w:t>
+      </w:r>
+      <w:proofErr w:type="spellStart"/>
+      <w:r>
+        <w:rPr>
+          <w:sz w:val="20"/>
+          <w:szCs w:val="20"/>
+        </w:rPr>
+        <w:t>Lcd_Write_String</w:t>
+      </w:r>
+      <w:proofErr w:type="spellEnd"/>
+      <w:r>
+        <w:rPr>
+          <w:sz w:val="20"/>
+          <w:szCs w:val="20"/>
+        </w:rPr>
+        <w:t>(s); //escribimos los valores en la LCD</w:t>
+      </w:r>
+    </w:p>
+    <w:p>
+      <w:pPr>
+        <w:rPr>
+          <w:sz w:val="20"/>
+          <w:szCs w:val="20"/>
+          <w:lang w:val="en-US"/>
+        </w:rPr>
+      </w:pPr>
+      <w:r>
+        <w:rPr>
+          <w:sz w:val="20"/>
+          <w:szCs w:val="20"/>
+        </w:rPr>
+        <w:t xml:space="preserve">        </w:t>
+      </w:r>
+      <w:r>
+        <w:rPr>
+          <w:sz w:val="20"/>
+          <w:szCs w:val="20"/>
+          <w:lang w:val="en-US"/>
+        </w:rPr>
+        <w:t xml:space="preserve">//        </w:t>
+      </w:r>
+      <w:proofErr w:type="spellStart"/>
+      <w:r>
+        <w:rPr>
+          <w:sz w:val="20"/>
+          <w:szCs w:val="20"/>
+          <w:lang w:val="en-US"/>
+        </w:rPr>
+        <w:t>enviar</w:t>
+      </w:r>
+      <w:proofErr w:type="spellEnd"/>
+      <w:r>
+        <w:rPr>
+          <w:sz w:val="20"/>
+          <w:szCs w:val="20"/>
+          <w:lang w:val="en-US"/>
+        </w:rPr>
+        <w:t>(s</w:t>
+      </w:r>
+      <w:proofErr w:type="gramStart"/>
+      <w:r>
+        <w:rPr>
+          <w:sz w:val="20"/>
+          <w:szCs w:val="20"/>
+          <w:lang w:val="en-US"/>
+        </w:rPr>
+        <w:t>);</w:t>
+      </w:r>
+      <w:proofErr w:type="gramEnd"/>
+    </w:p>
+    <w:p>
+      <w:pPr>
+        <w:rPr>
+          <w:sz w:val="20"/>
+          <w:szCs w:val="20"/>
+          <w:lang w:val="en-US"/>
+        </w:rPr>
+      </w:pPr>
+      <w:r>
+        <w:rPr>
+          <w:sz w:val="20"/>
+          <w:szCs w:val="20"/>
+          <w:lang w:val="en-US"/>
+        </w:rPr>
+        <w:t xml:space="preserve">        </w:t>
+      </w:r>
+      <w:proofErr w:type="spellStart"/>
+      <w:r>
+        <w:rPr>
+          <w:sz w:val="20"/>
+          <w:szCs w:val="20"/>
+          <w:lang w:val="en-US"/>
+        </w:rPr>
+        <w:t>Lcd_Set_</w:t>
+      </w:r>
+      <w:proofErr w:type="gramStart"/>
+      <w:r>
+        <w:rPr>
+          <w:sz w:val="20"/>
+          <w:szCs w:val="20"/>
+          <w:lang w:val="en-US"/>
+        </w:rPr>
+        <w:t>Cursor</w:t>
+      </w:r>
+      <w:proofErr w:type="spellEnd"/>
+      <w:r>
+        <w:rPr>
+          <w:sz w:val="20"/>
+          <w:szCs w:val="20"/>
+          <w:lang w:val="en-US"/>
+        </w:rPr>
+        <w:t>(</w:t>
+      </w:r>
+      <w:proofErr w:type="gramEnd"/>
+      <w:r>
+        <w:rPr>
+          <w:sz w:val="20"/>
+          <w:szCs w:val="20"/>
+          <w:lang w:val="en-US"/>
+        </w:rPr>
+        <w:t>2, 7);</w:t>
+      </w:r>
+    </w:p>
+    <w:p>
+      <w:pPr>
+        <w:rPr>
+          <w:sz w:val="20"/>
+          <w:szCs w:val="20"/>
+          <w:lang w:val="en-US"/>
+        </w:rPr>
+      </w:pPr>
+      <w:r>
+        <w:rPr>
+          <w:sz w:val="20"/>
+          <w:szCs w:val="20"/>
+          <w:lang w:val="en-US"/>
+        </w:rPr>
+        <w:t xml:space="preserve">        </w:t>
+      </w:r>
+      <w:proofErr w:type="spellStart"/>
+      <w:proofErr w:type="gramStart"/>
+      <w:r>
+        <w:rPr>
+          <w:sz w:val="20"/>
+          <w:szCs w:val="20"/>
+          <w:lang w:val="en-US"/>
+        </w:rPr>
+        <w:t>sprintf</w:t>
+      </w:r>
+      <w:proofErr w:type="spellEnd"/>
+      <w:r>
+        <w:rPr>
+          <w:sz w:val="20"/>
+          <w:szCs w:val="20"/>
+          <w:lang w:val="en-US"/>
+        </w:rPr>
+        <w:t>(</w:t>
+      </w:r>
+      <w:proofErr w:type="gramEnd"/>
+      <w:r>
+        <w:rPr>
+          <w:sz w:val="20"/>
+          <w:szCs w:val="20"/>
+          <w:lang w:val="en-US"/>
+        </w:rPr>
+        <w:t>s, "%3.2fV", valor2);</w:t>
+      </w:r>
+    </w:p>
+    <w:p>
+      <w:pPr>
+        <w:rPr>
+          <w:sz w:val="20"/>
+          <w:szCs w:val="20"/>
+          <w:lang w:val="en-US"/>
+        </w:rPr>
+      </w:pPr>
+      <w:r>
+        <w:rPr>
+          <w:sz w:val="20"/>
+          <w:szCs w:val="20"/>
+          <w:lang w:val="en-US"/>
+        </w:rPr>
+        <w:t xml:space="preserve">        </w:t>
+      </w:r>
+      <w:proofErr w:type="spellStart"/>
+      <w:r>
+        <w:rPr>
+          <w:sz w:val="20"/>
+          <w:szCs w:val="20"/>
+          <w:lang w:val="en-US"/>
+        </w:rPr>
+        <w:t>Lcd_Write_String</w:t>
+      </w:r>
+      <w:proofErr w:type="spellEnd"/>
+      <w:r>
+        <w:rPr>
+          <w:sz w:val="20"/>
+          <w:szCs w:val="20"/>
+          <w:lang w:val="en-US"/>
+        </w:rPr>
+        <w:t>(s</w:t>
+      </w:r>
+      <w:proofErr w:type="gramStart"/>
+      <w:r>
+        <w:rPr>
+          <w:sz w:val="20"/>
+          <w:szCs w:val="20"/>
+          <w:lang w:val="en-US"/>
+        </w:rPr>
+        <w:t>);</w:t>
+      </w:r>
+      <w:proofErr w:type="gramEnd"/>
+    </w:p>
+    <w:p>
+      <w:pPr>
+        <w:rPr>
+          <w:sz w:val="20"/>
+          <w:szCs w:val="20"/>
+          <w:lang w:val="en-US"/>
+        </w:rPr>
+      </w:pPr>
+      <w:r>
+        <w:rPr>
+          <w:sz w:val="20"/>
+          <w:szCs w:val="20"/>
+          <w:lang w:val="en-US"/>
+        </w:rPr>
+        <w:t xml:space="preserve">        </w:t>
+      </w:r>
+      <w:proofErr w:type="spellStart"/>
+      <w:r>
+        <w:rPr>
+          <w:sz w:val="20"/>
+          <w:szCs w:val="20"/>
+          <w:lang w:val="en-US"/>
+        </w:rPr>
+        <w:t>enviar</w:t>
+      </w:r>
+      <w:proofErr w:type="spellEnd"/>
+      <w:r>
+        <w:rPr>
+          <w:sz w:val="20"/>
+          <w:szCs w:val="20"/>
+          <w:lang w:val="en-US"/>
+        </w:rPr>
+        <w:t>(s</w:t>
+      </w:r>
+      <w:proofErr w:type="gramStart"/>
+      <w:r>
+        <w:rPr>
+          <w:sz w:val="20"/>
+          <w:szCs w:val="20"/>
+          <w:lang w:val="en-US"/>
+        </w:rPr>
+        <w:t>);</w:t>
+      </w:r>
+      <w:proofErr w:type="gramEnd"/>
+    </w:p>
+    <w:p>
+      <w:pPr>
+        <w:rPr>
+          <w:sz w:val="20"/>
+          <w:szCs w:val="20"/>
+        </w:rPr>
+      </w:pPr>
+      <w:r>
+        <w:rPr>
+          <w:sz w:val="20"/>
+          <w:szCs w:val="20"/>
+          <w:lang w:val="en-US"/>
+        </w:rPr>
+        <w:t xml:space="preserve">        </w:t>
+      </w:r>
+      <w:r>
+        <w:rPr>
+          <w:sz w:val="20"/>
+          <w:szCs w:val="20"/>
+        </w:rPr>
+        <w:t>__</w:t>
+      </w:r>
+      <w:proofErr w:type="spellStart"/>
+      <w:r>
+        <w:rPr>
+          <w:sz w:val="20"/>
+          <w:szCs w:val="20"/>
+        </w:rPr>
+        <w:t>delay_</w:t>
+      </w:r>
+      <w:proofErr w:type="gramStart"/>
+      <w:r>
+        <w:rPr>
+          <w:sz w:val="20"/>
+          <w:szCs w:val="20"/>
+        </w:rPr>
+        <w:t>ms</w:t>
+      </w:r>
+      <w:proofErr w:type="spellEnd"/>
+      <w:r>
+        <w:rPr>
+          <w:sz w:val="20"/>
+          <w:szCs w:val="20"/>
+        </w:rPr>
+        <w:t>(</w:t>
+      </w:r>
+      <w:proofErr w:type="gramEnd"/>
+      <w:r>
+        <w:rPr>
+          <w:sz w:val="20"/>
+          <w:szCs w:val="20"/>
+        </w:rPr>
+        <w:t>300);</w:t>
+      </w:r>
+    </w:p>
+    <w:p>
+      <w:pPr>
+        <w:rPr>
+          <w:sz w:val="20"/>
+          <w:szCs w:val="20"/>
+        </w:rPr>
+      </w:pPr>
+      <w:r>
+        <w:rPr>
+          <w:sz w:val="20"/>
+          <w:szCs w:val="20"/>
+        </w:rPr>
+        <w:t xml:space="preserve">        </w:t>
+      </w:r>
+      <w:proofErr w:type="spellStart"/>
+      <w:r>
+        <w:rPr>
+          <w:sz w:val="20"/>
+          <w:szCs w:val="20"/>
+        </w:rPr>
+        <w:t>if</w:t>
+      </w:r>
+      <w:proofErr w:type="spellEnd"/>
+      <w:r>
+        <w:rPr>
+          <w:sz w:val="20"/>
+          <w:szCs w:val="20"/>
+        </w:rPr>
+        <w:t xml:space="preserve"> (recibido == 0x2B) </w:t>
+      </w:r>
+      <w:proofErr w:type="gramStart"/>
+      <w:r>
+        <w:rPr>
+          <w:sz w:val="20"/>
+          <w:szCs w:val="20"/>
+        </w:rPr>
+        <w:t>{ /</w:t>
+      </w:r>
+      <w:proofErr w:type="gramEnd"/>
+      <w:r>
+        <w:rPr>
+          <w:sz w:val="20"/>
+          <w:szCs w:val="20"/>
+        </w:rPr>
+        <w:t>/0x2B == signo "+" revisamos si lo recibimos</w:t>
+      </w:r>
+    </w:p>
+    <w:p>
+      <w:pPr>
+        <w:rPr>
+          <w:sz w:val="20"/>
+          <w:szCs w:val="20"/>
+        </w:rPr>
+      </w:pPr>
+      <w:r>
+        <w:rPr>
+          <w:sz w:val="20"/>
+          <w:szCs w:val="20"/>
+        </w:rPr>
+        <w:t xml:space="preserve">            </w:t>
+      </w:r>
+      <w:proofErr w:type="spellStart"/>
+      <w:r>
+        <w:rPr>
+          <w:sz w:val="20"/>
+          <w:szCs w:val="20"/>
+        </w:rPr>
+        <w:t>count</w:t>
+      </w:r>
+      <w:proofErr w:type="spellEnd"/>
+      <w:r>
+        <w:rPr>
+          <w:sz w:val="20"/>
+          <w:szCs w:val="20"/>
+        </w:rPr>
+        <w:t>++; //aumentamos el contador</w:t>
+      </w:r>
+    </w:p>
+    <w:p>
+      <w:pPr>
+        <w:rPr>
+          <w:sz w:val="20"/>
+          <w:szCs w:val="20"/>
+        </w:rPr>
+      </w:pPr>
+      <w:r>
+        <w:rPr>
+          <w:sz w:val="20"/>
+          <w:szCs w:val="20"/>
+        </w:rPr>
+        <w:t xml:space="preserve">            recibido = 0;//vaciamos la variable de recibido</w:t>
+      </w:r>
+    </w:p>
+    <w:p>
+      <w:pPr>
+        <w:rPr>
+          <w:sz w:val="20"/>
+          <w:szCs w:val="20"/>
+        </w:rPr>
+      </w:pPr>
+      <w:r>
+        <w:rPr>
+          <w:sz w:val="20"/>
+          <w:szCs w:val="20"/>
+        </w:rPr>
+        <w:t xml:space="preserve">        }</w:t>
+      </w:r>
+    </w:p>
+    <w:p>
+      <w:pPr>
+        <w:rPr>
+          <w:sz w:val="20"/>
+          <w:szCs w:val="20"/>
+        </w:rPr>
+      </w:pPr>
+      <w:r>
+        <w:rPr>
+          <w:sz w:val="20"/>
+          <w:szCs w:val="20"/>
+        </w:rPr>
+        <w:t xml:space="preserve">        </w:t>
+      </w:r>
+      <w:proofErr w:type="spellStart"/>
+      <w:r>
+        <w:rPr>
+          <w:sz w:val="20"/>
+          <w:szCs w:val="20"/>
+        </w:rPr>
+        <w:t>else</w:t>
+      </w:r>
+      <w:proofErr w:type="spellEnd"/>
+      <w:r>
+        <w:rPr>
+          <w:sz w:val="20"/>
+          <w:szCs w:val="20"/>
+        </w:rPr>
+        <w:t xml:space="preserve"> </w:t>
+      </w:r>
+      <w:proofErr w:type="spellStart"/>
+      <w:r>
+        <w:rPr>
+          <w:sz w:val="20"/>
+          <w:szCs w:val="20"/>
+        </w:rPr>
+        <w:t>if</w:t>
+      </w:r>
+      <w:proofErr w:type="spellEnd"/>
+      <w:r>
+        <w:rPr>
+          <w:sz w:val="20"/>
+          <w:szCs w:val="20"/>
+        </w:rPr>
+        <w:t xml:space="preserve"> (recibido == 0x2</w:t>
+      </w:r>
+      <w:proofErr w:type="gramStart"/>
+      <w:r>
+        <w:rPr>
+          <w:sz w:val="20"/>
+          <w:szCs w:val="20"/>
+        </w:rPr>
+        <w:t>D){</w:t>
+      </w:r>
+      <w:proofErr w:type="gramEnd"/>
+      <w:r>
+        <w:rPr>
+          <w:sz w:val="20"/>
+          <w:szCs w:val="20"/>
+        </w:rPr>
+        <w:t>//0x2D == signo "-" revisamos si lo recibimos</w:t>
+      </w:r>
+    </w:p>
+    <w:p>
+      <w:pPr>
+        <w:rPr>
+          <w:sz w:val="20"/>
+          <w:szCs w:val="20"/>
+        </w:rPr>
+      </w:pPr>
+      <w:r>
+        <w:rPr>
+          <w:sz w:val="20"/>
+          <w:szCs w:val="20"/>
+        </w:rPr>
+        <w:t xml:space="preserve">            </w:t>
+      </w:r>
+      <w:proofErr w:type="spellStart"/>
+      <w:r>
+        <w:rPr>
+          <w:sz w:val="20"/>
+          <w:szCs w:val="20"/>
+        </w:rPr>
+        <w:t>count</w:t>
+      </w:r>
+      <w:proofErr w:type="spellEnd"/>
+      <w:r>
+        <w:rPr>
+          <w:sz w:val="20"/>
+          <w:szCs w:val="20"/>
+        </w:rPr>
+        <w:t>--;//disminuimos el contador</w:t>
+      </w:r>
+    </w:p>
+    <w:p>
+      <w:pPr>
+        <w:rPr>
+          <w:sz w:val="20"/>
+          <w:szCs w:val="20"/>
+        </w:rPr>
+      </w:pPr>
+      <w:r>
+        <w:rPr>
+          <w:sz w:val="20"/>
+          <w:szCs w:val="20"/>
+        </w:rPr>
+        <w:t xml:space="preserve">            recibido = 0; //vaciamos la variable de recibido</w:t>
+      </w:r>
+    </w:p>
+    <w:p>
+      <w:pPr>
+        <w:rPr>
+          <w:sz w:val="20"/>
+          <w:szCs w:val="20"/>
+        </w:rPr>
+      </w:pPr>
+      <w:r>
+        <w:rPr>
+          <w:sz w:val="20"/>
+          <w:szCs w:val="20"/>
+        </w:rPr>
+        <w:t xml:space="preserve">        }</w:t>
+      </w:r>
+    </w:p>
+    <w:p>
+      <w:pPr>
+        <w:rPr>
+          <w:sz w:val="20"/>
+          <w:szCs w:val="20"/>
+        </w:rPr>
+      </w:pPr>
+      <w:r>
+        <w:rPr>
+          <w:sz w:val="20"/>
+          <w:szCs w:val="20"/>
+        </w:rPr>
+        <w:t xml:space="preserve">        </w:t>
+      </w:r>
+      <w:proofErr w:type="spellStart"/>
+      <w:proofErr w:type="gramStart"/>
+      <w:r>
+        <w:rPr>
+          <w:sz w:val="20"/>
+          <w:szCs w:val="20"/>
+        </w:rPr>
+        <w:t>sprintf</w:t>
+      </w:r>
+      <w:proofErr w:type="spellEnd"/>
+      <w:r>
+        <w:rPr>
+          <w:sz w:val="20"/>
+          <w:szCs w:val="20"/>
+        </w:rPr>
+        <w:t>(</w:t>
+      </w:r>
+      <w:proofErr w:type="gramEnd"/>
+      <w:r>
+        <w:rPr>
+          <w:sz w:val="20"/>
+          <w:szCs w:val="20"/>
+        </w:rPr>
+        <w:t xml:space="preserve">s, "%d", </w:t>
+      </w:r>
+      <w:proofErr w:type="spellStart"/>
+      <w:r>
+        <w:rPr>
+          <w:sz w:val="20"/>
+          <w:szCs w:val="20"/>
+        </w:rPr>
+        <w:t>count</w:t>
+      </w:r>
+      <w:proofErr w:type="spellEnd"/>
+      <w:r>
+        <w:rPr>
+          <w:sz w:val="20"/>
+          <w:szCs w:val="20"/>
+        </w:rPr>
+        <w:t>);//se guarda el valor de contador en s con</w:t>
+      </w:r>
+    </w:p>
+    <w:p>
+      <w:pPr>
+        <w:rPr>
+          <w:sz w:val="20"/>
+          <w:szCs w:val="20"/>
+        </w:rPr>
+      </w:pPr>
+      <w:r>
+        <w:rPr>
+          <w:sz w:val="20"/>
+          <w:szCs w:val="20"/>
+        </w:rPr>
+        <w:t xml:space="preserve">        //formado de decimal</w:t>
+      </w:r>
+    </w:p>
+    <w:p>
+      <w:pPr>
+        <w:rPr>
+          <w:sz w:val="20"/>
+          <w:szCs w:val="20"/>
+        </w:rPr>
+      </w:pPr>
+      <w:r>
+        <w:rPr>
+          <w:sz w:val="20"/>
+          <w:szCs w:val="20"/>
+        </w:rPr>
+        <w:t xml:space="preserve">        </w:t>
+      </w:r>
+      <w:proofErr w:type="spellStart"/>
+      <w:r>
+        <w:rPr>
+          <w:sz w:val="20"/>
+          <w:szCs w:val="20"/>
+        </w:rPr>
+        <w:t>Lcd_Set_</w:t>
+      </w:r>
+      <w:proofErr w:type="gramStart"/>
+      <w:r>
+        <w:rPr>
+          <w:sz w:val="20"/>
+          <w:szCs w:val="20"/>
+        </w:rPr>
+        <w:t>Cursor</w:t>
+      </w:r>
+      <w:proofErr w:type="spellEnd"/>
+      <w:r>
+        <w:rPr>
+          <w:sz w:val="20"/>
+          <w:szCs w:val="20"/>
+        </w:rPr>
+        <w:t>(</w:t>
+      </w:r>
+      <w:proofErr w:type="gramEnd"/>
+      <w:r>
+        <w:rPr>
+          <w:sz w:val="20"/>
+          <w:szCs w:val="20"/>
+        </w:rPr>
+        <w:t>2, 14);</w:t>
+      </w:r>
+    </w:p>
+    <w:p>
+      <w:pPr>
+        <w:rPr>
+          <w:sz w:val="20"/>
+          <w:szCs w:val="20"/>
+          <w:lang w:val="en-US"/>
+        </w:rPr>
+      </w:pPr>
+      <w:r>
+        <w:rPr>
+          <w:sz w:val="20"/>
+          <w:szCs w:val="20"/>
+        </w:rPr>
+        <w:t xml:space="preserve">        </w:t>
+      </w:r>
+      <w:proofErr w:type="spellStart"/>
+      <w:r>
+        <w:rPr>
+          <w:sz w:val="20"/>
+          <w:szCs w:val="20"/>
+          <w:lang w:val="en-US"/>
+        </w:rPr>
+        <w:t>Lcd_Write_String</w:t>
+      </w:r>
+      <w:proofErr w:type="spellEnd"/>
+      <w:r>
+        <w:rPr>
+          <w:sz w:val="20"/>
+          <w:szCs w:val="20"/>
+          <w:lang w:val="en-US"/>
+        </w:rPr>
+        <w:t>(s</w:t>
+      </w:r>
+      <w:proofErr w:type="gramStart"/>
+      <w:r>
+        <w:rPr>
+          <w:sz w:val="20"/>
+          <w:szCs w:val="20"/>
+          <w:lang w:val="en-US"/>
+        </w:rPr>
+        <w:t>);</w:t>
+      </w:r>
+      <w:proofErr w:type="gramEnd"/>
+    </w:p>
+    <w:p>
+      <w:pPr>
+        <w:rPr>
+          <w:sz w:val="20"/>
+          <w:szCs w:val="20"/>
+          <w:lang w:val="en-US"/>
+        </w:rPr>
+      </w:pPr>
+      <w:r>
+        <w:rPr>
+          <w:sz w:val="20"/>
+          <w:szCs w:val="20"/>
+          <w:lang w:val="en-US"/>
+        </w:rPr>
+        <w:t xml:space="preserve">        //        </w:t>
+      </w:r>
+      <w:proofErr w:type="spellStart"/>
+      <w:r>
+        <w:rPr>
+          <w:sz w:val="20"/>
+          <w:szCs w:val="20"/>
+          <w:lang w:val="en-US"/>
+        </w:rPr>
+        <w:t>enviar</w:t>
+      </w:r>
+      <w:proofErr w:type="spellEnd"/>
+      <w:r>
+        <w:rPr>
+          <w:sz w:val="20"/>
+          <w:szCs w:val="20"/>
+          <w:lang w:val="en-US"/>
+        </w:rPr>
+        <w:t>(s</w:t>
+      </w:r>
+      <w:proofErr w:type="gramStart"/>
+      <w:r>
+        <w:rPr>
+          <w:sz w:val="20"/>
+          <w:szCs w:val="20"/>
+          <w:lang w:val="en-US"/>
+        </w:rPr>
+        <w:t>);</w:t>
+      </w:r>
+      <w:proofErr w:type="gramEnd"/>
+    </w:p>
+    <w:p>
+      <w:pPr>
+        <w:rPr>
+          <w:sz w:val="20"/>
+          <w:szCs w:val="20"/>
+        </w:rPr>
+      </w:pPr>
+      <w:r>
+        <w:rPr>
+          <w:sz w:val="20"/>
+          <w:szCs w:val="20"/>
+          <w:lang w:val="en-US"/>
+        </w:rPr>
+        <w:t xml:space="preserve">        </w:t>
+      </w:r>
+      <w:proofErr w:type="spellStart"/>
+      <w:r>
+        <w:rPr>
+          <w:sz w:val="20"/>
+          <w:szCs w:val="20"/>
+        </w:rPr>
+        <w:t>if</w:t>
+      </w:r>
+      <w:proofErr w:type="spellEnd"/>
+      <w:r>
+        <w:rPr>
+          <w:sz w:val="20"/>
+          <w:szCs w:val="20"/>
+        </w:rPr>
+        <w:t xml:space="preserve"> (</w:t>
+      </w:r>
+      <w:proofErr w:type="spellStart"/>
+      <w:r>
+        <w:rPr>
+          <w:sz w:val="20"/>
+          <w:szCs w:val="20"/>
+        </w:rPr>
+        <w:t>count</w:t>
+      </w:r>
+      <w:proofErr w:type="spellEnd"/>
+      <w:r>
+        <w:rPr>
+          <w:sz w:val="20"/>
+          <w:szCs w:val="20"/>
+        </w:rPr>
+        <w:t xml:space="preserve"> &gt;= 0 &amp;&amp; </w:t>
+      </w:r>
+      <w:proofErr w:type="spellStart"/>
+      <w:r>
+        <w:rPr>
+          <w:sz w:val="20"/>
+          <w:szCs w:val="20"/>
+        </w:rPr>
+        <w:t>count</w:t>
+      </w:r>
+      <w:proofErr w:type="spellEnd"/>
+      <w:r>
+        <w:rPr>
+          <w:sz w:val="20"/>
+          <w:szCs w:val="20"/>
+        </w:rPr>
+        <w:t xml:space="preserve"> &lt; 10) {//limpiamos los espacios de decenas y </w:t>
+      </w:r>
+    </w:p>
+    <w:p>
+      <w:pPr>
+        <w:rPr>
+          <w:sz w:val="20"/>
+          <w:szCs w:val="20"/>
+        </w:rPr>
+      </w:pPr>
+      <w:r>
+        <w:rPr>
+          <w:sz w:val="20"/>
+          <w:szCs w:val="20"/>
+        </w:rPr>
+        <w:t xml:space="preserve">            //centenas si en caso no se necesitaran</w:t>
+      </w:r>
+    </w:p>
+    <w:p>
+      <w:pPr>
+        <w:rPr>
+          <w:sz w:val="20"/>
+          <w:szCs w:val="20"/>
+          <w:lang w:val="en-US"/>
+        </w:rPr>
+      </w:pPr>
+      <w:r>
+        <w:rPr>
+          <w:sz w:val="20"/>
+          <w:szCs w:val="20"/>
+        </w:rPr>
+        <w:t xml:space="preserve">            </w:t>
+      </w:r>
+      <w:proofErr w:type="spellStart"/>
+      <w:r>
+        <w:rPr>
+          <w:sz w:val="20"/>
+          <w:szCs w:val="20"/>
+          <w:lang w:val="en-US"/>
+        </w:rPr>
+        <w:t>Lcd_Set_</w:t>
+      </w:r>
+      <w:proofErr w:type="gramStart"/>
+      <w:r>
+        <w:rPr>
+          <w:sz w:val="20"/>
+          <w:szCs w:val="20"/>
+          <w:lang w:val="en-US"/>
+        </w:rPr>
+        <w:t>Cursor</w:t>
+      </w:r>
+      <w:proofErr w:type="spellEnd"/>
+      <w:r>
+        <w:rPr>
+          <w:sz w:val="20"/>
+          <w:szCs w:val="20"/>
+          <w:lang w:val="en-US"/>
+        </w:rPr>
+        <w:t>(</w:t>
+      </w:r>
+      <w:proofErr w:type="gramEnd"/>
+      <w:r>
+        <w:rPr>
+          <w:sz w:val="20"/>
+          <w:szCs w:val="20"/>
+          <w:lang w:val="en-US"/>
+        </w:rPr>
+        <w:t xml:space="preserve">2, 15); </w:t>
+      </w:r>
+    </w:p>
+    <w:p>
+      <w:pPr>
+        <w:rPr>
+          <w:sz w:val="20"/>
+          <w:szCs w:val="20"/>
+          <w:lang w:val="en-US"/>
+        </w:rPr>
+      </w:pPr>
+      <w:r>
+        <w:rPr>
+          <w:sz w:val="20"/>
+          <w:szCs w:val="20"/>
+          <w:lang w:val="en-US"/>
+        </w:rPr>
+        <w:t xml:space="preserve">            </w:t>
+      </w:r>
+      <w:proofErr w:type="spellStart"/>
+      <w:r>
+        <w:rPr>
+          <w:sz w:val="20"/>
+          <w:szCs w:val="20"/>
+          <w:lang w:val="en-US"/>
+        </w:rPr>
+        <w:t>Lcd_Write_</w:t>
+      </w:r>
+      <w:proofErr w:type="gramStart"/>
+      <w:r>
+        <w:rPr>
+          <w:sz w:val="20"/>
+          <w:szCs w:val="20"/>
+          <w:lang w:val="en-US"/>
+        </w:rPr>
+        <w:t>String</w:t>
+      </w:r>
+      <w:proofErr w:type="spellEnd"/>
+      <w:r>
+        <w:rPr>
+          <w:sz w:val="20"/>
+          <w:szCs w:val="20"/>
+          <w:lang w:val="en-US"/>
+        </w:rPr>
+        <w:t>(</w:t>
+      </w:r>
+      <w:proofErr w:type="gramEnd"/>
+      <w:r>
+        <w:rPr>
+          <w:sz w:val="20"/>
+          <w:szCs w:val="20"/>
+          <w:lang w:val="en-US"/>
+        </w:rPr>
+        <w:t>"   ");</w:t>
+      </w:r>
+    </w:p>
+    <w:p>
+      <w:pPr>
+        <w:rPr>
+          <w:sz w:val="20"/>
+          <w:szCs w:val="20"/>
+          <w:lang w:val="en-US"/>
+        </w:rPr>
+      </w:pPr>
+    </w:p>
+    <w:p>
+      <w:pPr>
+        <w:rPr>
+          <w:sz w:val="20"/>
+          <w:szCs w:val="20"/>
+        </w:rPr>
+      </w:pPr>
+      <w:r>
+        <w:rPr>
+          <w:sz w:val="20"/>
+          <w:szCs w:val="20"/>
+          <w:lang w:val="en-US"/>
+        </w:rPr>
+        <w:t xml:space="preserve">        </w:t>
+      </w:r>
+      <w:r>
+        <w:rPr>
+          <w:sz w:val="20"/>
+          <w:szCs w:val="20"/>
+        </w:rPr>
+        <w:t>}</w:t>
+      </w:r>
+    </w:p>
+    <w:p>
+      <w:pPr>
+        <w:rPr>
+          <w:sz w:val="20"/>
+          <w:szCs w:val="20"/>
+        </w:rPr>
+      </w:pPr>
+      <w:r>
+        <w:rPr>
+          <w:sz w:val="20"/>
+          <w:szCs w:val="20"/>
+        </w:rPr>
+        <w:t xml:space="preserve">    }</w:t>
+      </w:r>
+    </w:p>
+    <w:p>
+      <w:pPr>
+        <w:rPr>
+          <w:sz w:val="20"/>
+          <w:szCs w:val="20"/>
+        </w:rPr>
+      </w:pPr>
+      <w:r>
+        <w:rPr>
+          <w:sz w:val="20"/>
+          <w:szCs w:val="20"/>
+        </w:rPr>
+        <w:t>}</w:t>
+      </w:r>
+    </w:p>
+    <w:p>
+      <w:pPr>
+        <w:rPr>
+          <w:sz w:val="20"/>
+          <w:szCs w:val="20"/>
+        </w:rPr>
+      </w:pPr>
+      <w:r>
+        <w:rPr>
+          <w:sz w:val="20"/>
+          <w:szCs w:val="20"/>
+        </w:rPr>
+        <w:t>//******************************************************************************</w:t>
+      </w:r>
+    </w:p>
+    <w:p>
+      <w:pPr>
+        <w:rPr>
+          <w:sz w:val="20"/>
+          <w:szCs w:val="20"/>
+        </w:rPr>
+      </w:pPr>
+      <w:r>
+        <w:rPr>
+          <w:sz w:val="20"/>
+          <w:szCs w:val="20"/>
+        </w:rPr>
+        <w:t>/</w:t>
+      </w:r>
+      <w:proofErr w:type="gramStart"/>
+      <w:r>
+        <w:rPr>
+          <w:sz w:val="20"/>
+          <w:szCs w:val="20"/>
+        </w:rPr>
+        <w:t>/  Configuración</w:t>
+      </w:r>
+      <w:proofErr w:type="gramEnd"/>
+    </w:p>
+    <w:p>
+      <w:pPr>
+        <w:rPr>
+          <w:sz w:val="20"/>
+          <w:szCs w:val="20"/>
+        </w:rPr>
+      </w:pPr>
+      <w:r>
+        <w:rPr>
+          <w:sz w:val="20"/>
+          <w:szCs w:val="20"/>
+        </w:rPr>
+        <w:lastRenderedPageBreak/>
+        <w:t>//******************************************************************************</w:t>
+      </w:r>
+    </w:p>
+    <w:p>
+      <w:pPr>
+        <w:rPr>
+          <w:sz w:val="20"/>
+          <w:szCs w:val="20"/>
+        </w:rPr>
+      </w:pPr>
+    </w:p>
+    <w:p>
+      <w:pPr>
+        <w:rPr>
+          <w:sz w:val="20"/>
+          <w:szCs w:val="20"/>
+        </w:rPr>
+      </w:pPr>
+      <w:proofErr w:type="spellStart"/>
+      <w:r>
+        <w:rPr>
+          <w:sz w:val="20"/>
+          <w:szCs w:val="20"/>
+        </w:rPr>
+        <w:t>void</w:t>
+      </w:r>
+      <w:proofErr w:type="spellEnd"/>
+      <w:r>
+        <w:rPr>
+          <w:sz w:val="20"/>
+          <w:szCs w:val="20"/>
+        </w:rPr>
+        <w:t xml:space="preserve"> </w:t>
+      </w:r>
+      <w:proofErr w:type="spellStart"/>
+      <w:r>
+        <w:rPr>
+          <w:sz w:val="20"/>
+          <w:szCs w:val="20"/>
+        </w:rPr>
+        <w:t>setup</w:t>
+      </w:r>
+      <w:proofErr w:type="spellEnd"/>
+      <w:r>
+        <w:rPr>
+          <w:sz w:val="20"/>
+          <w:szCs w:val="20"/>
+        </w:rPr>
+        <w:t>(</w:t>
+      </w:r>
+      <w:proofErr w:type="spellStart"/>
+      <w:r>
+        <w:rPr>
+          <w:sz w:val="20"/>
+          <w:szCs w:val="20"/>
+        </w:rPr>
+        <w:t>void</w:t>
+      </w:r>
+      <w:proofErr w:type="spellEnd"/>
+      <w:r>
+        <w:rPr>
+          <w:sz w:val="20"/>
+          <w:szCs w:val="20"/>
+        </w:rPr>
+        <w:t>) {</w:t>
+      </w:r>
+    </w:p>
+    <w:p>
+      <w:pPr>
+        <w:rPr>
+          <w:sz w:val="20"/>
+          <w:szCs w:val="20"/>
+        </w:rPr>
+      </w:pPr>
+      <w:r>
+        <w:rPr>
+          <w:sz w:val="20"/>
+          <w:szCs w:val="20"/>
+        </w:rPr>
+        <w:t xml:space="preserve">    TRISD = 0b00000000;// puerto D como salida</w:t>
+      </w:r>
+    </w:p>
+    <w:p>
+      <w:pPr>
+        <w:rPr>
+          <w:sz w:val="20"/>
+          <w:szCs w:val="20"/>
+        </w:rPr>
+      </w:pPr>
+      <w:r>
+        <w:rPr>
+          <w:sz w:val="20"/>
+          <w:szCs w:val="20"/>
+        </w:rPr>
+        <w:t xml:space="preserve">    TRISC = 0b10000000; //activamos el RX como entrada</w:t>
+      </w:r>
+    </w:p>
+    <w:p>
+      <w:pPr>
+        <w:rPr>
+          <w:sz w:val="20"/>
+          <w:szCs w:val="20"/>
+        </w:rPr>
+      </w:pPr>
+      <w:r>
+        <w:rPr>
+          <w:sz w:val="20"/>
+          <w:szCs w:val="20"/>
+        </w:rPr>
+        <w:t xml:space="preserve">    TRISE = 0b00000000;</w:t>
+      </w:r>
+    </w:p>
+    <w:p>
+      <w:pPr>
+        <w:rPr>
+          <w:sz w:val="20"/>
+          <w:szCs w:val="20"/>
+        </w:rPr>
+      </w:pPr>
+      <w:r>
+        <w:rPr>
+          <w:sz w:val="20"/>
+          <w:szCs w:val="20"/>
+        </w:rPr>
+        <w:t xml:space="preserve">    ANSEL = 0b00000011;</w:t>
+      </w:r>
+    </w:p>
+    <w:p>
+      <w:pPr>
+        <w:rPr>
+          <w:sz w:val="20"/>
+          <w:szCs w:val="20"/>
+        </w:rPr>
+      </w:pPr>
+      <w:r>
+        <w:rPr>
+          <w:sz w:val="20"/>
+          <w:szCs w:val="20"/>
+        </w:rPr>
+        <w:t xml:space="preserve">    PORTC = 0;//limpiamos puertos</w:t>
+      </w:r>
+    </w:p>
+    <w:p>
+      <w:pPr>
+        <w:rPr>
+          <w:sz w:val="20"/>
+          <w:szCs w:val="20"/>
+        </w:rPr>
+      </w:pPr>
+      <w:r>
+        <w:rPr>
+          <w:sz w:val="20"/>
+          <w:szCs w:val="20"/>
+        </w:rPr>
+        <w:t xml:space="preserve">    PORTD = 0;</w:t>
+      </w:r>
+    </w:p>
+    <w:p>
+      <w:pPr>
+        <w:rPr>
+          <w:sz w:val="20"/>
+          <w:szCs w:val="20"/>
+        </w:rPr>
+      </w:pPr>
+      <w:r>
+        <w:rPr>
+          <w:sz w:val="20"/>
+          <w:szCs w:val="20"/>
+        </w:rPr>
+        <w:t xml:space="preserve">    PORTE = 0;</w:t>
+      </w:r>
+    </w:p>
+    <w:p>
+      <w:pPr>
+        <w:rPr>
+          <w:sz w:val="20"/>
+          <w:szCs w:val="20"/>
+        </w:rPr>
+      </w:pPr>
+      <w:r>
+        <w:rPr>
+          <w:sz w:val="20"/>
+          <w:szCs w:val="20"/>
+        </w:rPr>
+        <w:t>}</w:t>
+      </w:r>
+    </w:p>
+    <w:p>
+      <w:pPr>
+        <w:rPr>
+          <w:sz w:val="20"/>
+          <w:szCs w:val="20"/>
+        </w:rPr>
+      </w:pPr>
+    </w:p>
+    <w:p>
+      <w:pPr>
+        <w:rPr>
+          <w:sz w:val="20"/>
+          <w:szCs w:val="20"/>
+        </w:rPr>
+      </w:pPr>
+    </w:p>
+    <w:p>
+      <w:pPr>
+        <w:rPr>
+          <w:sz w:val="20"/>
+          <w:szCs w:val="20"/>
+        </w:rPr>
+      </w:pPr>
+      <w:r>
+        <w:rPr>
+          <w:sz w:val="20"/>
+          <w:szCs w:val="20"/>
+        </w:rPr>
+        <w:t>//******************************************************************************</w:t>
+      </w:r>
+    </w:p>
+    <w:p>
+      <w:pPr>
+        <w:rPr>
+          <w:sz w:val="20"/>
+          <w:szCs w:val="20"/>
+        </w:rPr>
+      </w:pPr>
+      <w:r>
+        <w:rPr>
+          <w:sz w:val="20"/>
+          <w:szCs w:val="20"/>
+        </w:rPr>
+        <w:t>/</w:t>
+      </w:r>
+      <w:proofErr w:type="gramStart"/>
+      <w:r>
+        <w:rPr>
+          <w:sz w:val="20"/>
+          <w:szCs w:val="20"/>
+        </w:rPr>
+        <w:t>/  Funciones</w:t>
+      </w:r>
+      <w:proofErr w:type="gramEnd"/>
+    </w:p>
+    <w:p>
+      <w:pPr>
+        <w:rPr>
+          <w:sz w:val="20"/>
+          <w:szCs w:val="20"/>
+        </w:rPr>
+      </w:pPr>
+      <w:r>
+        <w:rPr>
+          <w:sz w:val="20"/>
+          <w:szCs w:val="20"/>
+        </w:rPr>
+        <w:t>//******************************************************************************</w:t>
+      </w:r>
+    </w:p>
+    <w:p>
+      <w:pPr>
+        <w:rPr>
+          <w:sz w:val="20"/>
+          <w:szCs w:val="20"/>
+        </w:rPr>
+      </w:pPr>
+    </w:p>
+    <w:p>
+      <w:pPr>
+        <w:rPr>
+          <w:sz w:val="20"/>
+          <w:szCs w:val="20"/>
+        </w:rPr>
+      </w:pPr>
+      <w:proofErr w:type="spellStart"/>
+      <w:r>
+        <w:rPr>
+          <w:sz w:val="20"/>
+          <w:szCs w:val="20"/>
+        </w:rPr>
+        <w:t>double</w:t>
+      </w:r>
+      <w:proofErr w:type="spellEnd"/>
+      <w:r>
+        <w:rPr>
+          <w:sz w:val="20"/>
+          <w:szCs w:val="20"/>
+        </w:rPr>
+        <w:t xml:space="preserve"> </w:t>
+      </w:r>
+      <w:proofErr w:type="gramStart"/>
+      <w:r>
+        <w:rPr>
+          <w:sz w:val="20"/>
+          <w:szCs w:val="20"/>
+        </w:rPr>
+        <w:t>conversor(</w:t>
+      </w:r>
+      <w:proofErr w:type="gramEnd"/>
+      <w:r>
+        <w:rPr>
+          <w:sz w:val="20"/>
+          <w:szCs w:val="20"/>
+        </w:rPr>
+        <w:t>uint8_t val) {</w:t>
+      </w:r>
+    </w:p>
+    <w:p>
+      <w:pPr>
+        <w:rPr>
+          <w:sz w:val="20"/>
+          <w:szCs w:val="20"/>
+        </w:rPr>
+      </w:pPr>
+      <w:r>
+        <w:rPr>
+          <w:sz w:val="20"/>
+          <w:szCs w:val="20"/>
+        </w:rPr>
+        <w:t xml:space="preserve">    x = 0.0195 * val; //5V/256bits=0.0195 convertir de bits a voltaje</w:t>
+      </w:r>
+    </w:p>
+    <w:p>
+      <w:pPr>
+        <w:rPr>
+          <w:sz w:val="20"/>
+          <w:szCs w:val="20"/>
+        </w:rPr>
+      </w:pPr>
+      <w:r>
+        <w:rPr>
+          <w:sz w:val="20"/>
+          <w:szCs w:val="20"/>
+        </w:rPr>
+        <w:t xml:space="preserve">    </w:t>
+      </w:r>
+      <w:proofErr w:type="spellStart"/>
+      <w:r>
+        <w:rPr>
+          <w:sz w:val="20"/>
+          <w:szCs w:val="20"/>
+        </w:rPr>
+        <w:t>return</w:t>
+      </w:r>
+      <w:proofErr w:type="spellEnd"/>
+      <w:r>
+        <w:rPr>
+          <w:sz w:val="20"/>
+          <w:szCs w:val="20"/>
+        </w:rPr>
+        <w:t xml:space="preserve"> (x);</w:t>
+      </w:r>
+    </w:p>
+    <w:p>
+      <w:pPr>
+        <w:rPr>
+          <w:sz w:val="20"/>
+          <w:szCs w:val="20"/>
+        </w:rPr>
+      </w:pPr>
+      <w:r>
+        <w:rPr>
+          <w:sz w:val="20"/>
+          <w:szCs w:val="20"/>
+        </w:rPr>
+        <w:t>}</w:t>
+      </w:r>
+    </w:p>
+    <w:p>
+      <w:pPr>
+        <w:rPr>
+          <w:sz w:val="20"/>
+          <w:szCs w:val="20"/>
+        </w:rPr>
+      </w:pPr>
+    </w:p>
+    <w:p>
+      <w:pPr>
+        <w:rPr>
+          <w:sz w:val="20"/>
+          <w:szCs w:val="20"/>
+        </w:rPr>
+      </w:pPr>
+    </w:p>
+    <w:p>
+      <w:pPr>
+        <w:rPr>
+          <w:sz w:val="20"/>
+          <w:szCs w:val="20"/>
+        </w:rPr>
+      </w:pPr>
+      <w:r>
+        <w:rPr>
+          <w:sz w:val="20"/>
+          <w:szCs w:val="20"/>
+        </w:rPr>
+        <w:t>//******************************************************************************</w:t>
+      </w:r>
+    </w:p>
+    <w:p>
+      <w:pPr>
+        <w:rPr>
+          <w:sz w:val="20"/>
+          <w:szCs w:val="20"/>
+        </w:rPr>
+      </w:pPr>
+      <w:r>
+        <w:rPr>
+          <w:sz w:val="20"/>
+          <w:szCs w:val="20"/>
+        </w:rPr>
+        <w:t>/</w:t>
+      </w:r>
+      <w:proofErr w:type="gramStart"/>
+      <w:r>
+        <w:rPr>
+          <w:sz w:val="20"/>
+          <w:szCs w:val="20"/>
+        </w:rPr>
+        <w:t>/  Interrupciones</w:t>
+      </w:r>
+      <w:proofErr w:type="gramEnd"/>
+    </w:p>
+    <w:p>
+      <w:pPr>
+        <w:rPr>
+          <w:sz w:val="20"/>
+          <w:szCs w:val="20"/>
+        </w:rPr>
+      </w:pPr>
+      <w:r>
+        <w:rPr>
+          <w:sz w:val="20"/>
+          <w:szCs w:val="20"/>
+        </w:rPr>
+        <w:t>//******************************************************************************</w:t>
+      </w:r>
+    </w:p>
+    <w:p>
+      <w:pPr>
+        <w:rPr>
+          <w:sz w:val="20"/>
+          <w:szCs w:val="20"/>
+        </w:rPr>
+      </w:pPr>
+    </w:p>
+    <w:p>
+      <w:pPr>
+        <w:rPr>
+          <w:sz w:val="20"/>
+          <w:szCs w:val="20"/>
+        </w:rPr>
+      </w:pPr>
+      <w:proofErr w:type="spellStart"/>
+      <w:r>
+        <w:rPr>
+          <w:sz w:val="20"/>
+          <w:szCs w:val="20"/>
+        </w:rPr>
+        <w:t>void</w:t>
+      </w:r>
+      <w:proofErr w:type="spellEnd"/>
+      <w:r>
+        <w:rPr>
+          <w:sz w:val="20"/>
+          <w:szCs w:val="20"/>
+        </w:rPr>
+        <w:t xml:space="preserve"> __</w:t>
+      </w:r>
+      <w:proofErr w:type="spellStart"/>
+      <w:proofErr w:type="gramStart"/>
+      <w:r>
+        <w:rPr>
+          <w:sz w:val="20"/>
+          <w:szCs w:val="20"/>
+        </w:rPr>
+        <w:t>interrupt</w:t>
+      </w:r>
+      <w:proofErr w:type="spellEnd"/>
+      <w:r>
+        <w:rPr>
+          <w:sz w:val="20"/>
+          <w:szCs w:val="20"/>
+        </w:rPr>
+        <w:t>(</w:t>
+      </w:r>
+      <w:proofErr w:type="gramEnd"/>
+      <w:r>
+        <w:rPr>
+          <w:sz w:val="20"/>
+          <w:szCs w:val="20"/>
+        </w:rPr>
+        <w:t>) ISR(</w:t>
+      </w:r>
+      <w:proofErr w:type="spellStart"/>
+      <w:r>
+        <w:rPr>
+          <w:sz w:val="20"/>
+          <w:szCs w:val="20"/>
+        </w:rPr>
+        <w:t>void</w:t>
+      </w:r>
+      <w:proofErr w:type="spellEnd"/>
+      <w:r>
+        <w:rPr>
+          <w:sz w:val="20"/>
+          <w:szCs w:val="20"/>
+        </w:rPr>
+        <w:t>) {</w:t>
+      </w:r>
+    </w:p>
+    <w:p>
+      <w:pPr>
+        <w:rPr>
+          <w:sz w:val="20"/>
+          <w:szCs w:val="20"/>
+        </w:rPr>
+      </w:pPr>
+      <w:r>
+        <w:rPr>
+          <w:sz w:val="20"/>
+          <w:szCs w:val="20"/>
+        </w:rPr>
+        <w:t xml:space="preserve">    </w:t>
+      </w:r>
+      <w:proofErr w:type="spellStart"/>
+      <w:r>
+        <w:rPr>
+          <w:sz w:val="20"/>
+          <w:szCs w:val="20"/>
+        </w:rPr>
+        <w:t>if</w:t>
+      </w:r>
+      <w:proofErr w:type="spellEnd"/>
+      <w:r>
+        <w:rPr>
+          <w:sz w:val="20"/>
+          <w:szCs w:val="20"/>
+        </w:rPr>
+        <w:t xml:space="preserve"> (PIR1bits.ADIF == 1) {//verificamos si fue </w:t>
+      </w:r>
+      <w:proofErr w:type="spellStart"/>
+      <w:r>
+        <w:rPr>
+          <w:sz w:val="20"/>
+          <w:szCs w:val="20"/>
+        </w:rPr>
+        <w:t>interrupt</w:t>
+      </w:r>
+      <w:proofErr w:type="spellEnd"/>
+      <w:r>
+        <w:rPr>
+          <w:sz w:val="20"/>
+          <w:szCs w:val="20"/>
+        </w:rPr>
+        <w:t xml:space="preserve"> ADC</w:t>
+      </w:r>
+    </w:p>
+    <w:p>
+      <w:pPr>
+        <w:rPr>
+          <w:sz w:val="20"/>
+          <w:szCs w:val="20"/>
+        </w:rPr>
+      </w:pPr>
+      <w:r>
+        <w:rPr>
+          <w:sz w:val="20"/>
+          <w:szCs w:val="20"/>
+        </w:rPr>
+        <w:t xml:space="preserve">        </w:t>
+      </w:r>
+      <w:proofErr w:type="spellStart"/>
+      <w:r>
+        <w:rPr>
+          <w:sz w:val="20"/>
+          <w:szCs w:val="20"/>
+        </w:rPr>
+        <w:t>if</w:t>
+      </w:r>
+      <w:proofErr w:type="spellEnd"/>
+      <w:r>
+        <w:rPr>
+          <w:sz w:val="20"/>
+          <w:szCs w:val="20"/>
+        </w:rPr>
+        <w:t xml:space="preserve"> (retorno == 0) </w:t>
+      </w:r>
+      <w:proofErr w:type="gramStart"/>
+      <w:r>
+        <w:rPr>
+          <w:sz w:val="20"/>
+          <w:szCs w:val="20"/>
+        </w:rPr>
+        <w:t>{ /</w:t>
+      </w:r>
+      <w:proofErr w:type="gramEnd"/>
+      <w:r>
+        <w:rPr>
+          <w:sz w:val="20"/>
+          <w:szCs w:val="20"/>
+        </w:rPr>
+        <w:t>/verificamos si fue del AN0</w:t>
+      </w:r>
+    </w:p>
+    <w:p>
+      <w:pPr>
+        <w:rPr>
+          <w:sz w:val="20"/>
+          <w:szCs w:val="20"/>
+        </w:rPr>
+      </w:pPr>
+      <w:r>
+        <w:rPr>
+          <w:sz w:val="20"/>
+          <w:szCs w:val="20"/>
+        </w:rPr>
+        <w:t xml:space="preserve">            valor_AN0 = ADRESH; //guardamos el valor</w:t>
+      </w:r>
+    </w:p>
+    <w:p>
+      <w:pPr>
+        <w:rPr>
+          <w:sz w:val="20"/>
+          <w:szCs w:val="20"/>
+        </w:rPr>
+      </w:pPr>
+      <w:r>
+        <w:rPr>
+          <w:sz w:val="20"/>
+          <w:szCs w:val="20"/>
+        </w:rPr>
+        <w:lastRenderedPageBreak/>
+        <w:t xml:space="preserve">            turno = 0;//cambiamos a conversión de AN1</w:t>
+      </w:r>
+    </w:p>
+    <w:p>
+      <w:pPr>
+        <w:rPr>
+          <w:sz w:val="20"/>
+          <w:szCs w:val="20"/>
+        </w:rPr>
+      </w:pPr>
+      <w:r>
+        <w:rPr>
+          <w:sz w:val="20"/>
+          <w:szCs w:val="20"/>
+        </w:rPr>
+        <w:t xml:space="preserve">            </w:t>
+      </w:r>
+      <w:proofErr w:type="spellStart"/>
+      <w:r>
+        <w:rPr>
+          <w:sz w:val="20"/>
+          <w:szCs w:val="20"/>
+        </w:rPr>
+        <w:t>flag</w:t>
+      </w:r>
+      <w:proofErr w:type="spellEnd"/>
+      <w:r>
+        <w:rPr>
+          <w:sz w:val="20"/>
+          <w:szCs w:val="20"/>
+        </w:rPr>
+        <w:t xml:space="preserve"> = 1;</w:t>
+      </w:r>
+    </w:p>
+    <w:p>
+      <w:pPr>
+        <w:rPr>
+          <w:sz w:val="20"/>
+          <w:szCs w:val="20"/>
+        </w:rPr>
+      </w:pPr>
+      <w:r>
+        <w:rPr>
+          <w:sz w:val="20"/>
+          <w:szCs w:val="20"/>
+        </w:rPr>
+        <w:t xml:space="preserve">        } </w:t>
+      </w:r>
+      <w:proofErr w:type="spellStart"/>
+      <w:r>
+        <w:rPr>
+          <w:sz w:val="20"/>
+          <w:szCs w:val="20"/>
+        </w:rPr>
+        <w:t>else</w:t>
+      </w:r>
+      <w:proofErr w:type="spellEnd"/>
+      <w:r>
+        <w:rPr>
+          <w:sz w:val="20"/>
+          <w:szCs w:val="20"/>
+        </w:rPr>
+        <w:t xml:space="preserve"> </w:t>
+      </w:r>
+      <w:proofErr w:type="spellStart"/>
+      <w:r>
+        <w:rPr>
+          <w:sz w:val="20"/>
+          <w:szCs w:val="20"/>
+        </w:rPr>
+        <w:t>if</w:t>
+      </w:r>
+      <w:proofErr w:type="spellEnd"/>
+      <w:r>
+        <w:rPr>
+          <w:sz w:val="20"/>
+          <w:szCs w:val="20"/>
+        </w:rPr>
+        <w:t xml:space="preserve"> (retorno == 1) {//verificamos si fue del AN1</w:t>
+      </w:r>
+    </w:p>
+    <w:p>
+      <w:pPr>
+        <w:rPr>
+          <w:sz w:val="20"/>
+          <w:szCs w:val="20"/>
+        </w:rPr>
+      </w:pPr>
+      <w:r>
+        <w:rPr>
+          <w:sz w:val="20"/>
+          <w:szCs w:val="20"/>
+        </w:rPr>
+        <w:t xml:space="preserve">            valor_AN1 = ADRESH;</w:t>
+      </w:r>
+    </w:p>
+    <w:p>
+      <w:pPr>
+        <w:rPr>
+          <w:sz w:val="20"/>
+          <w:szCs w:val="20"/>
+        </w:rPr>
+      </w:pPr>
+      <w:r>
+        <w:rPr>
+          <w:sz w:val="20"/>
+          <w:szCs w:val="20"/>
+        </w:rPr>
+        <w:t xml:space="preserve">            turno = 1;//cambiamos a conversión de AN0</w:t>
+      </w:r>
+    </w:p>
+    <w:p>
+      <w:pPr>
+        <w:rPr>
+          <w:sz w:val="20"/>
+          <w:szCs w:val="20"/>
+        </w:rPr>
+      </w:pPr>
+      <w:r>
+        <w:rPr>
+          <w:sz w:val="20"/>
+          <w:szCs w:val="20"/>
+        </w:rPr>
+        <w:t xml:space="preserve">            </w:t>
+      </w:r>
+      <w:proofErr w:type="spellStart"/>
+      <w:r>
+        <w:rPr>
+          <w:sz w:val="20"/>
+          <w:szCs w:val="20"/>
+        </w:rPr>
+        <w:t>flag</w:t>
+      </w:r>
+      <w:proofErr w:type="spellEnd"/>
+      <w:r>
+        <w:rPr>
+          <w:sz w:val="20"/>
+          <w:szCs w:val="20"/>
+        </w:rPr>
+        <w:t xml:space="preserve"> = 1;//se </w:t>
+      </w:r>
+      <w:proofErr w:type="spellStart"/>
+      <w:r>
+        <w:rPr>
+          <w:sz w:val="20"/>
+          <w:szCs w:val="20"/>
+        </w:rPr>
+        <w:t>setea</w:t>
+      </w:r>
+      <w:proofErr w:type="spellEnd"/>
+      <w:r>
+        <w:rPr>
+          <w:sz w:val="20"/>
+          <w:szCs w:val="20"/>
+        </w:rPr>
+        <w:t xml:space="preserve"> </w:t>
+      </w:r>
+      <w:proofErr w:type="spellStart"/>
+      <w:r>
+        <w:rPr>
+          <w:sz w:val="20"/>
+          <w:szCs w:val="20"/>
+        </w:rPr>
+        <w:t>flag</w:t>
+      </w:r>
+      <w:proofErr w:type="spellEnd"/>
+      <w:r>
+        <w:rPr>
+          <w:sz w:val="20"/>
+          <w:szCs w:val="20"/>
+        </w:rPr>
+        <w:t xml:space="preserve"> para indicar que puede volver a convertir</w:t>
+      </w:r>
+    </w:p>
+    <w:p>
+      <w:pPr>
+        <w:rPr>
+          <w:sz w:val="20"/>
+          <w:szCs w:val="20"/>
+        </w:rPr>
+      </w:pPr>
+      <w:r>
+        <w:rPr>
+          <w:sz w:val="20"/>
+          <w:szCs w:val="20"/>
+        </w:rPr>
+        <w:t xml:space="preserve">        }</w:t>
+      </w:r>
+    </w:p>
+    <w:p>
+      <w:pPr>
+        <w:rPr>
+          <w:sz w:val="20"/>
+          <w:szCs w:val="20"/>
+        </w:rPr>
+      </w:pPr>
+      <w:r>
+        <w:rPr>
+          <w:sz w:val="20"/>
+          <w:szCs w:val="20"/>
+        </w:rPr>
+        <w:t xml:space="preserve">//        </w:t>
+      </w:r>
+      <w:proofErr w:type="spellStart"/>
+      <w:r>
+        <w:rPr>
+          <w:sz w:val="20"/>
+          <w:szCs w:val="20"/>
+        </w:rPr>
+        <w:t>flag</w:t>
+      </w:r>
+      <w:proofErr w:type="spellEnd"/>
+      <w:r>
+        <w:rPr>
+          <w:sz w:val="20"/>
+          <w:szCs w:val="20"/>
+        </w:rPr>
+        <w:t xml:space="preserve"> = 1;</w:t>
+      </w:r>
+    </w:p>
+    <w:p>
+      <w:pPr>
+        <w:rPr>
+          <w:sz w:val="20"/>
+          <w:szCs w:val="20"/>
+        </w:rPr>
+      </w:pPr>
+    </w:p>
+    <w:p>
+      <w:pPr>
+        <w:rPr>
+          <w:sz w:val="20"/>
+          <w:szCs w:val="20"/>
+        </w:rPr>
+      </w:pPr>
+      <w:r>
+        <w:rPr>
+          <w:sz w:val="20"/>
+          <w:szCs w:val="20"/>
+        </w:rPr>
+        <w:t xml:space="preserve">        PIR1bits.ADIF = 0; //apagamos la bandera de ADC</w:t>
+      </w:r>
+    </w:p>
+    <w:p>
+      <w:pPr>
+        <w:rPr>
+          <w:sz w:val="20"/>
+          <w:szCs w:val="20"/>
+        </w:rPr>
+      </w:pPr>
+      <w:r>
+        <w:rPr>
+          <w:sz w:val="20"/>
+          <w:szCs w:val="20"/>
+        </w:rPr>
+        <w:t xml:space="preserve">    }</w:t>
+      </w:r>
+    </w:p>
+    <w:p>
+      <w:pPr>
+        <w:rPr>
+          <w:sz w:val="20"/>
+          <w:szCs w:val="20"/>
+        </w:rPr>
+      </w:pPr>
+      <w:r>
+        <w:rPr>
+          <w:sz w:val="20"/>
+          <w:szCs w:val="20"/>
+        </w:rPr>
+        <w:t xml:space="preserve">    </w:t>
+      </w:r>
+      <w:proofErr w:type="spellStart"/>
+      <w:r>
+        <w:rPr>
+          <w:sz w:val="20"/>
+          <w:szCs w:val="20"/>
+        </w:rPr>
+        <w:t>if</w:t>
+      </w:r>
+      <w:proofErr w:type="spellEnd"/>
+      <w:r>
+        <w:rPr>
+          <w:sz w:val="20"/>
+          <w:szCs w:val="20"/>
+        </w:rPr>
+        <w:t xml:space="preserve"> (PIR1bits.RCIF == </w:t>
+      </w:r>
+      <w:proofErr w:type="gramStart"/>
+      <w:r>
+        <w:rPr>
+          <w:sz w:val="20"/>
+          <w:szCs w:val="20"/>
+        </w:rPr>
+        <w:t>1){</w:t>
+      </w:r>
+      <w:proofErr w:type="gramEnd"/>
+      <w:r>
+        <w:rPr>
+          <w:sz w:val="20"/>
+          <w:szCs w:val="20"/>
+        </w:rPr>
+        <w:t xml:space="preserve">//verificamos si fue </w:t>
+      </w:r>
+      <w:proofErr w:type="spellStart"/>
+      <w:r>
+        <w:rPr>
+          <w:sz w:val="20"/>
+          <w:szCs w:val="20"/>
+        </w:rPr>
+        <w:t>interrupcion</w:t>
+      </w:r>
+      <w:proofErr w:type="spellEnd"/>
+      <w:r>
+        <w:rPr>
+          <w:sz w:val="20"/>
+          <w:szCs w:val="20"/>
+        </w:rPr>
+        <w:t xml:space="preserve"> de la recepción USART</w:t>
+      </w:r>
+    </w:p>
+    <w:p>
+      <w:pPr>
+        <w:rPr>
+          <w:sz w:val="20"/>
+          <w:szCs w:val="20"/>
+        </w:rPr>
+      </w:pPr>
+      <w:r>
+        <w:rPr>
+          <w:sz w:val="20"/>
+          <w:szCs w:val="20"/>
+        </w:rPr>
+        <w:t xml:space="preserve">        </w:t>
+      </w:r>
+      <w:proofErr w:type="spellStart"/>
+      <w:r>
+        <w:rPr>
+          <w:sz w:val="20"/>
+          <w:szCs w:val="20"/>
+        </w:rPr>
+        <w:t>if</w:t>
+      </w:r>
+      <w:proofErr w:type="spellEnd"/>
+      <w:r>
+        <w:rPr>
+          <w:sz w:val="20"/>
+          <w:szCs w:val="20"/>
+        </w:rPr>
+        <w:t xml:space="preserve"> (</w:t>
+      </w:r>
+      <w:proofErr w:type="spellStart"/>
+      <w:r>
+        <w:rPr>
+          <w:sz w:val="20"/>
+          <w:szCs w:val="20"/>
+        </w:rPr>
+        <w:t>RCSTAbits.OERR</w:t>
+      </w:r>
+      <w:proofErr w:type="spellEnd"/>
+      <w:r>
+        <w:rPr>
+          <w:sz w:val="20"/>
+          <w:szCs w:val="20"/>
+        </w:rPr>
+        <w:t xml:space="preserve"> == 1) {//verificamos si hubo algún error de </w:t>
+      </w:r>
+      <w:proofErr w:type="spellStart"/>
+      <w:r>
+        <w:rPr>
+          <w:sz w:val="20"/>
+          <w:szCs w:val="20"/>
+        </w:rPr>
+        <w:t>overrun</w:t>
+      </w:r>
+      <w:proofErr w:type="spellEnd"/>
+    </w:p>
+    <w:p>
+      <w:pPr>
+        <w:rPr>
+          <w:sz w:val="20"/>
+          <w:szCs w:val="20"/>
+          <w:lang w:val="en-US"/>
+        </w:rPr>
+      </w:pPr>
+      <w:r>
+        <w:rPr>
+          <w:sz w:val="20"/>
+          <w:szCs w:val="20"/>
+        </w:rPr>
+        <w:t xml:space="preserve">            </w:t>
+      </w:r>
+      <w:proofErr w:type="spellStart"/>
+      <w:r>
+        <w:rPr>
+          <w:sz w:val="20"/>
+          <w:szCs w:val="20"/>
+          <w:lang w:val="en-US"/>
+        </w:rPr>
+        <w:t>RCSTAbits.CREN</w:t>
+      </w:r>
+      <w:proofErr w:type="spellEnd"/>
+      <w:r>
+        <w:rPr>
+          <w:sz w:val="20"/>
+          <w:szCs w:val="20"/>
+          <w:lang w:val="en-US"/>
+        </w:rPr>
+        <w:t xml:space="preserve"> = </w:t>
+      </w:r>
+      <w:proofErr w:type="gramStart"/>
+      <w:r>
+        <w:rPr>
+          <w:sz w:val="20"/>
+          <w:szCs w:val="20"/>
+          <w:lang w:val="en-US"/>
+        </w:rPr>
+        <w:t>0;</w:t>
+      </w:r>
+      <w:proofErr w:type="gramEnd"/>
+    </w:p>
+    <w:p>
+      <w:pPr>
+        <w:rPr>
+          <w:sz w:val="20"/>
+          <w:szCs w:val="20"/>
+          <w:lang w:val="en-US"/>
+        </w:rPr>
+      </w:pPr>
+      <w:r>
+        <w:rPr>
+          <w:sz w:val="20"/>
+          <w:szCs w:val="20"/>
+          <w:lang w:val="en-US"/>
+        </w:rPr>
+        <w:t xml:space="preserve">            __</w:t>
+      </w:r>
+      <w:proofErr w:type="spellStart"/>
+      <w:r>
+        <w:rPr>
+          <w:sz w:val="20"/>
+          <w:szCs w:val="20"/>
+          <w:lang w:val="en-US"/>
+        </w:rPr>
+        <w:t>delay_</w:t>
+      </w:r>
+      <w:proofErr w:type="gramStart"/>
+      <w:r>
+        <w:rPr>
+          <w:sz w:val="20"/>
+          <w:szCs w:val="20"/>
+          <w:lang w:val="en-US"/>
+        </w:rPr>
+        <w:t>us</w:t>
+      </w:r>
+      <w:proofErr w:type="spellEnd"/>
+      <w:r>
+        <w:rPr>
+          <w:sz w:val="20"/>
+          <w:szCs w:val="20"/>
+          <w:lang w:val="en-US"/>
+        </w:rPr>
+        <w:t>(</w:t>
+      </w:r>
+      <w:proofErr w:type="gramEnd"/>
+      <w:r>
+        <w:rPr>
+          <w:sz w:val="20"/>
+          <w:szCs w:val="20"/>
+          <w:lang w:val="en-US"/>
+        </w:rPr>
+        <w:t>300);</w:t>
+      </w:r>
+    </w:p>
+    <w:p>
+      <w:pPr>
+        <w:rPr>
+          <w:sz w:val="20"/>
+          <w:szCs w:val="20"/>
+          <w:lang w:val="en-US"/>
+        </w:rPr>
+      </w:pPr>
+      <w:r>
+        <w:rPr>
+          <w:sz w:val="20"/>
+          <w:szCs w:val="20"/>
+          <w:lang w:val="en-US"/>
+        </w:rPr>
+        <w:t xml:space="preserve">        } else {</w:t>
+      </w:r>
+    </w:p>
+    <w:p>
+      <w:pPr>
+        <w:rPr>
+          <w:sz w:val="20"/>
+          <w:szCs w:val="20"/>
+        </w:rPr>
+      </w:pPr>
+      <w:r>
+        <w:rPr>
+          <w:sz w:val="20"/>
+          <w:szCs w:val="20"/>
+          <w:lang w:val="en-US"/>
+        </w:rPr>
+        <w:t xml:space="preserve">            </w:t>
+      </w:r>
+      <w:r>
+        <w:rPr>
+          <w:sz w:val="20"/>
+          <w:szCs w:val="20"/>
+        </w:rPr>
+        <w:t>recibido = RCREG; //guardamos el valor recibido en una variable</w:t>
+      </w:r>
+    </w:p>
+    <w:p>
+      <w:pPr>
+        <w:rPr>
+          <w:sz w:val="20"/>
+          <w:szCs w:val="20"/>
+        </w:rPr>
+      </w:pPr>
+      <w:r>
+        <w:rPr>
+          <w:sz w:val="20"/>
+          <w:szCs w:val="20"/>
+        </w:rPr>
+        <w:t xml:space="preserve">        }</w:t>
+      </w:r>
+    </w:p>
+    <w:p>
+      <w:pPr>
+        <w:rPr>
+          <w:sz w:val="20"/>
+          <w:szCs w:val="20"/>
+        </w:rPr>
+      </w:pPr>
+      <w:r>
+        <w:rPr>
+          <w:sz w:val="20"/>
+          <w:szCs w:val="20"/>
+        </w:rPr>
+        <w:t xml:space="preserve">    }</w:t>
+      </w:r>
+    </w:p>
+    <w:p>
+      <w:pPr>
+        <w:rPr>
+          <w:sz w:val="20"/>
+          <w:szCs w:val="20"/>
+        </w:rPr>
+      </w:pPr>
+      <w:r>
+        <w:rPr>
+          <w:sz w:val="20"/>
+          <w:szCs w:val="20"/>
+        </w:rPr>
+        <w:t>}</w:t>
+      </w:r>
+    </w:p>
+    <w:p>
+      <w:pPr>
+        <w:rPr>
+          <w:b/>
+          <w:bCs/>
+          <w:sz w:val="40"/>
+          <w:szCs w:val="40"/>
+        </w:rPr>
+      </w:pPr>
+      <w:r>
+        <w:rPr>
+          <w:b/>
+          <w:bCs/>
+          <w:sz w:val="40"/>
+          <w:szCs w:val="40"/>
+        </w:rPr>
+        <w:t>ADC</w:t>
+      </w:r>
+    </w:p>
+    <w:p>
+      <w:pPr>
+        <w:rPr>
+          <w:sz w:val="20"/>
+          <w:szCs w:val="20"/>
+          <w:lang w:val="en-US"/>
+        </w:rPr>
+      </w:pPr>
+      <w:r>
+        <w:rPr>
+          <w:sz w:val="20"/>
+          <w:szCs w:val="20"/>
+          <w:lang w:val="en-US"/>
+        </w:rPr>
+        <w:t>/*</w:t>
+      </w:r>
+    </w:p>
+    <w:p>
+      <w:pPr>
+        <w:rPr>
+          <w:sz w:val="20"/>
+          <w:szCs w:val="20"/>
+          <w:lang w:val="en-US"/>
+        </w:rPr>
+      </w:pPr>
+      <w:r>
+        <w:rPr>
+          <w:sz w:val="20"/>
+          <w:szCs w:val="20"/>
+          <w:lang w:val="en-US"/>
+        </w:rPr>
+        <w:t xml:space="preserve"> * File:   </w:t>
+      </w:r>
+      <w:proofErr w:type="spellStart"/>
+      <w:r>
+        <w:rPr>
+          <w:sz w:val="20"/>
+          <w:szCs w:val="20"/>
+          <w:lang w:val="en-US"/>
+        </w:rPr>
+        <w:t>ADC.c</w:t>
+      </w:r>
+      <w:proofErr w:type="spellEnd"/>
+    </w:p>
+    <w:p>
+      <w:pPr>
+        <w:rPr>
+          <w:sz w:val="20"/>
+          <w:szCs w:val="20"/>
+          <w:lang w:val="en-US"/>
+        </w:rPr>
+      </w:pPr>
+      <w:r>
+        <w:rPr>
+          <w:sz w:val="20"/>
+          <w:szCs w:val="20"/>
+          <w:lang w:val="en-US"/>
+        </w:rPr>
+        <w:t xml:space="preserve"> * Author: SAGASTUME</w:t>
+      </w:r>
+    </w:p>
+    <w:p>
+      <w:pPr>
+        <w:rPr>
+          <w:sz w:val="20"/>
+          <w:szCs w:val="20"/>
+          <w:lang w:val="en-US"/>
+        </w:rPr>
+      </w:pPr>
+      <w:r>
+        <w:rPr>
+          <w:sz w:val="20"/>
+          <w:szCs w:val="20"/>
+          <w:lang w:val="en-US"/>
+        </w:rPr>
+        <w:t xml:space="preserve"> *</w:t>
+      </w:r>
+    </w:p>
+    <w:p>
+      <w:pPr>
+        <w:rPr>
+          <w:sz w:val="20"/>
+          <w:szCs w:val="20"/>
+        </w:rPr>
+      </w:pPr>
+      <w:r>
+        <w:rPr>
+          <w:sz w:val="20"/>
+          <w:szCs w:val="20"/>
+          <w:lang w:val="en-US"/>
+        </w:rPr>
+        <w:t xml:space="preserve"> </w:t>
+      </w:r>
+      <w:r>
+        <w:rPr>
+          <w:sz w:val="20"/>
+          <w:szCs w:val="20"/>
+        </w:rPr>
+        <w:t xml:space="preserve">* </w:t>
+      </w:r>
+      <w:proofErr w:type="spellStart"/>
+      <w:r>
+        <w:rPr>
+          <w:sz w:val="20"/>
+          <w:szCs w:val="20"/>
+        </w:rPr>
+        <w:t>Created</w:t>
+      </w:r>
+      <w:proofErr w:type="spellEnd"/>
+      <w:r>
+        <w:rPr>
+          <w:sz w:val="20"/>
+          <w:szCs w:val="20"/>
+        </w:rPr>
+        <w:t xml:space="preserve"> </w:t>
+      </w:r>
+      <w:proofErr w:type="spellStart"/>
+      <w:r>
+        <w:rPr>
+          <w:sz w:val="20"/>
+          <w:szCs w:val="20"/>
+        </w:rPr>
+        <w:t>on</w:t>
+      </w:r>
+      <w:proofErr w:type="spellEnd"/>
+      <w:r>
+        <w:rPr>
+          <w:sz w:val="20"/>
+          <w:szCs w:val="20"/>
+        </w:rPr>
+        <w:t xml:space="preserve"> 2 de febrero de 2021, 11:46 PM</w:t>
+      </w:r>
+    </w:p>
+    <w:p>
+      <w:pPr>
+        <w:rPr>
+          <w:sz w:val="20"/>
+          <w:szCs w:val="20"/>
+          <w:lang w:val="en-US"/>
+        </w:rPr>
+      </w:pPr>
+      <w:r>
+        <w:rPr>
+          <w:sz w:val="20"/>
+          <w:szCs w:val="20"/>
+        </w:rPr>
+        <w:t xml:space="preserve"> </w:t>
+      </w:r>
+      <w:r>
+        <w:rPr>
+          <w:sz w:val="20"/>
+          <w:szCs w:val="20"/>
+          <w:lang w:val="en-US"/>
+        </w:rPr>
+        <w:t>*/</w:t>
+      </w:r>
+    </w:p>
+    <w:p>
+      <w:pPr>
+        <w:rPr>
+          <w:sz w:val="20"/>
+          <w:szCs w:val="20"/>
+          <w:lang w:val="en-US"/>
+        </w:rPr>
+      </w:pPr>
+    </w:p>
+    <w:p>
+      <w:pPr>
+        <w:rPr>
+          <w:sz w:val="20"/>
+          <w:szCs w:val="20"/>
+          <w:lang w:val="en-US"/>
+        </w:rPr>
+      </w:pPr>
+      <w:r>
+        <w:rPr>
+          <w:sz w:val="20"/>
+          <w:szCs w:val="20"/>
+          <w:lang w:val="en-US"/>
+        </w:rPr>
+        <w:t>#include&lt;stdint.h&gt;</w:t>
+      </w:r>
+    </w:p>
+    <w:p>
+      <w:pPr>
+        <w:rPr>
+          <w:sz w:val="20"/>
+          <w:szCs w:val="20"/>
+          <w:lang w:val="en-US"/>
+        </w:rPr>
+      </w:pPr>
+      <w:r>
+        <w:rPr>
+          <w:sz w:val="20"/>
+          <w:szCs w:val="20"/>
+          <w:lang w:val="en-US"/>
+        </w:rPr>
+        <w:t>#include &lt;</w:t>
+      </w:r>
+      <w:proofErr w:type="spellStart"/>
+      <w:r>
+        <w:rPr>
+          <w:sz w:val="20"/>
+          <w:szCs w:val="20"/>
+          <w:lang w:val="en-US"/>
+        </w:rPr>
+        <w:t>xc.h</w:t>
+      </w:r>
+      <w:proofErr w:type="spellEnd"/>
+      <w:r>
+        <w:rPr>
+          <w:sz w:val="20"/>
+          <w:szCs w:val="20"/>
+          <w:lang w:val="en-US"/>
+        </w:rPr>
+        <w:t>&gt;</w:t>
+      </w:r>
+    </w:p>
+    <w:p>
+      <w:pPr>
+        <w:rPr>
+          <w:sz w:val="20"/>
+          <w:szCs w:val="20"/>
+          <w:lang w:val="en-US"/>
+        </w:rPr>
+      </w:pPr>
+      <w:r>
+        <w:rPr>
+          <w:sz w:val="20"/>
+          <w:szCs w:val="20"/>
+          <w:lang w:val="en-US"/>
+        </w:rPr>
+        <w:lastRenderedPageBreak/>
+        <w:t>#define _XTAL_FREQ 8000000</w:t>
+      </w:r>
+    </w:p>
+    <w:p>
+      <w:pPr>
+        <w:rPr>
+          <w:sz w:val="20"/>
+          <w:szCs w:val="20"/>
+          <w:lang w:val="en-US"/>
+        </w:rPr>
+      </w:pPr>
+    </w:p>
+    <w:p>
+      <w:pPr>
+        <w:rPr>
+          <w:sz w:val="20"/>
+          <w:szCs w:val="20"/>
+          <w:lang w:val="en-US"/>
+        </w:rPr>
+      </w:pPr>
+      <w:r>
+        <w:rPr>
+          <w:sz w:val="20"/>
+          <w:szCs w:val="20"/>
+          <w:lang w:val="en-US"/>
+        </w:rPr>
+        <w:t xml:space="preserve">uint8_t </w:t>
+      </w:r>
+      <w:proofErr w:type="spellStart"/>
+      <w:r>
+        <w:rPr>
+          <w:sz w:val="20"/>
+          <w:szCs w:val="20"/>
+          <w:lang w:val="en-US"/>
+        </w:rPr>
+        <w:t>ADC_</w:t>
+      </w:r>
+      <w:proofErr w:type="gramStart"/>
+      <w:r>
+        <w:rPr>
+          <w:sz w:val="20"/>
+          <w:szCs w:val="20"/>
+          <w:lang w:val="en-US"/>
+        </w:rPr>
+        <w:t>con</w:t>
+      </w:r>
+      <w:proofErr w:type="spellEnd"/>
+      <w:r>
+        <w:rPr>
+          <w:sz w:val="20"/>
+          <w:szCs w:val="20"/>
+          <w:lang w:val="en-US"/>
+        </w:rPr>
+        <w:t>(</w:t>
+      </w:r>
+      <w:proofErr w:type="gramEnd"/>
+      <w:r>
+        <w:rPr>
+          <w:sz w:val="20"/>
+          <w:szCs w:val="20"/>
+          <w:lang w:val="en-US"/>
+        </w:rPr>
+        <w:t xml:space="preserve">uint8_t flag, uint8_t </w:t>
+      </w:r>
+      <w:proofErr w:type="spellStart"/>
+      <w:r>
+        <w:rPr>
+          <w:sz w:val="20"/>
+          <w:szCs w:val="20"/>
+          <w:lang w:val="en-US"/>
+        </w:rPr>
+        <w:t>turno</w:t>
+      </w:r>
+      <w:proofErr w:type="spellEnd"/>
+      <w:r>
+        <w:rPr>
+          <w:sz w:val="20"/>
+          <w:szCs w:val="20"/>
+          <w:lang w:val="en-US"/>
+        </w:rPr>
+        <w:t>) {</w:t>
+      </w:r>
+    </w:p>
+    <w:p>
+      <w:pPr>
+        <w:rPr>
+          <w:sz w:val="20"/>
+          <w:szCs w:val="20"/>
+        </w:rPr>
+      </w:pPr>
+      <w:r>
+        <w:rPr>
+          <w:sz w:val="20"/>
+          <w:szCs w:val="20"/>
+          <w:lang w:val="en-US"/>
+        </w:rPr>
+        <w:t xml:space="preserve">    </w:t>
+      </w:r>
+      <w:r>
+        <w:rPr>
+          <w:sz w:val="20"/>
+          <w:szCs w:val="20"/>
+        </w:rPr>
+        <w:t xml:space="preserve">uint8_t </w:t>
+      </w:r>
+      <w:proofErr w:type="spellStart"/>
+      <w:r>
+        <w:rPr>
+          <w:sz w:val="20"/>
+          <w:szCs w:val="20"/>
+        </w:rPr>
+        <w:t>var</w:t>
+      </w:r>
+      <w:proofErr w:type="spellEnd"/>
+      <w:r>
+        <w:rPr>
+          <w:sz w:val="20"/>
+          <w:szCs w:val="20"/>
+        </w:rPr>
+        <w:t>;</w:t>
+      </w:r>
+    </w:p>
+    <w:p>
+      <w:pPr>
+        <w:rPr>
+          <w:sz w:val="20"/>
+          <w:szCs w:val="20"/>
+        </w:rPr>
+      </w:pPr>
+      <w:r>
+        <w:rPr>
+          <w:sz w:val="20"/>
+          <w:szCs w:val="20"/>
+        </w:rPr>
+        <w:t xml:space="preserve">    ADCON1bits.ADFM = 0; //se justifica la resolución del ADC a la </w:t>
+      </w:r>
+      <w:proofErr w:type="gramStart"/>
+      <w:r>
+        <w:rPr>
+          <w:sz w:val="20"/>
+          <w:szCs w:val="20"/>
+        </w:rPr>
+        <w:t>izquierda  en</w:t>
+      </w:r>
+      <w:proofErr w:type="gramEnd"/>
+      <w:r>
+        <w:rPr>
+          <w:sz w:val="20"/>
+          <w:szCs w:val="20"/>
+        </w:rPr>
+        <w:t xml:space="preserve"> ADRESH</w:t>
+      </w:r>
+    </w:p>
+    <w:p>
+      <w:pPr>
+        <w:rPr>
+          <w:sz w:val="20"/>
+          <w:szCs w:val="20"/>
+        </w:rPr>
+      </w:pPr>
+      <w:r>
+        <w:rPr>
+          <w:sz w:val="20"/>
+          <w:szCs w:val="20"/>
+        </w:rPr>
+        <w:t xml:space="preserve">    ANSEL = 0b00000011; //se configura el RA0 como entrada analógica</w:t>
+      </w:r>
+    </w:p>
+    <w:p>
+      <w:pPr>
+        <w:rPr>
+          <w:sz w:val="20"/>
+          <w:szCs w:val="20"/>
+        </w:rPr>
+      </w:pPr>
+      <w:r>
+        <w:rPr>
+          <w:sz w:val="20"/>
+          <w:szCs w:val="20"/>
+        </w:rPr>
+        <w:t xml:space="preserve">    INTCON = 0b11101000; //se configuran las interrupciones GIE, PIE, T0IE y RBIE</w:t>
+      </w:r>
+    </w:p>
+    <w:p>
+      <w:pPr>
+        <w:rPr>
+          <w:sz w:val="20"/>
+          <w:szCs w:val="20"/>
+        </w:rPr>
+      </w:pPr>
+      <w:r>
+        <w:rPr>
+          <w:sz w:val="20"/>
+          <w:szCs w:val="20"/>
+        </w:rPr>
+        <w:t xml:space="preserve">    //ADCON0 = 0b01000001;//frecuencia de </w:t>
+      </w:r>
+      <w:proofErr w:type="spellStart"/>
+      <w:r>
+        <w:rPr>
+          <w:sz w:val="20"/>
+          <w:szCs w:val="20"/>
+        </w:rPr>
+        <w:t>oscilacion</w:t>
+      </w:r>
+      <w:proofErr w:type="spellEnd"/>
+      <w:r>
+        <w:rPr>
+          <w:sz w:val="20"/>
+          <w:szCs w:val="20"/>
+        </w:rPr>
+        <w:t xml:space="preserve"> 1/8 canal analógico AN0 y </w:t>
+      </w:r>
+    </w:p>
+    <w:p>
+      <w:pPr>
+        <w:rPr>
+          <w:sz w:val="20"/>
+          <w:szCs w:val="20"/>
+        </w:rPr>
+      </w:pPr>
+      <w:r>
+        <w:rPr>
+          <w:sz w:val="20"/>
+          <w:szCs w:val="20"/>
+        </w:rPr>
+        <w:t xml:space="preserve">    //encender ADC</w:t>
+      </w:r>
+    </w:p>
+    <w:p>
+      <w:pPr>
+        <w:rPr>
+          <w:sz w:val="20"/>
+          <w:szCs w:val="20"/>
+        </w:rPr>
+      </w:pPr>
+      <w:r>
+        <w:rPr>
+          <w:sz w:val="20"/>
+          <w:szCs w:val="20"/>
+        </w:rPr>
+        <w:t xml:space="preserve">    PIE1bits.ADIE = 1; //se configura la </w:t>
+      </w:r>
+      <w:proofErr w:type="spellStart"/>
+      <w:r>
+        <w:rPr>
+          <w:sz w:val="20"/>
+          <w:szCs w:val="20"/>
+        </w:rPr>
+        <w:t>interrupcion</w:t>
+      </w:r>
+      <w:proofErr w:type="spellEnd"/>
+      <w:r>
+        <w:rPr>
+          <w:sz w:val="20"/>
+          <w:szCs w:val="20"/>
+        </w:rPr>
+        <w:t xml:space="preserve"> del ADC</w:t>
+      </w:r>
+    </w:p>
+    <w:p>
+      <w:pPr>
+        <w:rPr>
+          <w:sz w:val="20"/>
+          <w:szCs w:val="20"/>
+        </w:rPr>
+      </w:pPr>
+      <w:r>
+        <w:rPr>
+          <w:sz w:val="20"/>
+          <w:szCs w:val="20"/>
+        </w:rPr>
+        <w:t xml:space="preserve">    PIR1bits.ADIF = 0; //se apaga la bandera de </w:t>
+      </w:r>
+      <w:proofErr w:type="spellStart"/>
+      <w:r>
+        <w:rPr>
+          <w:sz w:val="20"/>
+          <w:szCs w:val="20"/>
+        </w:rPr>
+        <w:t>interrupcion</w:t>
+      </w:r>
+      <w:proofErr w:type="spellEnd"/>
+      <w:r>
+        <w:rPr>
+          <w:sz w:val="20"/>
+          <w:szCs w:val="20"/>
+        </w:rPr>
+        <w:t xml:space="preserve"> ADC</w:t>
+      </w:r>
+    </w:p>
+    <w:p>
+      <w:pPr>
+        <w:rPr>
+          <w:sz w:val="20"/>
+          <w:szCs w:val="20"/>
+        </w:rPr>
+      </w:pPr>
+      <w:r>
+        <w:rPr>
+          <w:sz w:val="20"/>
+          <w:szCs w:val="20"/>
+        </w:rPr>
+        <w:t xml:space="preserve">    </w:t>
+      </w:r>
+      <w:proofErr w:type="spellStart"/>
+      <w:r>
+        <w:rPr>
+          <w:sz w:val="20"/>
+          <w:szCs w:val="20"/>
+        </w:rPr>
+        <w:t>if</w:t>
+      </w:r>
+      <w:proofErr w:type="spellEnd"/>
+      <w:r>
+        <w:rPr>
+          <w:sz w:val="20"/>
+          <w:szCs w:val="20"/>
+        </w:rPr>
+        <w:t xml:space="preserve"> (</w:t>
+      </w:r>
+      <w:proofErr w:type="spellStart"/>
+      <w:r>
+        <w:rPr>
+          <w:sz w:val="20"/>
+          <w:szCs w:val="20"/>
+        </w:rPr>
+        <w:t>flag</w:t>
+      </w:r>
+      <w:proofErr w:type="spellEnd"/>
+      <w:r>
+        <w:rPr>
+          <w:sz w:val="20"/>
+          <w:szCs w:val="20"/>
+        </w:rPr>
+        <w:t xml:space="preserve"> == 1 &amp;&amp; turno == 1) {</w:t>
+      </w:r>
+    </w:p>
+    <w:p>
+      <w:pPr>
+        <w:rPr>
+          <w:sz w:val="20"/>
+          <w:szCs w:val="20"/>
+        </w:rPr>
+      </w:pPr>
+      <w:r>
+        <w:rPr>
+          <w:sz w:val="20"/>
+          <w:szCs w:val="20"/>
+        </w:rPr>
+        <w:t xml:space="preserve">        ADCON0 = 0b01000001;//frecuencia de </w:t>
+      </w:r>
+      <w:proofErr w:type="spellStart"/>
+      <w:r>
+        <w:rPr>
+          <w:sz w:val="20"/>
+          <w:szCs w:val="20"/>
+        </w:rPr>
+        <w:t>oscilacion</w:t>
+      </w:r>
+      <w:proofErr w:type="spellEnd"/>
+      <w:r>
+        <w:rPr>
+          <w:sz w:val="20"/>
+          <w:szCs w:val="20"/>
+        </w:rPr>
+        <w:t xml:space="preserve"> 1/8 canal analógico AN0 y </w:t>
+      </w:r>
+    </w:p>
+    <w:p>
+      <w:pPr>
+        <w:rPr>
+          <w:sz w:val="20"/>
+          <w:szCs w:val="20"/>
+        </w:rPr>
+      </w:pPr>
+      <w:r>
+        <w:rPr>
+          <w:sz w:val="20"/>
+          <w:szCs w:val="20"/>
+        </w:rPr>
+        <w:t xml:space="preserve">    //encender ADC</w:t>
+      </w:r>
+    </w:p>
+    <w:p>
+      <w:pPr>
+        <w:rPr>
+          <w:sz w:val="20"/>
+          <w:szCs w:val="20"/>
+        </w:rPr>
+      </w:pPr>
+      <w:r>
+        <w:rPr>
+          <w:sz w:val="20"/>
+          <w:szCs w:val="20"/>
+        </w:rPr>
+        <w:t xml:space="preserve">        __</w:t>
+      </w:r>
+      <w:proofErr w:type="spellStart"/>
+      <w:r>
+        <w:rPr>
+          <w:sz w:val="20"/>
+          <w:szCs w:val="20"/>
+        </w:rPr>
+        <w:t>delay_</w:t>
+      </w:r>
+      <w:proofErr w:type="gramStart"/>
+      <w:r>
+        <w:rPr>
+          <w:sz w:val="20"/>
+          <w:szCs w:val="20"/>
+        </w:rPr>
+        <w:t>us</w:t>
+      </w:r>
+      <w:proofErr w:type="spellEnd"/>
+      <w:r>
+        <w:rPr>
+          <w:sz w:val="20"/>
+          <w:szCs w:val="20"/>
+        </w:rPr>
+        <w:t>(</w:t>
+      </w:r>
+      <w:proofErr w:type="gramEnd"/>
+      <w:r>
+        <w:rPr>
+          <w:sz w:val="20"/>
+          <w:szCs w:val="20"/>
+        </w:rPr>
+        <w:t>20);</w:t>
+      </w:r>
+    </w:p>
+    <w:p>
+      <w:pPr>
+        <w:rPr>
+          <w:sz w:val="20"/>
+          <w:szCs w:val="20"/>
+        </w:rPr>
+      </w:pPr>
+      <w:r>
+        <w:rPr>
+          <w:sz w:val="20"/>
+          <w:szCs w:val="20"/>
+        </w:rPr>
+        <w:t xml:space="preserve">        ADCON0bits.GO = 1; //se indica que empiece a convertir al ADC</w:t>
+      </w:r>
+    </w:p>
+    <w:p>
+      <w:pPr>
+        <w:rPr>
+          <w:sz w:val="20"/>
+          <w:szCs w:val="20"/>
+          <w:lang w:val="en-US"/>
+        </w:rPr>
+      </w:pPr>
+      <w:r>
+        <w:rPr>
+          <w:sz w:val="20"/>
+          <w:szCs w:val="20"/>
+        </w:rPr>
+        <w:t xml:space="preserve">        </w:t>
+      </w:r>
+      <w:r>
+        <w:rPr>
+          <w:sz w:val="20"/>
+          <w:szCs w:val="20"/>
+          <w:lang w:val="en-US"/>
+        </w:rPr>
+        <w:t xml:space="preserve">flag = </w:t>
+      </w:r>
+      <w:proofErr w:type="gramStart"/>
+      <w:r>
+        <w:rPr>
+          <w:sz w:val="20"/>
+          <w:szCs w:val="20"/>
+          <w:lang w:val="en-US"/>
+        </w:rPr>
+        <w:t>0;</w:t>
+      </w:r>
+      <w:proofErr w:type="gramEnd"/>
+    </w:p>
+    <w:p>
+      <w:pPr>
+        <w:rPr>
+          <w:sz w:val="20"/>
+          <w:szCs w:val="20"/>
+          <w:lang w:val="en-US"/>
+        </w:rPr>
+      </w:pPr>
+      <w:r>
+        <w:rPr>
+          <w:sz w:val="20"/>
+          <w:szCs w:val="20"/>
+          <w:lang w:val="en-US"/>
+        </w:rPr>
+        <w:t xml:space="preserve">        var=</w:t>
+      </w:r>
+      <w:proofErr w:type="gramStart"/>
+      <w:r>
+        <w:rPr>
+          <w:sz w:val="20"/>
+          <w:szCs w:val="20"/>
+          <w:lang w:val="en-US"/>
+        </w:rPr>
+        <w:t>0;</w:t>
+      </w:r>
+      <w:proofErr w:type="gramEnd"/>
+    </w:p>
+    <w:p>
+      <w:pPr>
+        <w:rPr>
+          <w:sz w:val="20"/>
+          <w:szCs w:val="20"/>
+          <w:lang w:val="en-US"/>
+        </w:rPr>
+      </w:pPr>
+      <w:r>
+        <w:rPr>
+          <w:sz w:val="20"/>
+          <w:szCs w:val="20"/>
+          <w:lang w:val="en-US"/>
+        </w:rPr>
+        <w:t xml:space="preserve">        </w:t>
+      </w:r>
+    </w:p>
+    <w:p>
+      <w:pPr>
+        <w:rPr>
+          <w:sz w:val="20"/>
+          <w:szCs w:val="20"/>
+          <w:lang w:val="en-US"/>
+        </w:rPr>
+      </w:pPr>
+      <w:r>
+        <w:rPr>
+          <w:sz w:val="20"/>
+          <w:szCs w:val="20"/>
+          <w:lang w:val="en-US"/>
+        </w:rPr>
+        <w:t xml:space="preserve">    } else if (flag == 1 &amp;&amp; </w:t>
+      </w:r>
+      <w:proofErr w:type="spellStart"/>
+      <w:r>
+        <w:rPr>
+          <w:sz w:val="20"/>
+          <w:szCs w:val="20"/>
+          <w:lang w:val="en-US"/>
+        </w:rPr>
+        <w:t>turno</w:t>
+      </w:r>
+      <w:proofErr w:type="spellEnd"/>
+      <w:r>
+        <w:rPr>
+          <w:sz w:val="20"/>
+          <w:szCs w:val="20"/>
+          <w:lang w:val="en-US"/>
+        </w:rPr>
+        <w:t xml:space="preserve"> == 0) {</w:t>
+      </w:r>
+    </w:p>
+    <w:p>
+      <w:pPr>
+        <w:rPr>
+          <w:sz w:val="20"/>
+          <w:szCs w:val="20"/>
+        </w:rPr>
+      </w:pPr>
+      <w:r>
+        <w:rPr>
+          <w:sz w:val="20"/>
+          <w:szCs w:val="20"/>
+          <w:lang w:val="en-US"/>
+        </w:rPr>
+        <w:t xml:space="preserve">        </w:t>
+      </w:r>
+      <w:r>
+        <w:rPr>
+          <w:sz w:val="20"/>
+          <w:szCs w:val="20"/>
+        </w:rPr>
+        <w:t xml:space="preserve">ADCON0 = 0b01000101;//frecuencia de </w:t>
+      </w:r>
+      <w:proofErr w:type="spellStart"/>
+      <w:r>
+        <w:rPr>
+          <w:sz w:val="20"/>
+          <w:szCs w:val="20"/>
+        </w:rPr>
+        <w:t>oscilacion</w:t>
+      </w:r>
+      <w:proofErr w:type="spellEnd"/>
+      <w:r>
+        <w:rPr>
+          <w:sz w:val="20"/>
+          <w:szCs w:val="20"/>
+        </w:rPr>
+        <w:t xml:space="preserve"> 1/8 canal analógico AN1 y </w:t>
+      </w:r>
+    </w:p>
+    <w:p>
+      <w:pPr>
+        <w:rPr>
+          <w:sz w:val="20"/>
+          <w:szCs w:val="20"/>
+        </w:rPr>
+      </w:pPr>
+      <w:r>
+        <w:rPr>
+          <w:sz w:val="20"/>
+          <w:szCs w:val="20"/>
+        </w:rPr>
+        <w:t xml:space="preserve">    //encender ADC</w:t>
+      </w:r>
+    </w:p>
+    <w:p>
+      <w:pPr>
+        <w:rPr>
+          <w:sz w:val="20"/>
+          <w:szCs w:val="20"/>
+        </w:rPr>
+      </w:pPr>
+      <w:r>
+        <w:rPr>
+          <w:sz w:val="20"/>
+          <w:szCs w:val="20"/>
+        </w:rPr>
+        <w:t xml:space="preserve">        __</w:t>
+      </w:r>
+      <w:proofErr w:type="spellStart"/>
+      <w:r>
+        <w:rPr>
+          <w:sz w:val="20"/>
+          <w:szCs w:val="20"/>
+        </w:rPr>
+        <w:t>delay_</w:t>
+      </w:r>
+      <w:proofErr w:type="gramStart"/>
+      <w:r>
+        <w:rPr>
+          <w:sz w:val="20"/>
+          <w:szCs w:val="20"/>
+        </w:rPr>
+        <w:t>us</w:t>
+      </w:r>
+      <w:proofErr w:type="spellEnd"/>
+      <w:r>
+        <w:rPr>
+          <w:sz w:val="20"/>
+          <w:szCs w:val="20"/>
+        </w:rPr>
+        <w:t>(</w:t>
+      </w:r>
+      <w:proofErr w:type="gramEnd"/>
+      <w:r>
+        <w:rPr>
+          <w:sz w:val="20"/>
+          <w:szCs w:val="20"/>
+        </w:rPr>
+        <w:t>20);</w:t>
+      </w:r>
+    </w:p>
+    <w:p>
+      <w:pPr>
+        <w:rPr>
+          <w:sz w:val="20"/>
+          <w:szCs w:val="20"/>
+        </w:rPr>
+      </w:pPr>
+      <w:r>
+        <w:rPr>
+          <w:sz w:val="20"/>
+          <w:szCs w:val="20"/>
+        </w:rPr>
+        <w:t xml:space="preserve">        ADCON0bits.GO = 1; //se indica que empiece a convertir al ADC</w:t>
+      </w:r>
+    </w:p>
+    <w:p>
+      <w:pPr>
+        <w:rPr>
+          <w:sz w:val="20"/>
+          <w:szCs w:val="20"/>
+        </w:rPr>
+      </w:pPr>
+      <w:r>
+        <w:rPr>
+          <w:sz w:val="20"/>
+          <w:szCs w:val="20"/>
+        </w:rPr>
+        <w:t xml:space="preserve">        </w:t>
+      </w:r>
+      <w:proofErr w:type="spellStart"/>
+      <w:r>
+        <w:rPr>
+          <w:sz w:val="20"/>
+          <w:szCs w:val="20"/>
+        </w:rPr>
+        <w:t>flag</w:t>
+      </w:r>
+      <w:proofErr w:type="spellEnd"/>
+      <w:r>
+        <w:rPr>
+          <w:sz w:val="20"/>
+          <w:szCs w:val="20"/>
+        </w:rPr>
+        <w:t xml:space="preserve"> = 0;</w:t>
+      </w:r>
+    </w:p>
+    <w:p>
+      <w:pPr>
+        <w:rPr>
+          <w:sz w:val="20"/>
+          <w:szCs w:val="20"/>
+        </w:rPr>
+      </w:pPr>
+      <w:r>
+        <w:rPr>
+          <w:sz w:val="20"/>
+          <w:szCs w:val="20"/>
+        </w:rPr>
+        <w:t xml:space="preserve">        </w:t>
+      </w:r>
+      <w:proofErr w:type="spellStart"/>
+      <w:r>
+        <w:rPr>
+          <w:sz w:val="20"/>
+          <w:szCs w:val="20"/>
+        </w:rPr>
+        <w:t>var</w:t>
+      </w:r>
+      <w:proofErr w:type="spellEnd"/>
+      <w:r>
+        <w:rPr>
+          <w:sz w:val="20"/>
+          <w:szCs w:val="20"/>
+        </w:rPr>
+        <w:t>=1;</w:t>
+      </w:r>
+    </w:p>
+    <w:p>
+      <w:pPr>
+        <w:rPr>
+          <w:sz w:val="20"/>
+          <w:szCs w:val="20"/>
+        </w:rPr>
+      </w:pPr>
+      <w:r>
+        <w:rPr>
+          <w:sz w:val="20"/>
+          <w:szCs w:val="20"/>
+        </w:rPr>
+        <w:t xml:space="preserve">    }</w:t>
+      </w:r>
+    </w:p>
+    <w:p>
+      <w:pPr>
+        <w:rPr>
+          <w:sz w:val="20"/>
+          <w:szCs w:val="20"/>
+        </w:rPr>
+      </w:pPr>
+      <w:r>
+        <w:rPr>
+          <w:sz w:val="20"/>
+          <w:szCs w:val="20"/>
+        </w:rPr>
+        <w:t xml:space="preserve">    </w:t>
+      </w:r>
+      <w:proofErr w:type="spellStart"/>
+      <w:r>
+        <w:rPr>
+          <w:sz w:val="20"/>
+          <w:szCs w:val="20"/>
+        </w:rPr>
+        <w:t>return</w:t>
+      </w:r>
+      <w:proofErr w:type="spellEnd"/>
+      <w:r>
+        <w:rPr>
+          <w:sz w:val="20"/>
+          <w:szCs w:val="20"/>
+        </w:rPr>
+        <w:t xml:space="preserve"> (</w:t>
+      </w:r>
+      <w:proofErr w:type="spellStart"/>
+      <w:r>
+        <w:rPr>
+          <w:sz w:val="20"/>
+          <w:szCs w:val="20"/>
+        </w:rPr>
+        <w:t>var</w:t>
+      </w:r>
+      <w:proofErr w:type="spellEnd"/>
+      <w:r>
+        <w:rPr>
+          <w:sz w:val="20"/>
+          <w:szCs w:val="20"/>
+        </w:rPr>
+        <w:t>);</w:t>
+      </w:r>
+    </w:p>
+    <w:p>
+      <w:pPr>
+        <w:rPr>
+          <w:sz w:val="20"/>
+          <w:szCs w:val="20"/>
+        </w:rPr>
+      </w:pPr>
+      <w:r>
+        <w:rPr>
+          <w:sz w:val="20"/>
+          <w:szCs w:val="20"/>
+        </w:rPr>
+        <w:t>}</w:t>
+      </w:r>
+    </w:p>
+    <w:p>
+      <w:pPr>
+        <w:rPr>
+          <w:sz w:val="20"/>
+          <w:szCs w:val="20"/>
+        </w:rPr>
+      </w:pPr>
+    </w:p>
+    <w:p>
+      <w:pPr>
+        <w:rPr>
+          <w:sz w:val="20"/>
+          <w:szCs w:val="20"/>
+        </w:rPr>
+      </w:pPr>
+    </w:p>
+    <w:p>
+      <w:pPr>
+        <w:rPr>
+          <w:b/>
+          <w:bCs/>
+          <w:sz w:val="40"/>
+          <w:szCs w:val="40"/>
+        </w:rPr>
+      </w:pPr>
+      <w:r>
+        <w:rPr>
+          <w:b/>
+          <w:bCs/>
+          <w:sz w:val="40"/>
+          <w:szCs w:val="40"/>
+        </w:rPr>
+        <w:lastRenderedPageBreak/>
+        <w:t>LCD</w:t>
+      </w:r>
+    </w:p>
+    <w:p>
+      <w:pPr>
+        <w:rPr>
+          <w:sz w:val="20"/>
+          <w:szCs w:val="20"/>
+          <w:lang w:val="en-US"/>
+        </w:rPr>
+      </w:pPr>
+      <w:r>
+        <w:rPr>
+          <w:sz w:val="20"/>
+          <w:szCs w:val="20"/>
+          <w:lang w:val="en-US"/>
+        </w:rPr>
+        <w:t>/*</w:t>
+      </w:r>
+    </w:p>
+    <w:p>
+      <w:pPr>
+        <w:rPr>
+          <w:sz w:val="20"/>
+          <w:szCs w:val="20"/>
+          <w:lang w:val="en-US"/>
+        </w:rPr>
+      </w:pPr>
+      <w:r>
+        <w:rPr>
+          <w:sz w:val="20"/>
+          <w:szCs w:val="20"/>
+          <w:lang w:val="en-US"/>
+        </w:rPr>
+        <w:t xml:space="preserve"> * File:   </w:t>
+      </w:r>
+      <w:proofErr w:type="spellStart"/>
+      <w:r>
+        <w:rPr>
+          <w:sz w:val="20"/>
+          <w:szCs w:val="20"/>
+          <w:lang w:val="en-US"/>
+        </w:rPr>
+        <w:t>LCD.c</w:t>
+      </w:r>
+      <w:proofErr w:type="spellEnd"/>
+    </w:p>
+    <w:p>
+      <w:pPr>
+        <w:rPr>
+          <w:sz w:val="20"/>
+          <w:szCs w:val="20"/>
+          <w:lang w:val="en-US"/>
+        </w:rPr>
+      </w:pPr>
+      <w:r>
+        <w:rPr>
+          <w:sz w:val="20"/>
+          <w:szCs w:val="20"/>
+          <w:lang w:val="en-US"/>
+        </w:rPr>
+        <w:t xml:space="preserve"> * Author: electroSome.com</w:t>
+      </w:r>
+    </w:p>
+    <w:p>
+      <w:pPr>
+        <w:rPr>
+          <w:sz w:val="20"/>
+          <w:szCs w:val="20"/>
+          <w:lang w:val="en-US"/>
+        </w:rPr>
+      </w:pPr>
+      <w:r>
+        <w:rPr>
+          <w:sz w:val="20"/>
+          <w:szCs w:val="20"/>
+          <w:lang w:val="en-US"/>
+        </w:rPr>
+        <w:t xml:space="preserve"> * Editor: Cristopher </w:t>
+      </w:r>
+      <w:proofErr w:type="spellStart"/>
+      <w:r>
+        <w:rPr>
+          <w:sz w:val="20"/>
+          <w:szCs w:val="20"/>
+          <w:lang w:val="en-US"/>
+        </w:rPr>
+        <w:t>Sagastume</w:t>
+      </w:r>
+      <w:proofErr w:type="spellEnd"/>
+    </w:p>
+    <w:p>
+      <w:pPr>
+        <w:rPr>
+          <w:sz w:val="20"/>
+          <w:szCs w:val="20"/>
+          <w:lang w:val="en-US"/>
+        </w:rPr>
+      </w:pPr>
+      <w:r>
+        <w:rPr>
+          <w:sz w:val="20"/>
+          <w:szCs w:val="20"/>
+          <w:lang w:val="en-US"/>
+        </w:rPr>
+        <w:t xml:space="preserve"> *</w:t>
+      </w:r>
+    </w:p>
+    <w:p>
+      <w:pPr>
+        <w:rPr>
+          <w:sz w:val="20"/>
+          <w:szCs w:val="20"/>
+        </w:rPr>
+      </w:pPr>
+      <w:r>
+        <w:rPr>
+          <w:sz w:val="20"/>
+          <w:szCs w:val="20"/>
+        </w:rPr>
+        <w:t xml:space="preserve"> * </w:t>
+      </w:r>
+      <w:proofErr w:type="spellStart"/>
+      <w:r>
+        <w:rPr>
+          <w:sz w:val="20"/>
+          <w:szCs w:val="20"/>
+        </w:rPr>
+        <w:t>modified</w:t>
+      </w:r>
+      <w:proofErr w:type="spellEnd"/>
+      <w:r>
+        <w:rPr>
+          <w:sz w:val="20"/>
+          <w:szCs w:val="20"/>
+        </w:rPr>
+        <w:t xml:space="preserve"> </w:t>
+      </w:r>
+      <w:proofErr w:type="spellStart"/>
+      <w:r>
+        <w:rPr>
+          <w:sz w:val="20"/>
+          <w:szCs w:val="20"/>
+        </w:rPr>
+        <w:t>on</w:t>
+      </w:r>
+      <w:proofErr w:type="spellEnd"/>
+      <w:r>
+        <w:rPr>
+          <w:sz w:val="20"/>
+          <w:szCs w:val="20"/>
+        </w:rPr>
+        <w:t xml:space="preserve"> </w:t>
+      </w:r>
+      <w:r>
+        <w:rPr>
+          <w:sz w:val="20"/>
+          <w:szCs w:val="20"/>
+        </w:rPr>
+        <w:t>6</w:t>
+      </w:r>
+      <w:r>
+        <w:rPr>
+          <w:sz w:val="20"/>
+          <w:szCs w:val="20"/>
+        </w:rPr>
+        <w:t xml:space="preserve"> de febrero de 2021, 01:03 AM</w:t>
+      </w:r>
+    </w:p>
+    <w:p>
+      <w:pPr>
+        <w:rPr>
+          <w:sz w:val="20"/>
+          <w:szCs w:val="20"/>
+          <w:lang w:val="en-US"/>
+        </w:rPr>
+      </w:pPr>
+      <w:r>
+        <w:rPr>
+          <w:sz w:val="20"/>
+          <w:szCs w:val="20"/>
+        </w:rPr>
+        <w:t xml:space="preserve"> </w:t>
+      </w:r>
+      <w:r>
+        <w:rPr>
+          <w:sz w:val="20"/>
+          <w:szCs w:val="20"/>
+          <w:lang w:val="en-US"/>
+        </w:rPr>
+        <w:t>*/</w:t>
+      </w:r>
+    </w:p>
+    <w:p>
+      <w:pPr>
+        <w:rPr>
+          <w:sz w:val="20"/>
+          <w:szCs w:val="20"/>
+          <w:lang w:val="en-US"/>
+        </w:rPr>
+      </w:pPr>
+    </w:p>
+    <w:p>
+      <w:pPr>
+        <w:rPr>
+          <w:sz w:val="20"/>
+          <w:szCs w:val="20"/>
+          <w:lang w:val="en-US"/>
+        </w:rPr>
+      </w:pPr>
+      <w:r>
+        <w:rPr>
+          <w:sz w:val="20"/>
+          <w:szCs w:val="20"/>
+          <w:lang w:val="en-US"/>
+        </w:rPr>
+        <w:t>#include&lt;stdint.h&gt;</w:t>
+      </w:r>
+    </w:p>
+    <w:p>
+      <w:pPr>
+        <w:rPr>
+          <w:sz w:val="20"/>
+          <w:szCs w:val="20"/>
+          <w:lang w:val="en-US"/>
+        </w:rPr>
+      </w:pPr>
+      <w:r>
+        <w:rPr>
+          <w:sz w:val="20"/>
+          <w:szCs w:val="20"/>
+          <w:lang w:val="en-US"/>
+        </w:rPr>
+        <w:t>#include &lt;</w:t>
+      </w:r>
+      <w:proofErr w:type="spellStart"/>
+      <w:r>
+        <w:rPr>
+          <w:sz w:val="20"/>
+          <w:szCs w:val="20"/>
+          <w:lang w:val="en-US"/>
+        </w:rPr>
+        <w:t>xc.h</w:t>
+      </w:r>
+      <w:proofErr w:type="spellEnd"/>
+      <w:r>
+        <w:rPr>
+          <w:sz w:val="20"/>
+          <w:szCs w:val="20"/>
+          <w:lang w:val="en-US"/>
+        </w:rPr>
+        <w:t>&gt;</w:t>
+      </w:r>
+    </w:p>
+    <w:p>
+      <w:pPr>
+        <w:rPr>
+          <w:sz w:val="20"/>
+          <w:szCs w:val="20"/>
+        </w:rPr>
+      </w:pPr>
+      <w:r>
+        <w:rPr>
+          <w:sz w:val="20"/>
+          <w:szCs w:val="20"/>
+        </w:rPr>
+        <w:t>#define _XTAL_FREQ 8000000</w:t>
+      </w:r>
+    </w:p>
+    <w:p>
+      <w:pPr>
+        <w:rPr>
+          <w:sz w:val="20"/>
+          <w:szCs w:val="20"/>
+        </w:rPr>
+      </w:pPr>
+      <w:r>
+        <w:rPr>
+          <w:sz w:val="20"/>
+          <w:szCs w:val="20"/>
+        </w:rPr>
+        <w:t>#define RS PORTEbits.RE0</w:t>
+      </w:r>
+    </w:p>
+    <w:p>
+      <w:pPr>
+        <w:rPr>
+          <w:sz w:val="20"/>
+          <w:szCs w:val="20"/>
+        </w:rPr>
+      </w:pPr>
+      <w:r>
+        <w:rPr>
+          <w:sz w:val="20"/>
+          <w:szCs w:val="20"/>
+        </w:rPr>
+        <w:t>#define EN PORTEbits.RE1</w:t>
+      </w:r>
+    </w:p>
+    <w:p>
+      <w:pPr>
+        <w:rPr>
+          <w:sz w:val="20"/>
+          <w:szCs w:val="20"/>
+          <w:lang w:val="en-US"/>
+        </w:rPr>
+      </w:pPr>
+      <w:r>
+        <w:rPr>
+          <w:sz w:val="20"/>
+          <w:szCs w:val="20"/>
+          <w:lang w:val="en-US"/>
+        </w:rPr>
+        <w:t xml:space="preserve">//LCD Functions Developed by </w:t>
+      </w:r>
+      <w:proofErr w:type="spellStart"/>
+      <w:r>
+        <w:rPr>
+          <w:sz w:val="20"/>
+          <w:szCs w:val="20"/>
+          <w:lang w:val="en-US"/>
+        </w:rPr>
+        <w:t>electroSome</w:t>
+      </w:r>
+      <w:proofErr w:type="spellEnd"/>
+    </w:p>
+    <w:p>
+      <w:pPr>
+        <w:rPr>
+          <w:sz w:val="20"/>
+          <w:szCs w:val="20"/>
+          <w:lang w:val="en-US"/>
+        </w:rPr>
+      </w:pPr>
+    </w:p>
+    <w:p>
+      <w:pPr>
+        <w:rPr>
+          <w:sz w:val="20"/>
+          <w:szCs w:val="20"/>
+          <w:lang w:val="en-US"/>
+        </w:rPr>
+      </w:pPr>
+      <w:r>
+        <w:rPr>
+          <w:sz w:val="20"/>
+          <w:szCs w:val="20"/>
+          <w:lang w:val="en-US"/>
+        </w:rPr>
+        <w:t xml:space="preserve">void </w:t>
+      </w:r>
+      <w:proofErr w:type="spellStart"/>
+      <w:r>
+        <w:rPr>
+          <w:sz w:val="20"/>
+          <w:szCs w:val="20"/>
+          <w:lang w:val="en-US"/>
+        </w:rPr>
+        <w:t>Lcd_</w:t>
+      </w:r>
+      <w:proofErr w:type="gramStart"/>
+      <w:r>
+        <w:rPr>
+          <w:sz w:val="20"/>
+          <w:szCs w:val="20"/>
+          <w:lang w:val="en-US"/>
+        </w:rPr>
+        <w:t>Port</w:t>
+      </w:r>
+      <w:proofErr w:type="spellEnd"/>
+      <w:r>
+        <w:rPr>
+          <w:sz w:val="20"/>
+          <w:szCs w:val="20"/>
+          <w:lang w:val="en-US"/>
+        </w:rPr>
+        <w:t>(</w:t>
+      </w:r>
+      <w:proofErr w:type="gramEnd"/>
+      <w:r>
+        <w:rPr>
+          <w:sz w:val="20"/>
+          <w:szCs w:val="20"/>
+          <w:lang w:val="en-US"/>
+        </w:rPr>
+        <w:t>char a) {</w:t>
+      </w:r>
+    </w:p>
+    <w:p>
+      <w:pPr>
+        <w:rPr>
+          <w:sz w:val="20"/>
+          <w:szCs w:val="20"/>
+        </w:rPr>
+      </w:pPr>
+      <w:r>
+        <w:rPr>
+          <w:sz w:val="20"/>
+          <w:szCs w:val="20"/>
+          <w:lang w:val="en-US"/>
+        </w:rPr>
+        <w:t xml:space="preserve">    </w:t>
+      </w:r>
+      <w:r>
+        <w:rPr>
+          <w:sz w:val="20"/>
+          <w:szCs w:val="20"/>
+        </w:rPr>
+        <w:t>PORTD = a; //se carga a al puerto D completo</w:t>
+      </w:r>
+    </w:p>
+    <w:p>
+      <w:pPr>
+        <w:rPr>
+          <w:sz w:val="20"/>
+          <w:szCs w:val="20"/>
+          <w:lang w:val="en-US"/>
+        </w:rPr>
+      </w:pPr>
+      <w:r>
+        <w:rPr>
+          <w:sz w:val="20"/>
+          <w:szCs w:val="20"/>
+          <w:lang w:val="en-US"/>
+        </w:rPr>
+        <w:t>}</w:t>
+      </w:r>
+    </w:p>
+    <w:p>
+      <w:pPr>
+        <w:rPr>
+          <w:sz w:val="20"/>
+          <w:szCs w:val="20"/>
+          <w:lang w:val="en-US"/>
+        </w:rPr>
+      </w:pPr>
+    </w:p>
+    <w:p>
+      <w:pPr>
+        <w:rPr>
+          <w:sz w:val="20"/>
+          <w:szCs w:val="20"/>
+          <w:lang w:val="en-US"/>
+        </w:rPr>
+      </w:pPr>
+      <w:r>
+        <w:rPr>
+          <w:sz w:val="20"/>
+          <w:szCs w:val="20"/>
+          <w:lang w:val="en-US"/>
+        </w:rPr>
+        <w:t xml:space="preserve">void </w:t>
+      </w:r>
+      <w:proofErr w:type="spellStart"/>
+      <w:r>
+        <w:rPr>
+          <w:sz w:val="20"/>
+          <w:szCs w:val="20"/>
+          <w:lang w:val="en-US"/>
+        </w:rPr>
+        <w:t>Lcd_</w:t>
+      </w:r>
+      <w:proofErr w:type="gramStart"/>
+      <w:r>
+        <w:rPr>
+          <w:sz w:val="20"/>
+          <w:szCs w:val="20"/>
+          <w:lang w:val="en-US"/>
+        </w:rPr>
+        <w:t>Cmd</w:t>
+      </w:r>
+      <w:proofErr w:type="spellEnd"/>
+      <w:r>
+        <w:rPr>
+          <w:sz w:val="20"/>
+          <w:szCs w:val="20"/>
+          <w:lang w:val="en-US"/>
+        </w:rPr>
+        <w:t>(</w:t>
+      </w:r>
+      <w:proofErr w:type="gramEnd"/>
+      <w:r>
+        <w:rPr>
+          <w:sz w:val="20"/>
+          <w:szCs w:val="20"/>
+          <w:lang w:val="en-US"/>
+        </w:rPr>
+        <w:t>char a) {</w:t>
+      </w:r>
+    </w:p>
+    <w:p>
+      <w:pPr>
+        <w:rPr>
+          <w:sz w:val="20"/>
+          <w:szCs w:val="20"/>
+        </w:rPr>
+      </w:pPr>
+      <w:r>
+        <w:rPr>
+          <w:sz w:val="20"/>
+          <w:szCs w:val="20"/>
+          <w:lang w:val="en-US"/>
+        </w:rPr>
+        <w:t xml:space="preserve">    </w:t>
+      </w:r>
+      <w:r>
+        <w:rPr>
+          <w:sz w:val="20"/>
+          <w:szCs w:val="20"/>
+        </w:rPr>
+        <w:t>RS = 0; // =&gt; RS = 0 se mandan comandos</w:t>
+      </w:r>
+    </w:p>
+    <w:p>
+      <w:pPr>
+        <w:rPr>
+          <w:sz w:val="20"/>
+          <w:szCs w:val="20"/>
+        </w:rPr>
+      </w:pPr>
+      <w:r>
+        <w:rPr>
+          <w:sz w:val="20"/>
+          <w:szCs w:val="20"/>
+        </w:rPr>
+        <w:t xml:space="preserve">    </w:t>
+      </w:r>
+      <w:proofErr w:type="spellStart"/>
+      <w:r>
+        <w:rPr>
+          <w:sz w:val="20"/>
+          <w:szCs w:val="20"/>
+        </w:rPr>
+        <w:t>Lcd_Port</w:t>
+      </w:r>
+      <w:proofErr w:type="spellEnd"/>
+      <w:r>
+        <w:rPr>
+          <w:sz w:val="20"/>
+          <w:szCs w:val="20"/>
+        </w:rPr>
+        <w:t>(a);</w:t>
+      </w:r>
+    </w:p>
+    <w:p>
+      <w:pPr>
+        <w:rPr>
+          <w:sz w:val="20"/>
+          <w:szCs w:val="20"/>
+        </w:rPr>
+      </w:pPr>
+      <w:r>
+        <w:rPr>
+          <w:sz w:val="20"/>
+          <w:szCs w:val="20"/>
+        </w:rPr>
+        <w:t xml:space="preserve">    EN = 1; // =&gt; E = 1</w:t>
+      </w:r>
+    </w:p>
+    <w:p>
+      <w:pPr>
+        <w:rPr>
+          <w:sz w:val="20"/>
+          <w:szCs w:val="20"/>
+        </w:rPr>
+      </w:pPr>
+      <w:r>
+        <w:rPr>
+          <w:sz w:val="20"/>
+          <w:szCs w:val="20"/>
+        </w:rPr>
+        <w:t xml:space="preserve">    __</w:t>
+      </w:r>
+      <w:proofErr w:type="spellStart"/>
+      <w:r>
+        <w:rPr>
+          <w:sz w:val="20"/>
+          <w:szCs w:val="20"/>
+        </w:rPr>
+        <w:t>delay_</w:t>
+      </w:r>
+      <w:proofErr w:type="gramStart"/>
+      <w:r>
+        <w:rPr>
+          <w:sz w:val="20"/>
+          <w:szCs w:val="20"/>
+        </w:rPr>
+        <w:t>ms</w:t>
+      </w:r>
+      <w:proofErr w:type="spellEnd"/>
+      <w:r>
+        <w:rPr>
+          <w:sz w:val="20"/>
+          <w:szCs w:val="20"/>
+        </w:rPr>
+        <w:t>(</w:t>
+      </w:r>
+      <w:proofErr w:type="gramEnd"/>
+      <w:r>
+        <w:rPr>
+          <w:sz w:val="20"/>
+          <w:szCs w:val="20"/>
+        </w:rPr>
+        <w:t>4);</w:t>
+      </w:r>
+    </w:p>
+    <w:p>
+      <w:pPr>
+        <w:rPr>
+          <w:sz w:val="20"/>
+          <w:szCs w:val="20"/>
+        </w:rPr>
+      </w:pPr>
+      <w:r>
+        <w:rPr>
+          <w:sz w:val="20"/>
+          <w:szCs w:val="20"/>
+        </w:rPr>
+        <w:t xml:space="preserve">    EN = 0; // =&gt; E = 0</w:t>
+      </w:r>
+    </w:p>
+    <w:p>
+      <w:pPr>
+        <w:rPr>
+          <w:sz w:val="20"/>
+          <w:szCs w:val="20"/>
+          <w:lang w:val="en-US"/>
+        </w:rPr>
+      </w:pPr>
+      <w:r>
+        <w:rPr>
+          <w:sz w:val="20"/>
+          <w:szCs w:val="20"/>
+          <w:lang w:val="en-US"/>
+        </w:rPr>
+        <w:t>}</w:t>
+      </w:r>
+    </w:p>
+    <w:p>
+      <w:pPr>
+        <w:rPr>
+          <w:sz w:val="20"/>
+          <w:szCs w:val="20"/>
+          <w:lang w:val="en-US"/>
+        </w:rPr>
+      </w:pPr>
+    </w:p>
+    <w:p>
+      <w:pPr>
+        <w:rPr>
+          <w:sz w:val="20"/>
+          <w:szCs w:val="20"/>
+          <w:lang w:val="en-US"/>
+        </w:rPr>
+      </w:pPr>
+      <w:r>
+        <w:rPr>
+          <w:sz w:val="20"/>
+          <w:szCs w:val="20"/>
+          <w:lang w:val="en-US"/>
+        </w:rPr>
+        <w:t xml:space="preserve">void </w:t>
+      </w:r>
+      <w:proofErr w:type="spellStart"/>
+      <w:r>
+        <w:rPr>
+          <w:sz w:val="20"/>
+          <w:szCs w:val="20"/>
+          <w:lang w:val="en-US"/>
+        </w:rPr>
+        <w:t>Lcd_Clear</w:t>
+      </w:r>
+      <w:proofErr w:type="spellEnd"/>
+      <w:r>
+        <w:rPr>
+          <w:sz w:val="20"/>
+          <w:szCs w:val="20"/>
+          <w:lang w:val="en-US"/>
+        </w:rPr>
+        <w:t>(void) {</w:t>
+      </w:r>
+    </w:p>
+    <w:p>
+      <w:pPr>
+        <w:rPr>
+          <w:sz w:val="20"/>
+          <w:szCs w:val="20"/>
+          <w:lang w:val="en-US"/>
+        </w:rPr>
+      </w:pPr>
+      <w:r>
+        <w:rPr>
+          <w:sz w:val="20"/>
+          <w:szCs w:val="20"/>
+          <w:lang w:val="en-US"/>
+        </w:rPr>
+        <w:t xml:space="preserve">    </w:t>
+      </w:r>
+      <w:proofErr w:type="spellStart"/>
+      <w:r>
+        <w:rPr>
+          <w:sz w:val="20"/>
+          <w:szCs w:val="20"/>
+          <w:lang w:val="en-US"/>
+        </w:rPr>
+        <w:t>Lcd_</w:t>
+      </w:r>
+      <w:proofErr w:type="gramStart"/>
+      <w:r>
+        <w:rPr>
+          <w:sz w:val="20"/>
+          <w:szCs w:val="20"/>
+          <w:lang w:val="en-US"/>
+        </w:rPr>
+        <w:t>Cmd</w:t>
+      </w:r>
+      <w:proofErr w:type="spellEnd"/>
+      <w:r>
+        <w:rPr>
+          <w:sz w:val="20"/>
+          <w:szCs w:val="20"/>
+          <w:lang w:val="en-US"/>
+        </w:rPr>
+        <w:t>(</w:t>
+      </w:r>
+      <w:proofErr w:type="gramEnd"/>
+      <w:r>
+        <w:rPr>
+          <w:sz w:val="20"/>
+          <w:szCs w:val="20"/>
+          <w:lang w:val="en-US"/>
+        </w:rPr>
+        <w:t>0);</w:t>
+      </w:r>
+    </w:p>
+    <w:p>
+      <w:pPr>
+        <w:rPr>
+          <w:sz w:val="20"/>
+          <w:szCs w:val="20"/>
+          <w:lang w:val="en-US"/>
+        </w:rPr>
+      </w:pPr>
+      <w:r>
+        <w:rPr>
+          <w:sz w:val="20"/>
+          <w:szCs w:val="20"/>
+          <w:lang w:val="en-US"/>
+        </w:rPr>
+        <w:lastRenderedPageBreak/>
+        <w:t xml:space="preserve">    </w:t>
+      </w:r>
+      <w:proofErr w:type="spellStart"/>
+      <w:r>
+        <w:rPr>
+          <w:sz w:val="20"/>
+          <w:szCs w:val="20"/>
+          <w:lang w:val="en-US"/>
+        </w:rPr>
+        <w:t>Lcd_</w:t>
+      </w:r>
+      <w:proofErr w:type="gramStart"/>
+      <w:r>
+        <w:rPr>
+          <w:sz w:val="20"/>
+          <w:szCs w:val="20"/>
+          <w:lang w:val="en-US"/>
+        </w:rPr>
+        <w:t>Cmd</w:t>
+      </w:r>
+      <w:proofErr w:type="spellEnd"/>
+      <w:r>
+        <w:rPr>
+          <w:sz w:val="20"/>
+          <w:szCs w:val="20"/>
+          <w:lang w:val="en-US"/>
+        </w:rPr>
+        <w:t>(</w:t>
+      </w:r>
+      <w:proofErr w:type="gramEnd"/>
+      <w:r>
+        <w:rPr>
+          <w:sz w:val="20"/>
+          <w:szCs w:val="20"/>
+          <w:lang w:val="en-US"/>
+        </w:rPr>
+        <w:t>1);</w:t>
+      </w:r>
+    </w:p>
+    <w:p>
+      <w:pPr>
+        <w:rPr>
+          <w:sz w:val="20"/>
+          <w:szCs w:val="20"/>
+          <w:lang w:val="en-US"/>
+        </w:rPr>
+      </w:pPr>
+      <w:r>
+        <w:rPr>
+          <w:sz w:val="20"/>
+          <w:szCs w:val="20"/>
+          <w:lang w:val="en-US"/>
+        </w:rPr>
+        <w:t>}</w:t>
+      </w:r>
+    </w:p>
+    <w:p>
+      <w:pPr>
+        <w:rPr>
+          <w:sz w:val="20"/>
+          <w:szCs w:val="20"/>
+          <w:lang w:val="en-US"/>
+        </w:rPr>
+      </w:pPr>
+    </w:p>
+    <w:p>
+      <w:pPr>
+        <w:rPr>
+          <w:sz w:val="20"/>
+          <w:szCs w:val="20"/>
+          <w:lang w:val="en-US"/>
+        </w:rPr>
+      </w:pPr>
+      <w:r>
+        <w:rPr>
+          <w:sz w:val="20"/>
+          <w:szCs w:val="20"/>
+          <w:lang w:val="en-US"/>
+        </w:rPr>
+        <w:t xml:space="preserve">void </w:t>
+      </w:r>
+      <w:proofErr w:type="spellStart"/>
+      <w:r>
+        <w:rPr>
+          <w:sz w:val="20"/>
+          <w:szCs w:val="20"/>
+          <w:lang w:val="en-US"/>
+        </w:rPr>
+        <w:t>Lcd_Set_</w:t>
+      </w:r>
+      <w:proofErr w:type="gramStart"/>
+      <w:r>
+        <w:rPr>
+          <w:sz w:val="20"/>
+          <w:szCs w:val="20"/>
+          <w:lang w:val="en-US"/>
+        </w:rPr>
+        <w:t>Cursor</w:t>
+      </w:r>
+      <w:proofErr w:type="spellEnd"/>
+      <w:r>
+        <w:rPr>
+          <w:sz w:val="20"/>
+          <w:szCs w:val="20"/>
+          <w:lang w:val="en-US"/>
+        </w:rPr>
+        <w:t>(</w:t>
+      </w:r>
+      <w:proofErr w:type="gramEnd"/>
+      <w:r>
+        <w:rPr>
+          <w:sz w:val="20"/>
+          <w:szCs w:val="20"/>
+          <w:lang w:val="en-US"/>
+        </w:rPr>
+        <w:t>char a, char b) {</w:t>
+      </w:r>
+    </w:p>
+    <w:p>
+      <w:pPr>
+        <w:rPr>
+          <w:sz w:val="20"/>
+          <w:szCs w:val="20"/>
+        </w:rPr>
+      </w:pPr>
+      <w:r>
+        <w:rPr>
+          <w:sz w:val="20"/>
+          <w:szCs w:val="20"/>
+          <w:lang w:val="en-US"/>
+        </w:rPr>
+        <w:t xml:space="preserve">    </w:t>
+      </w:r>
+      <w:proofErr w:type="spellStart"/>
+      <w:r>
+        <w:rPr>
+          <w:sz w:val="20"/>
+          <w:szCs w:val="20"/>
+        </w:rPr>
+        <w:t>char</w:t>
+      </w:r>
+      <w:proofErr w:type="spellEnd"/>
+      <w:r>
+        <w:rPr>
+          <w:sz w:val="20"/>
+          <w:szCs w:val="20"/>
+        </w:rPr>
+        <w:t xml:space="preserve"> temp;</w:t>
+      </w:r>
+    </w:p>
+    <w:p>
+      <w:pPr>
+        <w:rPr>
+          <w:sz w:val="20"/>
+          <w:szCs w:val="20"/>
+        </w:rPr>
+      </w:pPr>
+      <w:r>
+        <w:rPr>
+          <w:sz w:val="20"/>
+          <w:szCs w:val="20"/>
+        </w:rPr>
+        <w:t xml:space="preserve">    </w:t>
+      </w:r>
+      <w:proofErr w:type="spellStart"/>
+      <w:r>
+        <w:rPr>
+          <w:sz w:val="20"/>
+          <w:szCs w:val="20"/>
+        </w:rPr>
+        <w:t>if</w:t>
+      </w:r>
+      <w:proofErr w:type="spellEnd"/>
+      <w:r>
+        <w:rPr>
+          <w:sz w:val="20"/>
+          <w:szCs w:val="20"/>
+        </w:rPr>
+        <w:t xml:space="preserve"> (a == 1) {</w:t>
+      </w:r>
+    </w:p>
+    <w:p>
+      <w:pPr>
+        <w:rPr>
+          <w:sz w:val="20"/>
+          <w:szCs w:val="20"/>
+        </w:rPr>
+      </w:pPr>
+      <w:r>
+        <w:rPr>
+          <w:sz w:val="20"/>
+          <w:szCs w:val="20"/>
+        </w:rPr>
+        <w:t xml:space="preserve">        </w:t>
+      </w:r>
+      <w:proofErr w:type="spellStart"/>
+      <w:r>
+        <w:rPr>
+          <w:sz w:val="20"/>
+          <w:szCs w:val="20"/>
+        </w:rPr>
+        <w:t>temp</w:t>
+      </w:r>
+      <w:proofErr w:type="spellEnd"/>
+      <w:r>
+        <w:rPr>
+          <w:sz w:val="20"/>
+          <w:szCs w:val="20"/>
+        </w:rPr>
+        <w:t xml:space="preserve"> = 0x80 + b - 1; //dirección de </w:t>
+      </w:r>
+      <w:proofErr w:type="spellStart"/>
+      <w:r>
+        <w:rPr>
+          <w:sz w:val="20"/>
+          <w:szCs w:val="20"/>
+        </w:rPr>
+        <w:t>posicion</w:t>
+      </w:r>
+      <w:proofErr w:type="spellEnd"/>
+      <w:r>
+        <w:rPr>
+          <w:sz w:val="20"/>
+          <w:szCs w:val="20"/>
+        </w:rPr>
+        <w:t xml:space="preserve"> de DDRAM al puerto</w:t>
+      </w:r>
+    </w:p>
+    <w:p>
+      <w:pPr>
+        <w:rPr>
+          <w:sz w:val="20"/>
+          <w:szCs w:val="20"/>
+          <w:lang w:val="en-US"/>
+        </w:rPr>
+      </w:pPr>
+      <w:r>
+        <w:rPr>
+          <w:sz w:val="20"/>
+          <w:szCs w:val="20"/>
+        </w:rPr>
+        <w:t xml:space="preserve">        </w:t>
+      </w:r>
+      <w:proofErr w:type="spellStart"/>
+      <w:r>
+        <w:rPr>
+          <w:sz w:val="20"/>
+          <w:szCs w:val="20"/>
+          <w:lang w:val="en-US"/>
+        </w:rPr>
+        <w:t>Lcd_Cmd</w:t>
+      </w:r>
+      <w:proofErr w:type="spellEnd"/>
+      <w:r>
+        <w:rPr>
+          <w:sz w:val="20"/>
+          <w:szCs w:val="20"/>
+          <w:lang w:val="en-US"/>
+        </w:rPr>
+        <w:t>(temp</w:t>
+      </w:r>
+      <w:proofErr w:type="gramStart"/>
+      <w:r>
+        <w:rPr>
+          <w:sz w:val="20"/>
+          <w:szCs w:val="20"/>
+          <w:lang w:val="en-US"/>
+        </w:rPr>
+        <w:t>);</w:t>
+      </w:r>
+      <w:proofErr w:type="gramEnd"/>
+    </w:p>
+    <w:p>
+      <w:pPr>
+        <w:rPr>
+          <w:sz w:val="20"/>
+          <w:szCs w:val="20"/>
+          <w:lang w:val="en-US"/>
+        </w:rPr>
+      </w:pPr>
+      <w:r>
+        <w:rPr>
+          <w:sz w:val="20"/>
+          <w:szCs w:val="20"/>
+          <w:lang w:val="en-US"/>
+        </w:rPr>
+        <w:t xml:space="preserve">    } else if (a == 2) {</w:t>
+      </w:r>
+    </w:p>
+    <w:p>
+      <w:pPr>
+        <w:rPr>
+          <w:sz w:val="20"/>
+          <w:szCs w:val="20"/>
+          <w:lang w:val="en-US"/>
+        </w:rPr>
+      </w:pPr>
+      <w:r>
+        <w:rPr>
+          <w:sz w:val="20"/>
+          <w:szCs w:val="20"/>
+          <w:lang w:val="en-US"/>
+        </w:rPr>
+        <w:t xml:space="preserve">        temp = 0xC0 + b - </w:t>
+      </w:r>
+      <w:proofErr w:type="gramStart"/>
+      <w:r>
+        <w:rPr>
+          <w:sz w:val="20"/>
+          <w:szCs w:val="20"/>
+          <w:lang w:val="en-US"/>
+        </w:rPr>
+        <w:t>1;</w:t>
+      </w:r>
+      <w:proofErr w:type="gramEnd"/>
+    </w:p>
+    <w:p>
+      <w:pPr>
+        <w:rPr>
+          <w:sz w:val="20"/>
+          <w:szCs w:val="20"/>
+          <w:lang w:val="en-US"/>
+        </w:rPr>
+      </w:pPr>
+      <w:r>
+        <w:rPr>
+          <w:sz w:val="20"/>
+          <w:szCs w:val="20"/>
+          <w:lang w:val="en-US"/>
+        </w:rPr>
+        <w:t xml:space="preserve">        </w:t>
+      </w:r>
+      <w:proofErr w:type="spellStart"/>
+      <w:r>
+        <w:rPr>
+          <w:sz w:val="20"/>
+          <w:szCs w:val="20"/>
+          <w:lang w:val="en-US"/>
+        </w:rPr>
+        <w:t>Lcd_Cmd</w:t>
+      </w:r>
+      <w:proofErr w:type="spellEnd"/>
+      <w:r>
+        <w:rPr>
+          <w:sz w:val="20"/>
+          <w:szCs w:val="20"/>
+          <w:lang w:val="en-US"/>
+        </w:rPr>
+        <w:t>(temp</w:t>
+      </w:r>
+      <w:proofErr w:type="gramStart"/>
+      <w:r>
+        <w:rPr>
+          <w:sz w:val="20"/>
+          <w:szCs w:val="20"/>
+          <w:lang w:val="en-US"/>
+        </w:rPr>
+        <w:t>);</w:t>
+      </w:r>
+      <w:proofErr w:type="gramEnd"/>
+    </w:p>
+    <w:p>
+      <w:pPr>
+        <w:rPr>
+          <w:sz w:val="20"/>
+          <w:szCs w:val="20"/>
+          <w:lang w:val="en-US"/>
+        </w:rPr>
+      </w:pPr>
+      <w:r>
+        <w:rPr>
+          <w:sz w:val="20"/>
+          <w:szCs w:val="20"/>
+          <w:lang w:val="en-US"/>
+        </w:rPr>
+        <w:t xml:space="preserve">    }</w:t>
+      </w:r>
+    </w:p>
+    <w:p>
+      <w:pPr>
+        <w:rPr>
+          <w:sz w:val="20"/>
+          <w:szCs w:val="20"/>
+          <w:lang w:val="en-US"/>
+        </w:rPr>
+      </w:pPr>
+      <w:r>
+        <w:rPr>
+          <w:sz w:val="20"/>
+          <w:szCs w:val="20"/>
+          <w:lang w:val="en-US"/>
+        </w:rPr>
+        <w:t>}</w:t>
+      </w:r>
+    </w:p>
+    <w:p>
+      <w:pPr>
+        <w:rPr>
+          <w:sz w:val="20"/>
+          <w:szCs w:val="20"/>
+          <w:lang w:val="en-US"/>
+        </w:rPr>
+      </w:pPr>
+    </w:p>
+    <w:p>
+      <w:pPr>
+        <w:rPr>
+          <w:sz w:val="20"/>
+          <w:szCs w:val="20"/>
+          <w:lang w:val="en-US"/>
+        </w:rPr>
+      </w:pPr>
+      <w:r>
+        <w:rPr>
+          <w:sz w:val="20"/>
+          <w:szCs w:val="20"/>
+          <w:lang w:val="en-US"/>
+        </w:rPr>
+        <w:t xml:space="preserve">void </w:t>
+      </w:r>
+      <w:proofErr w:type="spellStart"/>
+      <w:r>
+        <w:rPr>
+          <w:sz w:val="20"/>
+          <w:szCs w:val="20"/>
+          <w:lang w:val="en-US"/>
+        </w:rPr>
+        <w:t>Lcd_Init</w:t>
+      </w:r>
+      <w:proofErr w:type="spellEnd"/>
+      <w:r>
+        <w:rPr>
+          <w:sz w:val="20"/>
+          <w:szCs w:val="20"/>
+          <w:lang w:val="en-US"/>
+        </w:rPr>
+        <w:t>(void) {</w:t>
+      </w:r>
+    </w:p>
+    <w:p>
+      <w:pPr>
+        <w:rPr>
+          <w:sz w:val="20"/>
+          <w:szCs w:val="20"/>
+          <w:lang w:val="en-US"/>
+        </w:rPr>
+      </w:pPr>
+      <w:r>
+        <w:rPr>
+          <w:sz w:val="20"/>
+          <w:szCs w:val="20"/>
+          <w:lang w:val="en-US"/>
+        </w:rPr>
+        <w:t xml:space="preserve">    </w:t>
+      </w:r>
+      <w:proofErr w:type="spellStart"/>
+      <w:r>
+        <w:rPr>
+          <w:sz w:val="20"/>
+          <w:szCs w:val="20"/>
+          <w:lang w:val="en-US"/>
+        </w:rPr>
+        <w:t>Lcd_Port</w:t>
+      </w:r>
+      <w:proofErr w:type="spellEnd"/>
+      <w:r>
+        <w:rPr>
+          <w:sz w:val="20"/>
+          <w:szCs w:val="20"/>
+          <w:lang w:val="en-US"/>
+        </w:rPr>
+        <w:t>(0x00</w:t>
+      </w:r>
+      <w:proofErr w:type="gramStart"/>
+      <w:r>
+        <w:rPr>
+          <w:sz w:val="20"/>
+          <w:szCs w:val="20"/>
+          <w:lang w:val="en-US"/>
+        </w:rPr>
+        <w:t>);</w:t>
+      </w:r>
+      <w:proofErr w:type="gramEnd"/>
+    </w:p>
+    <w:p>
+      <w:pPr>
+        <w:rPr>
+          <w:sz w:val="20"/>
+          <w:szCs w:val="20"/>
+        </w:rPr>
+      </w:pPr>
+      <w:r>
+        <w:rPr>
+          <w:sz w:val="20"/>
+          <w:szCs w:val="20"/>
+          <w:lang w:val="en-US"/>
+        </w:rPr>
+        <w:t xml:space="preserve">    </w:t>
+      </w:r>
+      <w:r>
+        <w:rPr>
+          <w:sz w:val="20"/>
+          <w:szCs w:val="20"/>
+        </w:rPr>
+        <w:t>__</w:t>
+      </w:r>
+      <w:proofErr w:type="spellStart"/>
+      <w:r>
+        <w:rPr>
+          <w:sz w:val="20"/>
+          <w:szCs w:val="20"/>
+        </w:rPr>
+        <w:t>delay_</w:t>
+      </w:r>
+      <w:proofErr w:type="gramStart"/>
+      <w:r>
+        <w:rPr>
+          <w:sz w:val="20"/>
+          <w:szCs w:val="20"/>
+        </w:rPr>
+        <w:t>ms</w:t>
+      </w:r>
+      <w:proofErr w:type="spellEnd"/>
+      <w:r>
+        <w:rPr>
+          <w:sz w:val="20"/>
+          <w:szCs w:val="20"/>
+        </w:rPr>
+        <w:t>(</w:t>
+      </w:r>
+      <w:proofErr w:type="gramEnd"/>
+      <w:r>
+        <w:rPr>
+          <w:sz w:val="20"/>
+          <w:szCs w:val="20"/>
+        </w:rPr>
+        <w:t>20);</w:t>
+      </w:r>
+    </w:p>
+    <w:p>
+      <w:pPr>
+        <w:rPr>
+          <w:sz w:val="20"/>
+          <w:szCs w:val="20"/>
+        </w:rPr>
+      </w:pPr>
+      <w:r>
+        <w:rPr>
+          <w:sz w:val="20"/>
+          <w:szCs w:val="20"/>
+        </w:rPr>
+        <w:t xml:space="preserve">    </w:t>
+      </w:r>
+      <w:proofErr w:type="spellStart"/>
+      <w:r>
+        <w:rPr>
+          <w:sz w:val="20"/>
+          <w:szCs w:val="20"/>
+        </w:rPr>
+        <w:t>Lcd_Cmd</w:t>
+      </w:r>
+      <w:proofErr w:type="spellEnd"/>
+      <w:r>
+        <w:rPr>
+          <w:sz w:val="20"/>
+          <w:szCs w:val="20"/>
+        </w:rPr>
+        <w:t>(0x3F); //0b00111111 valores de iniciación de LCD</w:t>
+      </w:r>
+    </w:p>
+    <w:p>
+      <w:pPr>
+        <w:rPr>
+          <w:sz w:val="20"/>
+          <w:szCs w:val="20"/>
+          <w:lang w:val="en-US"/>
+        </w:rPr>
+      </w:pPr>
+      <w:r>
+        <w:rPr>
+          <w:sz w:val="20"/>
+          <w:szCs w:val="20"/>
+        </w:rPr>
+        <w:t xml:space="preserve">    </w:t>
+      </w:r>
+      <w:r>
+        <w:rPr>
+          <w:sz w:val="20"/>
+          <w:szCs w:val="20"/>
+          <w:lang w:val="en-US"/>
+        </w:rPr>
+        <w:t>__</w:t>
+      </w:r>
+      <w:proofErr w:type="spellStart"/>
+      <w:r>
+        <w:rPr>
+          <w:sz w:val="20"/>
+          <w:szCs w:val="20"/>
+          <w:lang w:val="en-US"/>
+        </w:rPr>
+        <w:t>delay_</w:t>
+      </w:r>
+      <w:proofErr w:type="gramStart"/>
+      <w:r>
+        <w:rPr>
+          <w:sz w:val="20"/>
+          <w:szCs w:val="20"/>
+          <w:lang w:val="en-US"/>
+        </w:rPr>
+        <w:t>ms</w:t>
+      </w:r>
+      <w:proofErr w:type="spellEnd"/>
+      <w:r>
+        <w:rPr>
+          <w:sz w:val="20"/>
+          <w:szCs w:val="20"/>
+          <w:lang w:val="en-US"/>
+        </w:rPr>
+        <w:t>(</w:t>
+      </w:r>
+      <w:proofErr w:type="gramEnd"/>
+      <w:r>
+        <w:rPr>
+          <w:sz w:val="20"/>
+          <w:szCs w:val="20"/>
+          <w:lang w:val="en-US"/>
+        </w:rPr>
+        <w:t>10);</w:t>
+      </w:r>
+    </w:p>
+    <w:p>
+      <w:pPr>
+        <w:rPr>
+          <w:sz w:val="20"/>
+          <w:szCs w:val="20"/>
+          <w:lang w:val="en-US"/>
+        </w:rPr>
+      </w:pPr>
+      <w:r>
+        <w:rPr>
+          <w:sz w:val="20"/>
+          <w:szCs w:val="20"/>
+          <w:lang w:val="en-US"/>
+        </w:rPr>
+        <w:t xml:space="preserve">    </w:t>
+      </w:r>
+      <w:proofErr w:type="spellStart"/>
+      <w:r>
+        <w:rPr>
+          <w:sz w:val="20"/>
+          <w:szCs w:val="20"/>
+          <w:lang w:val="en-US"/>
+        </w:rPr>
+        <w:t>Lcd_Cmd</w:t>
+      </w:r>
+      <w:proofErr w:type="spellEnd"/>
+      <w:r>
+        <w:rPr>
+          <w:sz w:val="20"/>
+          <w:szCs w:val="20"/>
+          <w:lang w:val="en-US"/>
+        </w:rPr>
+        <w:t>(0x3</w:t>
+      </w:r>
+      <w:proofErr w:type="gramStart"/>
+      <w:r>
+        <w:rPr>
+          <w:sz w:val="20"/>
+          <w:szCs w:val="20"/>
+          <w:lang w:val="en-US"/>
+        </w:rPr>
+        <w:t>F);/</w:t>
+      </w:r>
+      <w:proofErr w:type="gramEnd"/>
+      <w:r>
+        <w:rPr>
+          <w:sz w:val="20"/>
+          <w:szCs w:val="20"/>
+          <w:lang w:val="en-US"/>
+        </w:rPr>
+        <w:t>/0b00111111</w:t>
+      </w:r>
+    </w:p>
+    <w:p>
+      <w:pPr>
+        <w:rPr>
+          <w:sz w:val="20"/>
+          <w:szCs w:val="20"/>
+          <w:lang w:val="en-US"/>
+        </w:rPr>
+      </w:pPr>
+      <w:r>
+        <w:rPr>
+          <w:sz w:val="20"/>
+          <w:szCs w:val="20"/>
+          <w:lang w:val="en-US"/>
+        </w:rPr>
+        <w:t xml:space="preserve">    __</w:t>
+      </w:r>
+      <w:proofErr w:type="spellStart"/>
+      <w:r>
+        <w:rPr>
+          <w:sz w:val="20"/>
+          <w:szCs w:val="20"/>
+          <w:lang w:val="en-US"/>
+        </w:rPr>
+        <w:t>delay_</w:t>
+      </w:r>
+      <w:proofErr w:type="gramStart"/>
+      <w:r>
+        <w:rPr>
+          <w:sz w:val="20"/>
+          <w:szCs w:val="20"/>
+          <w:lang w:val="en-US"/>
+        </w:rPr>
+        <w:t>us</w:t>
+      </w:r>
+      <w:proofErr w:type="spellEnd"/>
+      <w:r>
+        <w:rPr>
+          <w:sz w:val="20"/>
+          <w:szCs w:val="20"/>
+          <w:lang w:val="en-US"/>
+        </w:rPr>
+        <w:t>(</w:t>
+      </w:r>
+      <w:proofErr w:type="gramEnd"/>
+      <w:r>
+        <w:rPr>
+          <w:sz w:val="20"/>
+          <w:szCs w:val="20"/>
+          <w:lang w:val="en-US"/>
+        </w:rPr>
+        <w:t>200);</w:t>
+      </w:r>
+    </w:p>
+    <w:p>
+      <w:pPr>
+        <w:rPr>
+          <w:sz w:val="20"/>
+          <w:szCs w:val="20"/>
+          <w:lang w:val="en-US"/>
+        </w:rPr>
+      </w:pPr>
+      <w:r>
+        <w:rPr>
+          <w:sz w:val="20"/>
+          <w:szCs w:val="20"/>
+          <w:lang w:val="en-US"/>
+        </w:rPr>
+        <w:t xml:space="preserve">    </w:t>
+      </w:r>
+      <w:proofErr w:type="spellStart"/>
+      <w:r>
+        <w:rPr>
+          <w:sz w:val="20"/>
+          <w:szCs w:val="20"/>
+          <w:lang w:val="en-US"/>
+        </w:rPr>
+        <w:t>Lcd_Cmd</w:t>
+      </w:r>
+      <w:proofErr w:type="spellEnd"/>
+      <w:r>
+        <w:rPr>
+          <w:sz w:val="20"/>
+          <w:szCs w:val="20"/>
+          <w:lang w:val="en-US"/>
+        </w:rPr>
+        <w:t>(0x3</w:t>
+      </w:r>
+      <w:proofErr w:type="gramStart"/>
+      <w:r>
+        <w:rPr>
+          <w:sz w:val="20"/>
+          <w:szCs w:val="20"/>
+          <w:lang w:val="en-US"/>
+        </w:rPr>
+        <w:t>F);/</w:t>
+      </w:r>
+      <w:proofErr w:type="gramEnd"/>
+      <w:r>
+        <w:rPr>
+          <w:sz w:val="20"/>
+          <w:szCs w:val="20"/>
+          <w:lang w:val="en-US"/>
+        </w:rPr>
+        <w:t>/0b00111111</w:t>
+      </w:r>
+    </w:p>
+    <w:p>
+      <w:pPr>
+        <w:rPr>
+          <w:sz w:val="20"/>
+          <w:szCs w:val="20"/>
+        </w:rPr>
+      </w:pPr>
+      <w:r>
+        <w:rPr>
+          <w:sz w:val="20"/>
+          <w:szCs w:val="20"/>
+          <w:lang w:val="en-US"/>
+        </w:rPr>
+        <w:t xml:space="preserve">    </w:t>
+      </w:r>
+      <w:r>
+        <w:rPr>
+          <w:sz w:val="20"/>
+          <w:szCs w:val="20"/>
+        </w:rPr>
+        <w:t>/////////////////////////////////////////////////////</w:t>
+      </w:r>
+    </w:p>
+    <w:p>
+      <w:pPr>
+        <w:rPr>
+          <w:sz w:val="20"/>
+          <w:szCs w:val="20"/>
+        </w:rPr>
+      </w:pPr>
+      <w:r>
+        <w:rPr>
+          <w:sz w:val="20"/>
+          <w:szCs w:val="20"/>
+        </w:rPr>
+        <w:t xml:space="preserve">    </w:t>
+      </w:r>
+      <w:proofErr w:type="spellStart"/>
+      <w:r>
+        <w:rPr>
+          <w:sz w:val="20"/>
+          <w:szCs w:val="20"/>
+        </w:rPr>
+        <w:t>Lcd_Cmd</w:t>
+      </w:r>
+      <w:proofErr w:type="spellEnd"/>
+      <w:r>
+        <w:rPr>
+          <w:sz w:val="20"/>
+          <w:szCs w:val="20"/>
+        </w:rPr>
+        <w:t>(0x</w:t>
+      </w:r>
+      <w:proofErr w:type="gramStart"/>
+      <w:r>
+        <w:rPr>
+          <w:sz w:val="20"/>
+          <w:szCs w:val="20"/>
+        </w:rPr>
+        <w:t>38);/</w:t>
+      </w:r>
+      <w:proofErr w:type="gramEnd"/>
+      <w:r>
+        <w:rPr>
+          <w:sz w:val="20"/>
+          <w:szCs w:val="20"/>
+        </w:rPr>
+        <w:t>/0b00111000 modo de funcionamiento</w:t>
+      </w:r>
+    </w:p>
+    <w:p>
+      <w:pPr>
+        <w:rPr>
+          <w:sz w:val="20"/>
+          <w:szCs w:val="20"/>
+        </w:rPr>
+      </w:pPr>
+      <w:r>
+        <w:rPr>
+          <w:sz w:val="20"/>
+          <w:szCs w:val="20"/>
+        </w:rPr>
+        <w:t xml:space="preserve">    </w:t>
+      </w:r>
+      <w:proofErr w:type="spellStart"/>
+      <w:r>
+        <w:rPr>
+          <w:sz w:val="20"/>
+          <w:szCs w:val="20"/>
+        </w:rPr>
+        <w:t>Lcd_Cmd</w:t>
+      </w:r>
+      <w:proofErr w:type="spellEnd"/>
+      <w:r>
+        <w:rPr>
+          <w:sz w:val="20"/>
+          <w:szCs w:val="20"/>
+        </w:rPr>
+        <w:t>(0x0</w:t>
+      </w:r>
+      <w:proofErr w:type="gramStart"/>
+      <w:r>
+        <w:rPr>
+          <w:sz w:val="20"/>
+          <w:szCs w:val="20"/>
+        </w:rPr>
+        <w:t>C);/</w:t>
+      </w:r>
+      <w:proofErr w:type="gramEnd"/>
+      <w:r>
+        <w:rPr>
+          <w:sz w:val="20"/>
+          <w:szCs w:val="20"/>
+        </w:rPr>
+        <w:t>/0b00001100 encender visualizador</w:t>
+      </w:r>
+    </w:p>
+    <w:p>
+      <w:pPr>
+        <w:rPr>
+          <w:sz w:val="20"/>
+          <w:szCs w:val="20"/>
+        </w:rPr>
+      </w:pPr>
+      <w:r>
+        <w:rPr>
+          <w:sz w:val="20"/>
+          <w:szCs w:val="20"/>
+        </w:rPr>
+        <w:t xml:space="preserve">    </w:t>
+      </w:r>
+      <w:proofErr w:type="spellStart"/>
+      <w:r>
+        <w:rPr>
+          <w:sz w:val="20"/>
+          <w:szCs w:val="20"/>
+        </w:rPr>
+        <w:t>Lcd_Cmd</w:t>
+      </w:r>
+      <w:proofErr w:type="spellEnd"/>
+      <w:r>
+        <w:rPr>
+          <w:sz w:val="20"/>
+          <w:szCs w:val="20"/>
+        </w:rPr>
+        <w:t>(0x</w:t>
+      </w:r>
+      <w:proofErr w:type="gramStart"/>
+      <w:r>
+        <w:rPr>
+          <w:sz w:val="20"/>
+          <w:szCs w:val="20"/>
+        </w:rPr>
+        <w:t>06);/</w:t>
+      </w:r>
+      <w:proofErr w:type="gramEnd"/>
+      <w:r>
+        <w:rPr>
+          <w:sz w:val="20"/>
+          <w:szCs w:val="20"/>
+        </w:rPr>
+        <w:t>/0b00000110 modo de entrada</w:t>
+      </w:r>
+    </w:p>
+    <w:p>
+      <w:pPr>
+        <w:rPr>
+          <w:sz w:val="20"/>
+          <w:szCs w:val="20"/>
+        </w:rPr>
+      </w:pPr>
+      <w:r>
+        <w:rPr>
+          <w:sz w:val="20"/>
+          <w:szCs w:val="20"/>
+        </w:rPr>
+        <w:t>}</w:t>
+      </w:r>
+    </w:p>
+    <w:p>
+      <w:pPr>
+        <w:rPr>
+          <w:sz w:val="20"/>
+          <w:szCs w:val="20"/>
+        </w:rPr>
+      </w:pPr>
+    </w:p>
+    <w:p>
+      <w:pPr>
+        <w:rPr>
+          <w:sz w:val="20"/>
+          <w:szCs w:val="20"/>
+          <w:lang w:val="en-US"/>
+        </w:rPr>
+      </w:pPr>
+      <w:r>
+        <w:rPr>
+          <w:sz w:val="20"/>
+          <w:szCs w:val="20"/>
+          <w:lang w:val="en-US"/>
+        </w:rPr>
+        <w:t xml:space="preserve">void </w:t>
+      </w:r>
+      <w:proofErr w:type="spellStart"/>
+      <w:r>
+        <w:rPr>
+          <w:sz w:val="20"/>
+          <w:szCs w:val="20"/>
+          <w:lang w:val="en-US"/>
+        </w:rPr>
+        <w:t>Lcd_Write_</w:t>
+      </w:r>
+      <w:proofErr w:type="gramStart"/>
+      <w:r>
+        <w:rPr>
+          <w:sz w:val="20"/>
+          <w:szCs w:val="20"/>
+          <w:lang w:val="en-US"/>
+        </w:rPr>
+        <w:t>Char</w:t>
+      </w:r>
+      <w:proofErr w:type="spellEnd"/>
+      <w:r>
+        <w:rPr>
+          <w:sz w:val="20"/>
+          <w:szCs w:val="20"/>
+          <w:lang w:val="en-US"/>
+        </w:rPr>
+        <w:t>(</w:t>
+      </w:r>
+      <w:proofErr w:type="gramEnd"/>
+      <w:r>
+        <w:rPr>
+          <w:sz w:val="20"/>
+          <w:szCs w:val="20"/>
+          <w:lang w:val="en-US"/>
+        </w:rPr>
+        <w:t>char a) {</w:t>
+      </w:r>
+    </w:p>
+    <w:p>
+      <w:pPr>
+        <w:rPr>
+          <w:sz w:val="20"/>
+          <w:szCs w:val="20"/>
+        </w:rPr>
+      </w:pPr>
+      <w:r>
+        <w:rPr>
+          <w:sz w:val="20"/>
+          <w:szCs w:val="20"/>
+          <w:lang w:val="en-US"/>
+        </w:rPr>
+        <w:t xml:space="preserve">    </w:t>
+      </w:r>
+      <w:r>
+        <w:rPr>
+          <w:sz w:val="20"/>
+          <w:szCs w:val="20"/>
+        </w:rPr>
+        <w:t xml:space="preserve">RS = 1; // =&gt; RS = 1 </w:t>
+      </w:r>
+      <w:proofErr w:type="spellStart"/>
+      <w:r>
+        <w:rPr>
+          <w:sz w:val="20"/>
+          <w:szCs w:val="20"/>
+        </w:rPr>
+        <w:t>envio</w:t>
+      </w:r>
+      <w:proofErr w:type="spellEnd"/>
+      <w:r>
+        <w:rPr>
+          <w:sz w:val="20"/>
+          <w:szCs w:val="20"/>
+        </w:rPr>
+        <w:t xml:space="preserve"> de datos</w:t>
+      </w:r>
+    </w:p>
+    <w:p>
+      <w:pPr>
+        <w:rPr>
+          <w:sz w:val="20"/>
+          <w:szCs w:val="20"/>
+        </w:rPr>
+      </w:pPr>
+      <w:r>
+        <w:rPr>
+          <w:sz w:val="20"/>
+          <w:szCs w:val="20"/>
+        </w:rPr>
+        <w:t xml:space="preserve">    </w:t>
+      </w:r>
+      <w:proofErr w:type="spellStart"/>
+      <w:r>
+        <w:rPr>
+          <w:sz w:val="20"/>
+          <w:szCs w:val="20"/>
+        </w:rPr>
+        <w:t>Lcd_Port</w:t>
+      </w:r>
+      <w:proofErr w:type="spellEnd"/>
+      <w:r>
+        <w:rPr>
+          <w:sz w:val="20"/>
+          <w:szCs w:val="20"/>
+        </w:rPr>
+        <w:t>(a); //cargando los datos al puerto</w:t>
+      </w:r>
+    </w:p>
+    <w:p>
+      <w:pPr>
+        <w:rPr>
+          <w:sz w:val="20"/>
+          <w:szCs w:val="20"/>
+        </w:rPr>
+      </w:pPr>
+      <w:r>
+        <w:rPr>
+          <w:sz w:val="20"/>
+          <w:szCs w:val="20"/>
+        </w:rPr>
+        <w:lastRenderedPageBreak/>
+        <w:t xml:space="preserve">    EN = 1;</w:t>
+      </w:r>
+    </w:p>
+    <w:p>
+      <w:pPr>
+        <w:rPr>
+          <w:sz w:val="20"/>
+          <w:szCs w:val="20"/>
+        </w:rPr>
+      </w:pPr>
+      <w:r>
+        <w:rPr>
+          <w:sz w:val="20"/>
+          <w:szCs w:val="20"/>
+        </w:rPr>
+        <w:t xml:space="preserve">    __</w:t>
+      </w:r>
+      <w:proofErr w:type="spellStart"/>
+      <w:r>
+        <w:rPr>
+          <w:sz w:val="20"/>
+          <w:szCs w:val="20"/>
+        </w:rPr>
+        <w:t>delay_</w:t>
+      </w:r>
+      <w:proofErr w:type="gramStart"/>
+      <w:r>
+        <w:rPr>
+          <w:sz w:val="20"/>
+          <w:szCs w:val="20"/>
+        </w:rPr>
+        <w:t>us</w:t>
+      </w:r>
+      <w:proofErr w:type="spellEnd"/>
+      <w:r>
+        <w:rPr>
+          <w:sz w:val="20"/>
+          <w:szCs w:val="20"/>
+        </w:rPr>
+        <w:t>(</w:t>
+      </w:r>
+      <w:proofErr w:type="gramEnd"/>
+      <w:r>
+        <w:rPr>
+          <w:sz w:val="20"/>
+          <w:szCs w:val="20"/>
+        </w:rPr>
+        <w:t>40); //transición EN:1-&gt;0 para indicar que se mandan datos/comandos</w:t>
+      </w:r>
+    </w:p>
+    <w:p>
+      <w:pPr>
+        <w:rPr>
+          <w:sz w:val="20"/>
+          <w:szCs w:val="20"/>
+          <w:lang w:val="en-US"/>
+        </w:rPr>
+      </w:pPr>
+      <w:r>
+        <w:rPr>
+          <w:sz w:val="20"/>
+          <w:szCs w:val="20"/>
+        </w:rPr>
+        <w:t xml:space="preserve">    </w:t>
+      </w:r>
+      <w:r>
+        <w:rPr>
+          <w:sz w:val="20"/>
+          <w:szCs w:val="20"/>
+          <w:lang w:val="en-US"/>
+        </w:rPr>
+        <w:t xml:space="preserve">EN = </w:t>
+      </w:r>
+      <w:proofErr w:type="gramStart"/>
+      <w:r>
+        <w:rPr>
+          <w:sz w:val="20"/>
+          <w:szCs w:val="20"/>
+          <w:lang w:val="en-US"/>
+        </w:rPr>
+        <w:t>0;</w:t>
+      </w:r>
+      <w:proofErr w:type="gramEnd"/>
+    </w:p>
+    <w:p>
+      <w:pPr>
+        <w:rPr>
+          <w:sz w:val="20"/>
+          <w:szCs w:val="20"/>
+          <w:lang w:val="en-US"/>
+        </w:rPr>
+      </w:pPr>
+      <w:r>
+        <w:rPr>
+          <w:sz w:val="20"/>
+          <w:szCs w:val="20"/>
+          <w:lang w:val="en-US"/>
+        </w:rPr>
+        <w:t xml:space="preserve">    __</w:t>
+      </w:r>
+      <w:proofErr w:type="spellStart"/>
+      <w:r>
+        <w:rPr>
+          <w:sz w:val="20"/>
+          <w:szCs w:val="20"/>
+          <w:lang w:val="en-US"/>
+        </w:rPr>
+        <w:t>delay_</w:t>
+      </w:r>
+      <w:proofErr w:type="gramStart"/>
+      <w:r>
+        <w:rPr>
+          <w:sz w:val="20"/>
+          <w:szCs w:val="20"/>
+          <w:lang w:val="en-US"/>
+        </w:rPr>
+        <w:t>us</w:t>
+      </w:r>
+      <w:proofErr w:type="spellEnd"/>
+      <w:r>
+        <w:rPr>
+          <w:sz w:val="20"/>
+          <w:szCs w:val="20"/>
+          <w:lang w:val="en-US"/>
+        </w:rPr>
+        <w:t>(</w:t>
+      </w:r>
+      <w:proofErr w:type="gramEnd"/>
+      <w:r>
+        <w:rPr>
+          <w:sz w:val="20"/>
+          <w:szCs w:val="20"/>
+          <w:lang w:val="en-US"/>
+        </w:rPr>
+        <w:t>40);</w:t>
+      </w:r>
+    </w:p>
+    <w:p>
+      <w:pPr>
+        <w:rPr>
+          <w:sz w:val="20"/>
+          <w:szCs w:val="20"/>
+          <w:lang w:val="en-US"/>
+        </w:rPr>
+      </w:pPr>
+      <w:r>
+        <w:rPr>
+          <w:sz w:val="20"/>
+          <w:szCs w:val="20"/>
+          <w:lang w:val="en-US"/>
+        </w:rPr>
+        <w:t>}</w:t>
+      </w:r>
+    </w:p>
+    <w:p>
+      <w:pPr>
+        <w:rPr>
+          <w:sz w:val="20"/>
+          <w:szCs w:val="20"/>
+          <w:lang w:val="en-US"/>
+        </w:rPr>
+      </w:pPr>
+    </w:p>
+    <w:p>
+      <w:pPr>
+        <w:rPr>
+          <w:sz w:val="20"/>
+          <w:szCs w:val="20"/>
+          <w:lang w:val="en-US"/>
+        </w:rPr>
+      </w:pPr>
+      <w:r>
+        <w:rPr>
+          <w:sz w:val="20"/>
+          <w:szCs w:val="20"/>
+          <w:lang w:val="en-US"/>
+        </w:rPr>
+        <w:t xml:space="preserve">void </w:t>
+      </w:r>
+      <w:proofErr w:type="spellStart"/>
+      <w:r>
+        <w:rPr>
+          <w:sz w:val="20"/>
+          <w:szCs w:val="20"/>
+          <w:lang w:val="en-US"/>
+        </w:rPr>
+        <w:t>Lcd_Write_</w:t>
+      </w:r>
+      <w:proofErr w:type="gramStart"/>
+      <w:r>
+        <w:rPr>
+          <w:sz w:val="20"/>
+          <w:szCs w:val="20"/>
+          <w:lang w:val="en-US"/>
+        </w:rPr>
+        <w:t>String</w:t>
+      </w:r>
+      <w:proofErr w:type="spellEnd"/>
+      <w:r>
+        <w:rPr>
+          <w:sz w:val="20"/>
+          <w:szCs w:val="20"/>
+          <w:lang w:val="en-US"/>
+        </w:rPr>
+        <w:t>(</w:t>
+      </w:r>
+      <w:proofErr w:type="gramEnd"/>
+      <w:r>
+        <w:rPr>
+          <w:sz w:val="20"/>
+          <w:szCs w:val="20"/>
+          <w:lang w:val="en-US"/>
+        </w:rPr>
+        <w:t>char *a) {</w:t>
+      </w:r>
+    </w:p>
+    <w:p>
+      <w:pPr>
+        <w:rPr>
+          <w:sz w:val="20"/>
+          <w:szCs w:val="20"/>
+          <w:lang w:val="en-US"/>
+        </w:rPr>
+      </w:pPr>
+      <w:r>
+        <w:rPr>
+          <w:sz w:val="20"/>
+          <w:szCs w:val="20"/>
+          <w:lang w:val="en-US"/>
+        </w:rPr>
+        <w:t xml:space="preserve">    int </w:t>
+      </w:r>
+      <w:proofErr w:type="spellStart"/>
+      <w:proofErr w:type="gramStart"/>
+      <w:r>
+        <w:rPr>
+          <w:sz w:val="20"/>
+          <w:szCs w:val="20"/>
+          <w:lang w:val="en-US"/>
+        </w:rPr>
+        <w:t>i</w:t>
+      </w:r>
+      <w:proofErr w:type="spellEnd"/>
+      <w:r>
+        <w:rPr>
+          <w:sz w:val="20"/>
+          <w:szCs w:val="20"/>
+          <w:lang w:val="en-US"/>
+        </w:rPr>
+        <w:t>;</w:t>
+      </w:r>
+      <w:proofErr w:type="gramEnd"/>
+    </w:p>
+    <w:p>
+      <w:pPr>
+        <w:rPr>
+          <w:sz w:val="20"/>
+          <w:szCs w:val="20"/>
+        </w:rPr>
+      </w:pPr>
+      <w:r>
+        <w:rPr>
+          <w:sz w:val="20"/>
+          <w:szCs w:val="20"/>
+          <w:lang w:val="en-US"/>
+        </w:rPr>
+        <w:t xml:space="preserve">    for (</w:t>
+      </w:r>
+      <w:proofErr w:type="spellStart"/>
+      <w:r>
+        <w:rPr>
+          <w:sz w:val="20"/>
+          <w:szCs w:val="20"/>
+          <w:lang w:val="en-US"/>
+        </w:rPr>
+        <w:t>i</w:t>
+      </w:r>
+      <w:proofErr w:type="spellEnd"/>
+      <w:r>
+        <w:rPr>
+          <w:sz w:val="20"/>
+          <w:szCs w:val="20"/>
+          <w:lang w:val="en-US"/>
+        </w:rPr>
+        <w:t xml:space="preserve"> = 0; a[</w:t>
+      </w:r>
+      <w:proofErr w:type="spellStart"/>
+      <w:r>
+        <w:rPr>
+          <w:sz w:val="20"/>
+          <w:szCs w:val="20"/>
+          <w:lang w:val="en-US"/>
+        </w:rPr>
+        <w:t>i</w:t>
+      </w:r>
+      <w:proofErr w:type="spellEnd"/>
+      <w:proofErr w:type="gramStart"/>
+      <w:r>
+        <w:rPr>
+          <w:sz w:val="20"/>
+          <w:szCs w:val="20"/>
+          <w:lang w:val="en-US"/>
+        </w:rPr>
+        <w:t>] !</w:t>
+      </w:r>
+      <w:proofErr w:type="gramEnd"/>
+      <w:r>
+        <w:rPr>
+          <w:sz w:val="20"/>
+          <w:szCs w:val="20"/>
+          <w:lang w:val="en-US"/>
+        </w:rPr>
+        <w:t xml:space="preserve">= </w:t>
+      </w:r>
+      <w:r>
+        <w:rPr>
+          <w:sz w:val="20"/>
+          <w:szCs w:val="20"/>
+        </w:rPr>
+        <w:t>'\0'; i++) //ciclo cargar direcciones/valores a LCD</w:t>
+      </w:r>
+    </w:p>
+    <w:p>
+      <w:pPr>
+        <w:rPr>
+          <w:sz w:val="20"/>
+          <w:szCs w:val="20"/>
+          <w:lang w:val="en-US"/>
+        </w:rPr>
+      </w:pPr>
+      <w:r>
+        <w:rPr>
+          <w:sz w:val="20"/>
+          <w:szCs w:val="20"/>
+        </w:rPr>
+        <w:t xml:space="preserve">        </w:t>
+      </w:r>
+      <w:proofErr w:type="spellStart"/>
+      <w:r>
+        <w:rPr>
+          <w:sz w:val="20"/>
+          <w:szCs w:val="20"/>
+          <w:lang w:val="en-US"/>
+        </w:rPr>
+        <w:t>Lcd_Write_Char</w:t>
+      </w:r>
+      <w:proofErr w:type="spellEnd"/>
+      <w:r>
+        <w:rPr>
+          <w:sz w:val="20"/>
+          <w:szCs w:val="20"/>
+          <w:lang w:val="en-US"/>
+        </w:rPr>
+        <w:t>(a[</w:t>
+      </w:r>
+      <w:proofErr w:type="spellStart"/>
+      <w:r>
+        <w:rPr>
+          <w:sz w:val="20"/>
+          <w:szCs w:val="20"/>
+          <w:lang w:val="en-US"/>
+        </w:rPr>
+        <w:t>i</w:t>
+      </w:r>
+      <w:proofErr w:type="spellEnd"/>
+      <w:r>
+        <w:rPr>
+          <w:sz w:val="20"/>
+          <w:szCs w:val="20"/>
+          <w:lang w:val="en-US"/>
+        </w:rPr>
+        <w:t>]</w:t>
+      </w:r>
+      <w:proofErr w:type="gramStart"/>
+      <w:r>
+        <w:rPr>
+          <w:sz w:val="20"/>
+          <w:szCs w:val="20"/>
+          <w:lang w:val="en-US"/>
+        </w:rPr>
+        <w:t>);</w:t>
+      </w:r>
+      <w:proofErr w:type="gramEnd"/>
+    </w:p>
+    <w:p>
+      <w:pPr>
+        <w:rPr>
+          <w:sz w:val="20"/>
+          <w:szCs w:val="20"/>
+          <w:lang w:val="en-US"/>
+        </w:rPr>
+      </w:pPr>
+      <w:r>
+        <w:rPr>
+          <w:sz w:val="20"/>
+          <w:szCs w:val="20"/>
+          <w:lang w:val="en-US"/>
+        </w:rPr>
+        <w:t>}</w:t>
+      </w:r>
+    </w:p>
+    <w:p>
+      <w:pPr>
+        <w:rPr>
+          <w:b/>
+          <w:bCs/>
+          <w:sz w:val="40"/>
+          <w:szCs w:val="40"/>
+          <w:lang w:val="en-US"/>
+        </w:rPr>
+      </w:pPr>
+      <w:r>
+        <w:rPr>
+          <w:b/>
+          <w:bCs/>
+          <w:sz w:val="40"/>
+          <w:szCs w:val="40"/>
+          <w:lang w:val="en-US"/>
+        </w:rPr>
+        <w:t>USART</w:t>
+      </w:r>
+    </w:p>
+    <w:p>
+      <w:pPr>
+        <w:rPr>
+          <w:sz w:val="20"/>
+          <w:szCs w:val="20"/>
+          <w:lang w:val="en-US"/>
+        </w:rPr>
+      </w:pPr>
+      <w:r>
+        <w:rPr>
+          <w:sz w:val="20"/>
+          <w:szCs w:val="20"/>
+          <w:lang w:val="en-US"/>
+        </w:rPr>
+        <w:t>/*</w:t>
+      </w:r>
+    </w:p>
+    <w:p>
+      <w:pPr>
+        <w:rPr>
+          <w:sz w:val="20"/>
+          <w:szCs w:val="20"/>
+          <w:lang w:val="en-US"/>
+        </w:rPr>
+      </w:pPr>
+      <w:r>
+        <w:rPr>
+          <w:sz w:val="20"/>
+          <w:szCs w:val="20"/>
+          <w:lang w:val="en-US"/>
+        </w:rPr>
+        <w:t xml:space="preserve"> * File:   </w:t>
+      </w:r>
+      <w:proofErr w:type="spellStart"/>
+      <w:r>
+        <w:rPr>
+          <w:sz w:val="20"/>
+          <w:szCs w:val="20"/>
+          <w:lang w:val="en-US"/>
+        </w:rPr>
+        <w:t>USART.c</w:t>
+      </w:r>
+      <w:proofErr w:type="spellEnd"/>
+    </w:p>
+    <w:p>
+      <w:pPr>
+        <w:rPr>
+          <w:sz w:val="20"/>
+          <w:szCs w:val="20"/>
+          <w:lang w:val="en-US"/>
+        </w:rPr>
+      </w:pPr>
+      <w:r>
+        <w:rPr>
+          <w:sz w:val="20"/>
+          <w:szCs w:val="20"/>
+          <w:lang w:val="en-US"/>
+        </w:rPr>
+        <w:t xml:space="preserve"> * Author: SAGASTUME</w:t>
+      </w:r>
+    </w:p>
+    <w:p>
+      <w:pPr>
+        <w:rPr>
+          <w:sz w:val="20"/>
+          <w:szCs w:val="20"/>
+        </w:rPr>
+      </w:pPr>
+      <w:r>
+        <w:rPr>
+          <w:sz w:val="20"/>
+          <w:szCs w:val="20"/>
+          <w:lang w:val="en-US"/>
+        </w:rPr>
+        <w:t xml:space="preserve"> </w:t>
+      </w:r>
+      <w:r>
+        <w:rPr>
+          <w:sz w:val="20"/>
+          <w:szCs w:val="20"/>
+        </w:rPr>
+        <w:t>*</w:t>
+      </w:r>
+    </w:p>
+    <w:p>
+      <w:pPr>
+        <w:rPr>
+          <w:sz w:val="20"/>
+          <w:szCs w:val="20"/>
+        </w:rPr>
+      </w:pPr>
+      <w:r>
+        <w:rPr>
+          <w:sz w:val="20"/>
+          <w:szCs w:val="20"/>
+        </w:rPr>
+        <w:t xml:space="preserve"> * </w:t>
+      </w:r>
+      <w:proofErr w:type="spellStart"/>
+      <w:r>
+        <w:rPr>
+          <w:sz w:val="20"/>
+          <w:szCs w:val="20"/>
+        </w:rPr>
+        <w:t>Created</w:t>
+      </w:r>
+      <w:proofErr w:type="spellEnd"/>
+      <w:r>
+        <w:rPr>
+          <w:sz w:val="20"/>
+          <w:szCs w:val="20"/>
+        </w:rPr>
+        <w:t xml:space="preserve"> </w:t>
+      </w:r>
+      <w:proofErr w:type="spellStart"/>
+      <w:r>
+        <w:rPr>
+          <w:sz w:val="20"/>
+          <w:szCs w:val="20"/>
+        </w:rPr>
+        <w:t>on</w:t>
+      </w:r>
+      <w:proofErr w:type="spellEnd"/>
+      <w:r>
+        <w:rPr>
+          <w:sz w:val="20"/>
+          <w:szCs w:val="20"/>
+        </w:rPr>
+        <w:t xml:space="preserve"> </w:t>
+      </w:r>
+      <w:r>
+        <w:rPr>
+          <w:sz w:val="20"/>
+          <w:szCs w:val="20"/>
+        </w:rPr>
+        <w:t>6</w:t>
+      </w:r>
+      <w:r>
+        <w:rPr>
+          <w:sz w:val="20"/>
+          <w:szCs w:val="20"/>
+        </w:rPr>
+        <w:t xml:space="preserve"> de febrero de 2021, 12:41 AM</w:t>
+      </w:r>
+    </w:p>
+    <w:p>
+      <w:pPr>
+        <w:rPr>
+          <w:sz w:val="20"/>
+          <w:szCs w:val="20"/>
+          <w:lang w:val="en-US"/>
+        </w:rPr>
+      </w:pPr>
+      <w:r>
+        <w:rPr>
+          <w:sz w:val="20"/>
+          <w:szCs w:val="20"/>
+        </w:rPr>
+        <w:t xml:space="preserve"> </w:t>
+      </w:r>
+      <w:r>
+        <w:rPr>
+          <w:sz w:val="20"/>
+          <w:szCs w:val="20"/>
+          <w:lang w:val="en-US"/>
+        </w:rPr>
+        <w:t>*/</w:t>
+      </w:r>
+    </w:p>
+    <w:p>
+      <w:pPr>
+        <w:rPr>
+          <w:sz w:val="20"/>
+          <w:szCs w:val="20"/>
+          <w:lang w:val="en-US"/>
+        </w:rPr>
+      </w:pPr>
+    </w:p>
+    <w:p>
+      <w:pPr>
+        <w:rPr>
+          <w:sz w:val="20"/>
+          <w:szCs w:val="20"/>
+          <w:lang w:val="en-US"/>
+        </w:rPr>
+      </w:pPr>
+    </w:p>
+    <w:p>
+      <w:pPr>
+        <w:rPr>
+          <w:sz w:val="20"/>
+          <w:szCs w:val="20"/>
+          <w:lang w:val="en-US"/>
+        </w:rPr>
+      </w:pPr>
+      <w:r>
+        <w:rPr>
+          <w:sz w:val="20"/>
+          <w:szCs w:val="20"/>
+          <w:lang w:val="en-US"/>
+        </w:rPr>
+        <w:t>#include &lt;</w:t>
+      </w:r>
+      <w:proofErr w:type="spellStart"/>
+      <w:r>
+        <w:rPr>
+          <w:sz w:val="20"/>
+          <w:szCs w:val="20"/>
+          <w:lang w:val="en-US"/>
+        </w:rPr>
+        <w:t>xc.h</w:t>
+      </w:r>
+      <w:proofErr w:type="spellEnd"/>
+      <w:r>
+        <w:rPr>
+          <w:sz w:val="20"/>
+          <w:szCs w:val="20"/>
+          <w:lang w:val="en-US"/>
+        </w:rPr>
+        <w:t>&gt;</w:t>
+      </w:r>
+    </w:p>
+    <w:p>
+      <w:pPr>
+        <w:rPr>
+          <w:sz w:val="20"/>
+          <w:szCs w:val="20"/>
+          <w:lang w:val="en-US"/>
+        </w:rPr>
+      </w:pPr>
+      <w:r>
+        <w:rPr>
+          <w:sz w:val="20"/>
+          <w:szCs w:val="20"/>
+          <w:lang w:val="en-US"/>
+        </w:rPr>
+        <w:t>#define _XTAL_FREQ 8000000</w:t>
+      </w:r>
+    </w:p>
+    <w:p>
+      <w:pPr>
+        <w:rPr>
+          <w:sz w:val="20"/>
+          <w:szCs w:val="20"/>
+        </w:rPr>
+      </w:pPr>
+      <w:proofErr w:type="spellStart"/>
+      <w:r>
+        <w:rPr>
+          <w:sz w:val="20"/>
+          <w:szCs w:val="20"/>
+        </w:rPr>
+        <w:t>void</w:t>
+      </w:r>
+      <w:proofErr w:type="spellEnd"/>
+      <w:r>
+        <w:rPr>
+          <w:sz w:val="20"/>
+          <w:szCs w:val="20"/>
+        </w:rPr>
+        <w:t xml:space="preserve"> </w:t>
+      </w:r>
+      <w:proofErr w:type="spellStart"/>
+      <w:r>
+        <w:rPr>
+          <w:sz w:val="20"/>
+          <w:szCs w:val="20"/>
+        </w:rPr>
+        <w:t>Config_</w:t>
+      </w:r>
+      <w:proofErr w:type="gramStart"/>
+      <w:r>
+        <w:rPr>
+          <w:sz w:val="20"/>
+          <w:szCs w:val="20"/>
+        </w:rPr>
+        <w:t>USARTT</w:t>
+      </w:r>
+      <w:proofErr w:type="spellEnd"/>
+      <w:r>
+        <w:rPr>
+          <w:sz w:val="20"/>
+          <w:szCs w:val="20"/>
+        </w:rPr>
+        <w:t>(</w:t>
+      </w:r>
+      <w:proofErr w:type="spellStart"/>
+      <w:proofErr w:type="gramEnd"/>
+      <w:r>
+        <w:rPr>
+          <w:sz w:val="20"/>
+          <w:szCs w:val="20"/>
+        </w:rPr>
+        <w:t>void</w:t>
+      </w:r>
+      <w:proofErr w:type="spellEnd"/>
+      <w:r>
+        <w:rPr>
+          <w:sz w:val="20"/>
+          <w:szCs w:val="20"/>
+        </w:rPr>
+        <w:t>) {</w:t>
+      </w:r>
+    </w:p>
+    <w:p>
+      <w:pPr>
+        <w:rPr>
+          <w:sz w:val="20"/>
+          <w:szCs w:val="20"/>
+        </w:rPr>
+      </w:pPr>
+      <w:r>
+        <w:rPr>
+          <w:sz w:val="20"/>
+          <w:szCs w:val="20"/>
+        </w:rPr>
+        <w:t xml:space="preserve">    </w:t>
+      </w:r>
+      <w:proofErr w:type="spellStart"/>
+      <w:r>
+        <w:rPr>
+          <w:sz w:val="20"/>
+          <w:szCs w:val="20"/>
+        </w:rPr>
+        <w:t>TXSTAbits.SYNC</w:t>
+      </w:r>
+      <w:proofErr w:type="spellEnd"/>
+      <w:r>
+        <w:rPr>
+          <w:sz w:val="20"/>
+          <w:szCs w:val="20"/>
+        </w:rPr>
+        <w:t xml:space="preserve"> = 0; //modo </w:t>
+      </w:r>
+      <w:proofErr w:type="spellStart"/>
+      <w:r>
+        <w:rPr>
+          <w:sz w:val="20"/>
+          <w:szCs w:val="20"/>
+        </w:rPr>
+        <w:t>asincrono</w:t>
+      </w:r>
+      <w:proofErr w:type="spellEnd"/>
+    </w:p>
+    <w:p>
+      <w:pPr>
+        <w:rPr>
+          <w:sz w:val="20"/>
+          <w:szCs w:val="20"/>
+        </w:rPr>
+      </w:pPr>
+      <w:r>
+        <w:rPr>
+          <w:sz w:val="20"/>
+          <w:szCs w:val="20"/>
+        </w:rPr>
+        <w:t xml:space="preserve">    </w:t>
+      </w:r>
+      <w:proofErr w:type="spellStart"/>
+      <w:r>
+        <w:rPr>
+          <w:sz w:val="20"/>
+          <w:szCs w:val="20"/>
+        </w:rPr>
+        <w:t>TXSTAbits.TXEN</w:t>
+      </w:r>
+      <w:proofErr w:type="spellEnd"/>
+      <w:r>
+        <w:rPr>
+          <w:sz w:val="20"/>
+          <w:szCs w:val="20"/>
+        </w:rPr>
+        <w:t xml:space="preserve"> = 1; //activamos la transmisión</w:t>
+      </w:r>
+    </w:p>
+    <w:p>
+      <w:pPr>
+        <w:rPr>
+          <w:sz w:val="20"/>
+          <w:szCs w:val="20"/>
+        </w:rPr>
+      </w:pPr>
+      <w:r>
+        <w:rPr>
+          <w:sz w:val="20"/>
+          <w:szCs w:val="20"/>
+        </w:rPr>
+        <w:t xml:space="preserve">    </w:t>
+      </w:r>
+      <w:proofErr w:type="spellStart"/>
+      <w:r>
+        <w:rPr>
+          <w:sz w:val="20"/>
+          <w:szCs w:val="20"/>
+        </w:rPr>
+        <w:t>TXSTAbits.BRGH</w:t>
+      </w:r>
+      <w:proofErr w:type="spellEnd"/>
+      <w:r>
+        <w:rPr>
+          <w:sz w:val="20"/>
+          <w:szCs w:val="20"/>
+        </w:rPr>
+        <w:t xml:space="preserve"> = 0; //velocidad baja de </w:t>
+      </w:r>
+      <w:proofErr w:type="spellStart"/>
+      <w:r>
+        <w:rPr>
+          <w:sz w:val="20"/>
+          <w:szCs w:val="20"/>
+        </w:rPr>
+        <w:t>baud</w:t>
+      </w:r>
+      <w:proofErr w:type="spellEnd"/>
+      <w:r>
+        <w:rPr>
+          <w:sz w:val="20"/>
+          <w:szCs w:val="20"/>
+        </w:rPr>
+        <w:t xml:space="preserve"> </w:t>
+      </w:r>
+      <w:proofErr w:type="spellStart"/>
+      <w:r>
+        <w:rPr>
+          <w:sz w:val="20"/>
+          <w:szCs w:val="20"/>
+        </w:rPr>
+        <w:t>rate</w:t>
+      </w:r>
+      <w:proofErr w:type="spellEnd"/>
+      <w:r>
+        <w:rPr>
+          <w:sz w:val="20"/>
+          <w:szCs w:val="20"/>
+        </w:rPr>
+        <w:t xml:space="preserve"> (velocidad de trabajo de la </w:t>
+      </w:r>
+      <w:proofErr w:type="spellStart"/>
+      <w:r>
+        <w:rPr>
+          <w:sz w:val="20"/>
+          <w:szCs w:val="20"/>
+        </w:rPr>
+        <w:t>comuniación</w:t>
+      </w:r>
+      <w:proofErr w:type="spellEnd"/>
+      <w:r>
+        <w:rPr>
+          <w:sz w:val="20"/>
+          <w:szCs w:val="20"/>
+        </w:rPr>
+        <w:t>)</w:t>
+      </w:r>
+    </w:p>
+    <w:p>
+      <w:pPr>
+        <w:rPr>
+          <w:sz w:val="20"/>
+          <w:szCs w:val="20"/>
+          <w:lang w:val="en-US"/>
+        </w:rPr>
+      </w:pPr>
+      <w:r>
+        <w:rPr>
+          <w:sz w:val="20"/>
+          <w:szCs w:val="20"/>
+        </w:rPr>
+        <w:t xml:space="preserve">    </w:t>
+      </w:r>
+      <w:r>
+        <w:rPr>
+          <w:sz w:val="20"/>
+          <w:szCs w:val="20"/>
+          <w:lang w:val="en-US"/>
+        </w:rPr>
+        <w:t>BAUDCTLbits.BRG16 = 1; //</w:t>
+      </w:r>
+      <w:proofErr w:type="spellStart"/>
+      <w:r>
+        <w:rPr>
+          <w:sz w:val="20"/>
+          <w:szCs w:val="20"/>
+          <w:lang w:val="en-US"/>
+        </w:rPr>
+        <w:t>geneardor</w:t>
+      </w:r>
+      <w:proofErr w:type="spellEnd"/>
+      <w:r>
+        <w:rPr>
+          <w:sz w:val="20"/>
+          <w:szCs w:val="20"/>
+          <w:lang w:val="en-US"/>
+        </w:rPr>
+        <w:t xml:space="preserve"> de 16 bits de baud rate</w:t>
+      </w:r>
+    </w:p>
+    <w:p>
+      <w:pPr>
+        <w:rPr>
+          <w:sz w:val="20"/>
+          <w:szCs w:val="20"/>
+        </w:rPr>
+      </w:pPr>
+      <w:r>
+        <w:rPr>
+          <w:sz w:val="20"/>
+          <w:szCs w:val="20"/>
+          <w:lang w:val="en-US"/>
+        </w:rPr>
+        <w:t xml:space="preserve">    </w:t>
+      </w:r>
+      <w:r>
+        <w:rPr>
+          <w:sz w:val="20"/>
+          <w:szCs w:val="20"/>
+        </w:rPr>
+        <w:t xml:space="preserve">SPBRG = 25; // tener un </w:t>
+      </w:r>
+      <w:proofErr w:type="spellStart"/>
+      <w:r>
+        <w:rPr>
+          <w:sz w:val="20"/>
+          <w:szCs w:val="20"/>
+        </w:rPr>
+        <w:t>baudrate</w:t>
+      </w:r>
+      <w:proofErr w:type="spellEnd"/>
+      <w:r>
+        <w:rPr>
+          <w:sz w:val="20"/>
+          <w:szCs w:val="20"/>
+        </w:rPr>
+        <w:t xml:space="preserve"> a 19230</w:t>
+      </w:r>
+    </w:p>
+    <w:p>
+      <w:pPr>
+        <w:rPr>
+          <w:sz w:val="20"/>
+          <w:szCs w:val="20"/>
+        </w:rPr>
+      </w:pPr>
+      <w:r>
+        <w:rPr>
+          <w:sz w:val="20"/>
+          <w:szCs w:val="20"/>
+        </w:rPr>
+        <w:t xml:space="preserve">    </w:t>
+      </w:r>
+      <w:proofErr w:type="spellStart"/>
+      <w:r>
+        <w:rPr>
+          <w:sz w:val="20"/>
+          <w:szCs w:val="20"/>
+        </w:rPr>
+        <w:t>RCSTAbits.SPEN</w:t>
+      </w:r>
+      <w:proofErr w:type="spellEnd"/>
+      <w:r>
+        <w:rPr>
+          <w:sz w:val="20"/>
+          <w:szCs w:val="20"/>
+        </w:rPr>
+        <w:t xml:space="preserve"> = 1; //se activa la </w:t>
+      </w:r>
+      <w:proofErr w:type="spellStart"/>
+      <w:r>
+        <w:rPr>
+          <w:sz w:val="20"/>
+          <w:szCs w:val="20"/>
+        </w:rPr>
+        <w:t>comunación</w:t>
+      </w:r>
+      <w:proofErr w:type="spellEnd"/>
+      <w:r>
+        <w:rPr>
+          <w:sz w:val="20"/>
+          <w:szCs w:val="20"/>
+        </w:rPr>
+        <w:t xml:space="preserve"> del RX/TX</w:t>
+      </w:r>
+    </w:p>
+    <w:p>
+      <w:pPr>
+        <w:rPr>
+          <w:sz w:val="20"/>
+          <w:szCs w:val="20"/>
+        </w:rPr>
+      </w:pPr>
+      <w:r>
+        <w:rPr>
+          <w:sz w:val="20"/>
+          <w:szCs w:val="20"/>
+        </w:rPr>
+        <w:t xml:space="preserve">    </w:t>
+      </w:r>
+      <w:proofErr w:type="spellStart"/>
+      <w:r>
+        <w:rPr>
+          <w:sz w:val="20"/>
+          <w:szCs w:val="20"/>
+        </w:rPr>
+        <w:t>INTCONbits.GIE</w:t>
+      </w:r>
+      <w:proofErr w:type="spellEnd"/>
+      <w:r>
+        <w:rPr>
+          <w:sz w:val="20"/>
+          <w:szCs w:val="20"/>
+        </w:rPr>
+        <w:t xml:space="preserve"> = 1; //se activan la interrupción global</w:t>
+      </w:r>
+    </w:p>
+    <w:p>
+      <w:pPr>
+        <w:rPr>
+          <w:sz w:val="20"/>
+          <w:szCs w:val="20"/>
+        </w:rPr>
+      </w:pPr>
+      <w:r>
+        <w:rPr>
+          <w:sz w:val="20"/>
+          <w:szCs w:val="20"/>
+        </w:rPr>
+        <w:lastRenderedPageBreak/>
+        <w:t xml:space="preserve">    </w:t>
+      </w:r>
+      <w:proofErr w:type="spellStart"/>
+      <w:r>
+        <w:rPr>
+          <w:sz w:val="20"/>
+          <w:szCs w:val="20"/>
+        </w:rPr>
+        <w:t>return</w:t>
+      </w:r>
+      <w:proofErr w:type="spellEnd"/>
+      <w:r>
+        <w:rPr>
+          <w:sz w:val="20"/>
+          <w:szCs w:val="20"/>
+        </w:rPr>
+        <w:t>;</w:t>
+      </w:r>
+    </w:p>
+    <w:p>
+      <w:pPr>
+        <w:rPr>
+          <w:sz w:val="20"/>
+          <w:szCs w:val="20"/>
+        </w:rPr>
+      </w:pPr>
+      <w:r>
+        <w:rPr>
+          <w:sz w:val="20"/>
+          <w:szCs w:val="20"/>
+        </w:rPr>
+        <w:t>}</w:t>
+      </w:r>
+    </w:p>
+    <w:p>
+      <w:pPr>
+        <w:rPr>
+          <w:sz w:val="20"/>
+          <w:szCs w:val="20"/>
+        </w:rPr>
+      </w:pPr>
+    </w:p>
+    <w:p>
+      <w:pPr>
+        <w:rPr>
+          <w:sz w:val="20"/>
+          <w:szCs w:val="20"/>
+        </w:rPr>
+      </w:pPr>
+      <w:proofErr w:type="spellStart"/>
+      <w:r>
+        <w:rPr>
+          <w:sz w:val="20"/>
+          <w:szCs w:val="20"/>
+        </w:rPr>
+        <w:t>void</w:t>
+      </w:r>
+      <w:proofErr w:type="spellEnd"/>
+      <w:r>
+        <w:rPr>
+          <w:sz w:val="20"/>
+          <w:szCs w:val="20"/>
+        </w:rPr>
+        <w:t xml:space="preserve"> </w:t>
+      </w:r>
+      <w:proofErr w:type="gramStart"/>
+      <w:r>
+        <w:rPr>
+          <w:sz w:val="20"/>
+          <w:szCs w:val="20"/>
+        </w:rPr>
+        <w:t>enviar(</w:t>
+      </w:r>
+      <w:proofErr w:type="spellStart"/>
+      <w:proofErr w:type="gramEnd"/>
+      <w:r>
+        <w:rPr>
+          <w:sz w:val="20"/>
+          <w:szCs w:val="20"/>
+        </w:rPr>
+        <w:t>char</w:t>
+      </w:r>
+      <w:proofErr w:type="spellEnd"/>
+      <w:r>
+        <w:rPr>
+          <w:sz w:val="20"/>
+          <w:szCs w:val="20"/>
+        </w:rPr>
+        <w:t xml:space="preserve"> *valor) { </w:t>
+      </w:r>
+    </w:p>
+    <w:p>
+      <w:pPr>
+        <w:rPr>
+          <w:sz w:val="20"/>
+          <w:szCs w:val="20"/>
+        </w:rPr>
+      </w:pPr>
+      <w:r>
+        <w:rPr>
+          <w:sz w:val="20"/>
+          <w:szCs w:val="20"/>
+        </w:rPr>
+        <w:t xml:space="preserve">    TXREG = </w:t>
+      </w:r>
+      <w:proofErr w:type="gramStart"/>
+      <w:r>
+        <w:rPr>
+          <w:sz w:val="20"/>
+          <w:szCs w:val="20"/>
+        </w:rPr>
+        <w:t>valor[</w:t>
+      </w:r>
+      <w:proofErr w:type="gramEnd"/>
+      <w:r>
+        <w:rPr>
+          <w:sz w:val="20"/>
+          <w:szCs w:val="20"/>
+        </w:rPr>
+        <w:t>0];</w:t>
+      </w:r>
+    </w:p>
+    <w:p>
+      <w:pPr>
+        <w:rPr>
+          <w:sz w:val="20"/>
+          <w:szCs w:val="20"/>
+        </w:rPr>
+      </w:pPr>
+      <w:r>
+        <w:rPr>
+          <w:sz w:val="20"/>
+          <w:szCs w:val="20"/>
+        </w:rPr>
+        <w:t xml:space="preserve">    </w:t>
+      </w:r>
+      <w:proofErr w:type="spellStart"/>
+      <w:r>
+        <w:rPr>
+          <w:sz w:val="20"/>
+          <w:szCs w:val="20"/>
+        </w:rPr>
+        <w:t>while</w:t>
+      </w:r>
+      <w:proofErr w:type="spellEnd"/>
+      <w:r>
+        <w:rPr>
+          <w:sz w:val="20"/>
+          <w:szCs w:val="20"/>
+        </w:rPr>
+        <w:t xml:space="preserve"> (TRMT == 0) {//bucle si TRMT sigue lleno </w:t>
+      </w:r>
+    </w:p>
+    <w:p>
+      <w:pPr>
+        <w:rPr>
+          <w:sz w:val="20"/>
+          <w:szCs w:val="20"/>
+        </w:rPr>
+      </w:pPr>
+      <w:r>
+        <w:rPr>
+          <w:sz w:val="20"/>
+          <w:szCs w:val="20"/>
+        </w:rPr>
+        <w:t xml:space="preserve">    }</w:t>
+      </w:r>
+    </w:p>
+    <w:p>
+      <w:pPr>
+        <w:rPr>
+          <w:sz w:val="20"/>
+          <w:szCs w:val="20"/>
+        </w:rPr>
+      </w:pPr>
+      <w:r>
+        <w:rPr>
+          <w:sz w:val="20"/>
+          <w:szCs w:val="20"/>
+        </w:rPr>
+        <w:t xml:space="preserve">    TXREG = </w:t>
+      </w:r>
+      <w:proofErr w:type="gramStart"/>
+      <w:r>
+        <w:rPr>
+          <w:sz w:val="20"/>
+          <w:szCs w:val="20"/>
+        </w:rPr>
+        <w:t>valor[</w:t>
+      </w:r>
+      <w:proofErr w:type="gramEnd"/>
+      <w:r>
+        <w:rPr>
+          <w:sz w:val="20"/>
+          <w:szCs w:val="20"/>
+        </w:rPr>
+        <w:t xml:space="preserve">1];//si TRMT esta </w:t>
+      </w:r>
+      <w:proofErr w:type="spellStart"/>
+      <w:r>
+        <w:rPr>
+          <w:sz w:val="20"/>
+          <w:szCs w:val="20"/>
+        </w:rPr>
+        <w:t>vacio</w:t>
+      </w:r>
+      <w:proofErr w:type="spellEnd"/>
+      <w:r>
+        <w:rPr>
+          <w:sz w:val="20"/>
+          <w:szCs w:val="20"/>
+        </w:rPr>
+        <w:t xml:space="preserve"> le cargamos otro valor al TXREG-&gt;TRMT</w:t>
+      </w:r>
+    </w:p>
+    <w:p>
+      <w:pPr>
+        <w:rPr>
+          <w:sz w:val="20"/>
+          <w:szCs w:val="20"/>
+          <w:lang w:val="en-US"/>
+        </w:rPr>
+      </w:pPr>
+      <w:r>
+        <w:rPr>
+          <w:sz w:val="20"/>
+          <w:szCs w:val="20"/>
+        </w:rPr>
+        <w:t xml:space="preserve">    </w:t>
+      </w:r>
+      <w:r>
+        <w:rPr>
+          <w:sz w:val="20"/>
+          <w:szCs w:val="20"/>
+          <w:lang w:val="en-US"/>
+        </w:rPr>
+        <w:t>while (TRMT == 0) {</w:t>
+      </w:r>
+    </w:p>
+    <w:p>
+      <w:pPr>
+        <w:rPr>
+          <w:sz w:val="20"/>
+          <w:szCs w:val="20"/>
+          <w:lang w:val="en-US"/>
+        </w:rPr>
+      </w:pPr>
+      <w:r>
+        <w:rPr>
+          <w:sz w:val="20"/>
+          <w:szCs w:val="20"/>
+          <w:lang w:val="en-US"/>
+        </w:rPr>
+        <w:t xml:space="preserve">    }</w:t>
+      </w:r>
+    </w:p>
+    <w:p>
+      <w:pPr>
+        <w:rPr>
+          <w:sz w:val="20"/>
+          <w:szCs w:val="20"/>
+          <w:lang w:val="en-US"/>
+        </w:rPr>
+      </w:pPr>
+      <w:r>
+        <w:rPr>
+          <w:sz w:val="20"/>
+          <w:szCs w:val="20"/>
+          <w:lang w:val="en-US"/>
+        </w:rPr>
+        <w:t xml:space="preserve">    TXREG = </w:t>
+      </w:r>
+      <w:proofErr w:type="gramStart"/>
+      <w:r>
+        <w:rPr>
+          <w:sz w:val="20"/>
+          <w:szCs w:val="20"/>
+          <w:lang w:val="en-US"/>
+        </w:rPr>
+        <w:t>valor[</w:t>
+      </w:r>
+      <w:proofErr w:type="gramEnd"/>
+      <w:r>
+        <w:rPr>
+          <w:sz w:val="20"/>
+          <w:szCs w:val="20"/>
+          <w:lang w:val="en-US"/>
+        </w:rPr>
+        <w:t>2];</w:t>
+      </w:r>
+    </w:p>
+    <w:p>
+      <w:pPr>
+        <w:rPr>
+          <w:sz w:val="20"/>
+          <w:szCs w:val="20"/>
+          <w:lang w:val="en-US"/>
+        </w:rPr>
+      </w:pPr>
+      <w:r>
+        <w:rPr>
+          <w:sz w:val="20"/>
+          <w:szCs w:val="20"/>
+          <w:lang w:val="en-US"/>
+        </w:rPr>
+        <w:t xml:space="preserve">    while (TRMT == 0) {</w:t>
+      </w:r>
+    </w:p>
+    <w:p>
+      <w:pPr>
+        <w:rPr>
+          <w:sz w:val="20"/>
+          <w:szCs w:val="20"/>
+          <w:lang w:val="en-US"/>
+        </w:rPr>
+      </w:pPr>
+      <w:r>
+        <w:rPr>
+          <w:sz w:val="20"/>
+          <w:szCs w:val="20"/>
+          <w:lang w:val="en-US"/>
+        </w:rPr>
+        <w:t xml:space="preserve">    }</w:t>
+      </w:r>
+    </w:p>
+    <w:p>
+      <w:pPr>
+        <w:rPr>
+          <w:sz w:val="20"/>
+          <w:szCs w:val="20"/>
+          <w:lang w:val="en-US"/>
+        </w:rPr>
+      </w:pPr>
+      <w:r>
+        <w:rPr>
+          <w:sz w:val="20"/>
+          <w:szCs w:val="20"/>
+          <w:lang w:val="en-US"/>
+        </w:rPr>
+        <w:t xml:space="preserve">    TXREG = </w:t>
+      </w:r>
+      <w:proofErr w:type="gramStart"/>
+      <w:r>
+        <w:rPr>
+          <w:sz w:val="20"/>
+          <w:szCs w:val="20"/>
+          <w:lang w:val="en-US"/>
+        </w:rPr>
+        <w:t>valor[</w:t>
+      </w:r>
+      <w:proofErr w:type="gramEnd"/>
+      <w:r>
+        <w:rPr>
+          <w:sz w:val="20"/>
+          <w:szCs w:val="20"/>
+          <w:lang w:val="en-US"/>
+        </w:rPr>
+        <w:t>3];</w:t>
+      </w:r>
+    </w:p>
+    <w:p>
+      <w:pPr>
+        <w:rPr>
+          <w:sz w:val="20"/>
+          <w:szCs w:val="20"/>
+          <w:lang w:val="en-US"/>
+        </w:rPr>
+      </w:pPr>
+      <w:r>
+        <w:rPr>
+          <w:sz w:val="20"/>
+          <w:szCs w:val="20"/>
+          <w:lang w:val="en-US"/>
+        </w:rPr>
+        <w:t xml:space="preserve">    while (TRMT == 0) {</w:t>
+      </w:r>
+    </w:p>
+    <w:p>
+      <w:pPr>
+        <w:rPr>
+          <w:sz w:val="20"/>
+          <w:szCs w:val="20"/>
+          <w:lang w:val="en-US"/>
+        </w:rPr>
+      </w:pPr>
+      <w:r>
+        <w:rPr>
+          <w:sz w:val="20"/>
+          <w:szCs w:val="20"/>
+          <w:lang w:val="en-US"/>
+        </w:rPr>
+        <w:t xml:space="preserve">    }</w:t>
+      </w:r>
+    </w:p>
+    <w:p>
+      <w:pPr>
+        <w:rPr>
+          <w:sz w:val="20"/>
+          <w:szCs w:val="20"/>
+          <w:lang w:val="en-US"/>
+        </w:rPr>
+      </w:pPr>
+      <w:r>
+        <w:rPr>
+          <w:sz w:val="20"/>
+          <w:szCs w:val="20"/>
+          <w:lang w:val="en-US"/>
+        </w:rPr>
+        <w:t xml:space="preserve">    TXREG = </w:t>
+      </w:r>
+      <w:proofErr w:type="gramStart"/>
+      <w:r>
+        <w:rPr>
+          <w:sz w:val="20"/>
+          <w:szCs w:val="20"/>
+          <w:lang w:val="en-US"/>
+        </w:rPr>
+        <w:t>0x20;</w:t>
+      </w:r>
+      <w:proofErr w:type="gramEnd"/>
+    </w:p>
+    <w:p>
+      <w:pPr>
+        <w:rPr>
+          <w:sz w:val="20"/>
+          <w:szCs w:val="20"/>
+          <w:lang w:val="en-US"/>
+        </w:rPr>
+      </w:pPr>
+      <w:r>
+        <w:rPr>
+          <w:sz w:val="20"/>
+          <w:szCs w:val="20"/>
+          <w:lang w:val="en-US"/>
+        </w:rPr>
+        <w:t xml:space="preserve">    while (TRMT == 0) {</w:t>
+      </w:r>
+    </w:p>
+    <w:p>
+      <w:pPr>
+        <w:rPr>
+          <w:sz w:val="20"/>
+          <w:szCs w:val="20"/>
+          <w:lang w:val="en-US"/>
+        </w:rPr>
+      </w:pPr>
+      <w:r>
+        <w:rPr>
+          <w:sz w:val="20"/>
+          <w:szCs w:val="20"/>
+          <w:lang w:val="en-US"/>
+        </w:rPr>
+        <w:t xml:space="preserve">    }</w:t>
+      </w:r>
+    </w:p>
+    <w:p>
+      <w:pPr>
+        <w:rPr>
+          <w:sz w:val="20"/>
+          <w:szCs w:val="20"/>
+          <w:lang w:val="en-US"/>
+        </w:rPr>
+      </w:pPr>
+      <w:r>
+        <w:rPr>
+          <w:sz w:val="20"/>
+          <w:szCs w:val="20"/>
+          <w:lang w:val="en-US"/>
+        </w:rPr>
+        <w:t>}</w:t>
+      </w:r>
+    </w:p>
+    <w:p>
+      <w:pPr>
+        <w:rPr>
+          <w:sz w:val="20"/>
+          <w:szCs w:val="20"/>
+          <w:lang w:val="en-US"/>
+        </w:rPr>
+      </w:pPr>
+    </w:p>
+    <w:p>
+      <w:pPr>
+        <w:rPr>
+          <w:sz w:val="20"/>
+          <w:szCs w:val="20"/>
+          <w:lang w:val="en-US"/>
+        </w:rPr>
+      </w:pPr>
+      <w:r>
+        <w:rPr>
+          <w:sz w:val="20"/>
+          <w:szCs w:val="20"/>
+          <w:lang w:val="en-US"/>
+        </w:rPr>
+        <w:t xml:space="preserve">void </w:t>
+      </w:r>
+      <w:proofErr w:type="spellStart"/>
+      <w:r>
+        <w:rPr>
+          <w:sz w:val="20"/>
+          <w:szCs w:val="20"/>
+          <w:lang w:val="en-US"/>
+        </w:rPr>
+        <w:t>recibir</w:t>
+      </w:r>
+      <w:proofErr w:type="spellEnd"/>
+      <w:r>
+        <w:rPr>
+          <w:sz w:val="20"/>
+          <w:szCs w:val="20"/>
+          <w:lang w:val="en-US"/>
+        </w:rPr>
+        <w:t>(void) {</w:t>
+      </w:r>
+    </w:p>
+    <w:p>
+      <w:pPr>
+        <w:rPr>
+          <w:sz w:val="20"/>
+          <w:szCs w:val="20"/>
+        </w:rPr>
+      </w:pPr>
+      <w:r>
+        <w:rPr>
+          <w:sz w:val="20"/>
+          <w:szCs w:val="20"/>
+          <w:lang w:val="en-US"/>
+        </w:rPr>
+        <w:t xml:space="preserve">    </w:t>
+      </w:r>
+      <w:proofErr w:type="spellStart"/>
+      <w:r>
+        <w:rPr>
+          <w:sz w:val="20"/>
+          <w:szCs w:val="20"/>
+        </w:rPr>
+        <w:t>RCSTAbits.CREN</w:t>
+      </w:r>
+      <w:proofErr w:type="spellEnd"/>
+      <w:r>
+        <w:rPr>
+          <w:sz w:val="20"/>
+          <w:szCs w:val="20"/>
+        </w:rPr>
+        <w:t xml:space="preserve"> = 1; //activamos el recibidor </w:t>
+      </w:r>
+      <w:proofErr w:type="spellStart"/>
+      <w:r>
+        <w:rPr>
+          <w:sz w:val="20"/>
+          <w:szCs w:val="20"/>
+        </w:rPr>
+        <w:t>contunio</w:t>
+      </w:r>
+      <w:proofErr w:type="spellEnd"/>
+      <w:r>
+        <w:rPr>
+          <w:sz w:val="20"/>
+          <w:szCs w:val="20"/>
+        </w:rPr>
+        <w:t xml:space="preserve"> </w:t>
+      </w:r>
+      <w:proofErr w:type="spellStart"/>
+      <w:r>
+        <w:rPr>
+          <w:sz w:val="20"/>
+          <w:szCs w:val="20"/>
+        </w:rPr>
+        <w:t>asincrono</w:t>
+      </w:r>
+      <w:proofErr w:type="spellEnd"/>
+    </w:p>
+    <w:p>
+      <w:pPr>
+        <w:rPr>
+          <w:sz w:val="20"/>
+          <w:szCs w:val="20"/>
+        </w:rPr>
+      </w:pPr>
+      <w:r>
+        <w:rPr>
+          <w:sz w:val="20"/>
+          <w:szCs w:val="20"/>
+        </w:rPr>
+        <w:t xml:space="preserve">    </w:t>
+      </w:r>
+      <w:proofErr w:type="spellStart"/>
+      <w:r>
+        <w:rPr>
+          <w:sz w:val="20"/>
+          <w:szCs w:val="20"/>
+        </w:rPr>
+        <w:t>RCSTAbits.FERR</w:t>
+      </w:r>
+      <w:proofErr w:type="spellEnd"/>
+      <w:r>
+        <w:rPr>
+          <w:sz w:val="20"/>
+          <w:szCs w:val="20"/>
+        </w:rPr>
+        <w:t xml:space="preserve"> = 0; //apagamos el error de </w:t>
+      </w:r>
+      <w:proofErr w:type="spellStart"/>
+      <w:proofErr w:type="gramStart"/>
+      <w:r>
+        <w:rPr>
+          <w:sz w:val="20"/>
+          <w:szCs w:val="20"/>
+        </w:rPr>
+        <w:t>frame</w:t>
+      </w:r>
+      <w:proofErr w:type="spellEnd"/>
+      <w:proofErr w:type="gramEnd"/>
+      <w:r>
+        <w:rPr>
+          <w:sz w:val="20"/>
+          <w:szCs w:val="20"/>
+        </w:rPr>
+        <w:t xml:space="preserve"> bit</w:t>
+      </w:r>
+    </w:p>
+    <w:p>
+      <w:pPr>
+        <w:rPr>
+          <w:sz w:val="20"/>
+          <w:szCs w:val="20"/>
+        </w:rPr>
+      </w:pPr>
+      <w:r>
+        <w:rPr>
+          <w:sz w:val="20"/>
+          <w:szCs w:val="20"/>
+        </w:rPr>
+        <w:t xml:space="preserve">    PIE1bits.RCIE = 1; //</w:t>
+      </w:r>
+      <w:proofErr w:type="spellStart"/>
+      <w:r>
+        <w:rPr>
+          <w:sz w:val="20"/>
+          <w:szCs w:val="20"/>
+        </w:rPr>
+        <w:t>ecendemos</w:t>
+      </w:r>
+      <w:proofErr w:type="spellEnd"/>
+      <w:r>
+        <w:rPr>
+          <w:sz w:val="20"/>
+          <w:szCs w:val="20"/>
+        </w:rPr>
+        <w:t xml:space="preserve"> la interrupción de recepción de la comunicación USART</w:t>
+      </w:r>
+    </w:p>
+    <w:p>
+      <w:pPr>
+        <w:rPr>
+          <w:sz w:val="20"/>
+          <w:szCs w:val="20"/>
+        </w:rPr>
+      </w:pPr>
+      <w:r>
+        <w:rPr>
+          <w:sz w:val="20"/>
+          <w:szCs w:val="20"/>
+        </w:rPr>
+        <w:t xml:space="preserve">    </w:t>
+      </w:r>
+      <w:proofErr w:type="spellStart"/>
+      <w:r>
+        <w:rPr>
+          <w:sz w:val="20"/>
+          <w:szCs w:val="20"/>
+        </w:rPr>
+        <w:t>RCSTAbits.OERR</w:t>
+      </w:r>
+      <w:proofErr w:type="spellEnd"/>
+      <w:r>
+        <w:rPr>
+          <w:sz w:val="20"/>
+          <w:szCs w:val="20"/>
+        </w:rPr>
+        <w:t xml:space="preserve"> = 0; //apagamos el </w:t>
+      </w:r>
+      <w:proofErr w:type="spellStart"/>
+      <w:r>
+        <w:rPr>
+          <w:sz w:val="20"/>
+          <w:szCs w:val="20"/>
+        </w:rPr>
+        <w:t>overrun</w:t>
+      </w:r>
+      <w:proofErr w:type="spellEnd"/>
+      <w:r>
+        <w:rPr>
+          <w:sz w:val="20"/>
+          <w:szCs w:val="20"/>
+        </w:rPr>
+        <w:t xml:space="preserve"> error</w:t>
+      </w:r>
+    </w:p>
+    <w:p>
+      <w:pPr>
+        <w:rPr>
+          <w:sz w:val="20"/>
+          <w:szCs w:val="20"/>
+        </w:rPr>
+      </w:pPr>
+    </w:p>
+    <w:p>
+      <w:pPr>
+        <w:rPr>
+          <w:sz w:val="20"/>
+          <w:szCs w:val="20"/>
+        </w:rPr>
+      </w:pPr>
+      <w:r>
+        <w:rPr>
+          <w:sz w:val="20"/>
+          <w:szCs w:val="20"/>
+        </w:rPr>
+        <w:t>}</w:t>
+      </w:r>
+    </w:p>
+    <w:p>
+      <w:pPr>
+        <w:rPr>
+          <w:sz w:val="20"/>
+          <w:szCs w:val="20"/>
+        </w:rPr>
+      </w:pPr>
+    </w:p>
+    <w:p>
+      <w:pPr>
+        <w:rPr>
+          <w:sz w:val="20"/>
+          <w:szCs w:val="20"/>
+        </w:rPr>
+      </w:pPr>
+    </w:p>
+    <w:p>
+      <w:pPr>
+        <w:rPr>
+          <w:sz w:val="20"/>
+          <w:szCs w:val="20"/>
+        </w:rPr>
+      </w:pPr>
+    </w:p>
+    <w:p>
+      <w:pPr>
+        <w:rPr>
+          <w:b/>
+          <w:bCs/>
+          <w:sz w:val="40"/>
+          <w:szCs w:val="40"/>
+        </w:rPr>
+      </w:pPr>
+      <w:proofErr w:type="gramStart"/>
+      <w:r>
+        <w:rPr>
+          <w:b/>
+          <w:bCs/>
+          <w:sz w:val="40"/>
+          <w:szCs w:val="40"/>
+        </w:rPr>
+        <w:lastRenderedPageBreak/>
         <w:t>Link</w:t>
       </w:r>
       <w:proofErr w:type="gramEnd"/>
